--- a/uploads/files/pending/cp/pending_quyet_dinh_tam_ngung_kinh_doanh.docx
+++ b/uploads/files/pending/cp/pending_quyet_dinh_tam_ngung_kinh_doanh.docx
@@ -8,8 +8,8 @@
         <w:ind w:left="0" w:right="0"/>
         <w:rPr>
           <w:rFonts w:ascii="Times New Roman" w:eastAsia="Times New Roman" w:hAnsi="Times New Roman"/>
-          <w:sz w:val="28"/>
-          <w:szCs w:val="28"/>
+          <w:sz w:val="24"/>
+          <w:szCs w:val="24"/>
         </w:rPr>
       </w:pPr>
     </w:p>
@@ -41,20 +41,22 @@
           <w:p>
             <w:pPr>
               <w:widowControl w:val="0"/>
-              <w:spacing w:after="120" w:line="240" w:lineRule="auto"/>
+              <w:spacing w:after="0" w:line="240" w:lineRule="auto"/>
               <w:ind w:left="0" w:right="0"/>
               <w:jc w:val="center"/>
               <w:rPr>
                 <w:rFonts w:ascii="Times New Roman" w:eastAsia="Times New Roman" w:hAnsi="Times New Roman"/>
                 <w:b/>
                 <w:bCs/>
-                <w:sz w:val="26"/>
-                <w:szCs w:val="26"/>
+                <w:sz w:val="24"/>
+                <w:szCs w:val="24"/>
               </w:rPr>
             </w:pPr>
             <w:r>
               <w:rPr>
                 <w:noProof/>
+                <w:sz w:val="24"/>
+                <w:szCs w:val="24"/>
               </w:rPr>
               <mc:AlternateContent>
                 <mc:Choice Requires="wps">
@@ -127,8 +129,8 @@
                 <w:rFonts w:ascii="Times New Roman" w:eastAsia="Times New Roman" w:hAnsi="Times New Roman"/>
                 <w:b/>
                 <w:bCs/>
-                <w:sz w:val="26"/>
-                <w:szCs w:val="26"/>
+                <w:sz w:val="24"/>
+                <w:szCs w:val="24"/>
               </w:rPr>
               <w:t>TÊN DOANH NGHIỆP</w:t>
             </w:r>
@@ -136,13 +138,13 @@
           <w:p>
             <w:pPr>
               <w:widowControl w:val="0"/>
-              <w:spacing w:after="120" w:line="240" w:lineRule="auto"/>
+              <w:spacing w:after="0" w:line="240" w:lineRule="auto"/>
               <w:ind w:left="0" w:right="0"/>
               <w:jc w:val="center"/>
               <w:rPr>
                 <w:rFonts w:ascii="Times New Roman" w:eastAsia="Times New Roman" w:hAnsi="Times New Roman"/>
-                <w:sz w:val="26"/>
-                <w:szCs w:val="26"/>
+                <w:sz w:val="24"/>
+                <w:szCs w:val="24"/>
               </w:rPr>
             </w:pPr>
           </w:p>
@@ -160,15 +162,15 @@
           <w:p>
             <w:pPr>
               <w:widowControl w:val="0"/>
-              <w:spacing w:after="120" w:line="240" w:lineRule="auto"/>
+              <w:spacing w:after="0" w:line="240" w:lineRule="auto"/>
               <w:ind w:left="0" w:right="0"/>
               <w:jc w:val="center"/>
               <w:rPr>
                 <w:rFonts w:ascii="Times New Roman" w:eastAsia="Times New Roman" w:hAnsi="Times New Roman"/>
                 <w:b/>
                 <w:bCs/>
-                <w:sz w:val="26"/>
-                <w:szCs w:val="26"/>
+                <w:sz w:val="24"/>
+                <w:szCs w:val="24"/>
               </w:rPr>
             </w:pPr>
             <w:r>
@@ -176,8 +178,8 @@
                 <w:rFonts w:ascii="Times New Roman" w:eastAsia="Times New Roman" w:hAnsi="Times New Roman"/>
                 <w:b/>
                 <w:bCs/>
-                <w:sz w:val="26"/>
-                <w:szCs w:val="26"/>
+                <w:sz w:val="24"/>
+                <w:szCs w:val="24"/>
               </w:rPr>
               <w:t>CỘNG HOÀ XÃ HỘI CHỦ NGHĨA VIỆT NAM</w:t>
             </w:r>
@@ -185,19 +187,21 @@
           <w:p>
             <w:pPr>
               <w:widowControl w:val="0"/>
-              <w:spacing w:after="120" w:line="240" w:lineRule="auto"/>
+              <w:spacing w:after="0" w:line="240" w:lineRule="auto"/>
               <w:ind w:left="0" w:right="0"/>
               <w:jc w:val="center"/>
               <w:rPr>
                 <w:rFonts w:ascii="Times New Roman" w:eastAsia="Times New Roman" w:hAnsi="Times New Roman"/>
                 <w:b/>
-                <w:sz w:val="26"/>
-                <w:szCs w:val="26"/>
+                <w:sz w:val="24"/>
+                <w:szCs w:val="24"/>
               </w:rPr>
             </w:pPr>
             <w:r>
               <w:rPr>
                 <w:noProof/>
+                <w:sz w:val="24"/>
+                <w:szCs w:val="24"/>
               </w:rPr>
               <mc:AlternateContent>
                 <mc:Choice Requires="wps">
@@ -265,15 +269,97 @@
                 </mc:Fallback>
               </mc:AlternateContent>
             </w:r>
+            <w:proofErr w:type="spellStart"/>
             <w:r>
               <w:rPr>
                 <w:rFonts w:ascii="Times New Roman" w:eastAsia="Times New Roman" w:hAnsi="Times New Roman"/>
                 <w:b/>
-                <w:sz w:val="28"/>
-                <w:szCs w:val="28"/>
-              </w:rPr>
-              <w:t>Độc lập – Tự do – Hạnh phúc</w:t>
-            </w:r>
+                <w:sz w:val="24"/>
+                <w:szCs w:val="24"/>
+              </w:rPr>
+              <w:t>Độc</w:t>
+            </w:r>
+            <w:proofErr w:type="spellEnd"/>
+            <w:r>
+              <w:rPr>
+                <w:rFonts w:ascii="Times New Roman" w:eastAsia="Times New Roman" w:hAnsi="Times New Roman"/>
+                <w:b/>
+                <w:sz w:val="24"/>
+                <w:szCs w:val="24"/>
+              </w:rPr>
+              <w:t xml:space="preserve"> </w:t>
+            </w:r>
+            <w:proofErr w:type="spellStart"/>
+            <w:r>
+              <w:rPr>
+                <w:rFonts w:ascii="Times New Roman" w:eastAsia="Times New Roman" w:hAnsi="Times New Roman"/>
+                <w:b/>
+                <w:sz w:val="24"/>
+                <w:szCs w:val="24"/>
+              </w:rPr>
+              <w:t>lập</w:t>
+            </w:r>
+            <w:proofErr w:type="spellEnd"/>
+            <w:r>
+              <w:rPr>
+                <w:rFonts w:ascii="Times New Roman" w:eastAsia="Times New Roman" w:hAnsi="Times New Roman"/>
+                <w:b/>
+                <w:sz w:val="24"/>
+                <w:szCs w:val="24"/>
+              </w:rPr>
+              <w:t xml:space="preserve"> – </w:t>
+            </w:r>
+            <w:proofErr w:type="spellStart"/>
+            <w:r>
+              <w:rPr>
+                <w:rFonts w:ascii="Times New Roman" w:eastAsia="Times New Roman" w:hAnsi="Times New Roman"/>
+                <w:b/>
+                <w:sz w:val="24"/>
+                <w:szCs w:val="24"/>
+              </w:rPr>
+              <w:t>Tự</w:t>
+            </w:r>
+            <w:proofErr w:type="spellEnd"/>
+            <w:r>
+              <w:rPr>
+                <w:rFonts w:ascii="Times New Roman" w:eastAsia="Times New Roman" w:hAnsi="Times New Roman"/>
+                <w:b/>
+                <w:sz w:val="24"/>
+                <w:szCs w:val="24"/>
+              </w:rPr>
+              <w:t xml:space="preserve"> do – </w:t>
+            </w:r>
+            <w:proofErr w:type="spellStart"/>
+            <w:r>
+              <w:rPr>
+                <w:rFonts w:ascii="Times New Roman" w:eastAsia="Times New Roman" w:hAnsi="Times New Roman"/>
+                <w:b/>
+                <w:sz w:val="24"/>
+                <w:szCs w:val="24"/>
+              </w:rPr>
+              <w:t>Hạnh</w:t>
+            </w:r>
+            <w:proofErr w:type="spellEnd"/>
+            <w:r>
+              <w:rPr>
+                <w:rFonts w:ascii="Times New Roman" w:eastAsia="Times New Roman" w:hAnsi="Times New Roman"/>
+                <w:b/>
+                <w:sz w:val="24"/>
+                <w:szCs w:val="24"/>
+              </w:rPr>
+              <w:t xml:space="preserve"> </w:t>
+            </w:r>
+            <w:proofErr w:type="spellStart"/>
+            <w:r>
+              <w:rPr>
+                <w:rFonts w:ascii="Times New Roman" w:eastAsia="Times New Roman" w:hAnsi="Times New Roman"/>
+                <w:b/>
+                <w:sz w:val="24"/>
+                <w:szCs w:val="24"/>
+              </w:rPr>
+              <w:t>phúc</w:t>
+            </w:r>
+            <w:proofErr w:type="spellEnd"/>
           </w:p>
         </w:tc>
       </w:tr>
@@ -294,24 +380,55 @@
           <w:p>
             <w:pPr>
               <w:widowControl w:val="0"/>
-              <w:spacing w:after="120" w:line="240" w:lineRule="auto"/>
+              <w:spacing w:after="0" w:line="240" w:lineRule="auto"/>
               <w:ind w:left="0" w:right="0"/>
               <w:jc w:val="center"/>
               <w:rPr>
                 <w:rFonts w:ascii="Times New Roman" w:eastAsia="Times New Roman" w:hAnsi="Times New Roman"/>
                 <w:bCs/>
-                <w:sz w:val="26"/>
-                <w:szCs w:val="26"/>
+                <w:sz w:val="24"/>
+                <w:szCs w:val="24"/>
               </w:rPr>
             </w:pPr>
+            <w:proofErr w:type="spellStart"/>
             <w:r>
               <w:rPr>
                 <w:rFonts w:ascii="Times New Roman" w:eastAsia="Times New Roman" w:hAnsi="Times New Roman"/>
                 <w:bCs/>
-                <w:sz w:val="26"/>
-                <w:szCs w:val="26"/>
-              </w:rPr>
-              <w:t>Số: ………./QĐ-HĐQT</w:t>
+                <w:sz w:val="24"/>
+                <w:szCs w:val="24"/>
+              </w:rPr>
+              <w:t>Số</w:t>
+            </w:r>
+            <w:proofErr w:type="spellEnd"/>
+            <w:r>
+              <w:rPr>
+                <w:rFonts w:ascii="Times New Roman" w:eastAsia="Times New Roman" w:hAnsi="Times New Roman"/>
+                <w:bCs/>
+                <w:sz w:val="24"/>
+                <w:szCs w:val="24"/>
+              </w:rPr>
+              <w:t>: ……</w:t>
+            </w:r>
+            <w:proofErr w:type="gramStart"/>
+            <w:r>
+              <w:rPr>
+                <w:rFonts w:ascii="Times New Roman" w:eastAsia="Times New Roman" w:hAnsi="Times New Roman"/>
+                <w:bCs/>
+                <w:sz w:val="24"/>
+                <w:szCs w:val="24"/>
+              </w:rPr>
+              <w:t>…./</w:t>
+            </w:r>
+            <w:proofErr w:type="gramEnd"/>
+            <w:r>
+              <w:rPr>
+                <w:rFonts w:ascii="Times New Roman" w:eastAsia="Times New Roman" w:hAnsi="Times New Roman"/>
+                <w:bCs/>
+                <w:sz w:val="24"/>
+                <w:szCs w:val="24"/>
+              </w:rPr>
+              <w:t>QĐ-HĐQT</w:t>
             </w:r>
           </w:p>
         </w:tc>
@@ -328,26 +445,128 @@
           <w:p>
             <w:pPr>
               <w:widowControl w:val="0"/>
-              <w:spacing w:after="120" w:line="240" w:lineRule="auto"/>
+              <w:spacing w:after="0" w:line="240" w:lineRule="auto"/>
               <w:ind w:left="0" w:right="0"/>
               <w:jc w:val="center"/>
               <w:rPr>
                 <w:rFonts w:ascii="Times New Roman" w:eastAsia="Times New Roman" w:hAnsi="Times New Roman"/>
                 <w:bCs/>
                 <w:i/>
-                <w:sz w:val="26"/>
-                <w:szCs w:val="26"/>
+                <w:sz w:val="24"/>
+                <w:szCs w:val="24"/>
               </w:rPr>
             </w:pPr>
+            <w:proofErr w:type="spellStart"/>
+            <w:proofErr w:type="gramStart"/>
             <w:r>
               <w:rPr>
                 <w:rFonts w:ascii="Times New Roman" w:eastAsia="Times New Roman" w:hAnsi="Times New Roman"/>
                 <w:bCs/>
                 <w:i/>
-                <w:sz w:val="26"/>
-                <w:szCs w:val="26"/>
-              </w:rPr>
-              <w:t>Tp.Hồ Chí Minh, ngày {date} tháng {month} năm {year}</w:t>
+                <w:sz w:val="24"/>
+                <w:szCs w:val="24"/>
+              </w:rPr>
+              <w:t>Tp.Hồ</w:t>
+            </w:r>
+            <w:proofErr w:type="spellEnd"/>
+            <w:proofErr w:type="gramEnd"/>
+            <w:r>
+              <w:rPr>
+                <w:rFonts w:ascii="Times New Roman" w:eastAsia="Times New Roman" w:hAnsi="Times New Roman"/>
+                <w:bCs/>
+                <w:i/>
+                <w:sz w:val="24"/>
+                <w:szCs w:val="24"/>
+              </w:rPr>
+              <w:t xml:space="preserve"> </w:t>
+            </w:r>
+            <w:proofErr w:type="spellStart"/>
+            <w:r>
+              <w:rPr>
+                <w:rFonts w:ascii="Times New Roman" w:eastAsia="Times New Roman" w:hAnsi="Times New Roman"/>
+                <w:bCs/>
+                <w:i/>
+                <w:sz w:val="24"/>
+                <w:szCs w:val="24"/>
+              </w:rPr>
+              <w:t>Chí</w:t>
+            </w:r>
+            <w:proofErr w:type="spellEnd"/>
+            <w:r>
+              <w:rPr>
+                <w:rFonts w:ascii="Times New Roman" w:eastAsia="Times New Roman" w:hAnsi="Times New Roman"/>
+                <w:bCs/>
+                <w:i/>
+                <w:sz w:val="24"/>
+                <w:szCs w:val="24"/>
+              </w:rPr>
+              <w:t xml:space="preserve"> Minh, </w:t>
+            </w:r>
+            <w:proofErr w:type="spellStart"/>
+            <w:r>
+              <w:rPr>
+                <w:rFonts w:ascii="Times New Roman" w:eastAsia="Times New Roman" w:hAnsi="Times New Roman"/>
+                <w:bCs/>
+                <w:i/>
+                <w:sz w:val="24"/>
+                <w:szCs w:val="24"/>
+              </w:rPr>
+              <w:t>ngày</w:t>
+            </w:r>
+            <w:proofErr w:type="spellEnd"/>
+            <w:r>
+              <w:rPr>
+                <w:rFonts w:ascii="Times New Roman" w:eastAsia="Times New Roman" w:hAnsi="Times New Roman"/>
+                <w:bCs/>
+                <w:i/>
+                <w:sz w:val="24"/>
+                <w:szCs w:val="24"/>
+              </w:rPr>
+              <w:t xml:space="preserve"> {date} </w:t>
+            </w:r>
+            <w:proofErr w:type="spellStart"/>
+            <w:r>
+              <w:rPr>
+                <w:rFonts w:ascii="Times New Roman" w:eastAsia="Times New Roman" w:hAnsi="Times New Roman"/>
+                <w:bCs/>
+                <w:i/>
+                <w:sz w:val="24"/>
+                <w:szCs w:val="24"/>
+              </w:rPr>
+              <w:t>tháng</w:t>
+            </w:r>
+            <w:proofErr w:type="spellEnd"/>
+            <w:r>
+              <w:rPr>
+                <w:rFonts w:ascii="Times New Roman" w:eastAsia="Times New Roman" w:hAnsi="Times New Roman"/>
+                <w:bCs/>
+                <w:i/>
+                <w:sz w:val="24"/>
+                <w:szCs w:val="24"/>
+              </w:rPr>
+              <w:t xml:space="preserve"> {month} </w:t>
+            </w:r>
+            <w:proofErr w:type="spellStart"/>
+            <w:r>
+              <w:rPr>
+                <w:rFonts w:ascii="Times New Roman" w:eastAsia="Times New Roman" w:hAnsi="Times New Roman"/>
+                <w:bCs/>
+                <w:i/>
+                <w:sz w:val="24"/>
+                <w:szCs w:val="24"/>
+              </w:rPr>
+              <w:t>năm</w:t>
+            </w:r>
+            <w:proofErr w:type="spellEnd"/>
+            <w:r>
+              <w:rPr>
+                <w:rFonts w:ascii="Times New Roman" w:eastAsia="Times New Roman" w:hAnsi="Times New Roman"/>
+                <w:bCs/>
+                <w:i/>
+                <w:sz w:val="24"/>
+                <w:szCs w:val="24"/>
+              </w:rPr>
+              <w:t xml:space="preserve"> {year}</w:t>
             </w:r>
           </w:p>
         </w:tc>
@@ -359,19 +578,8 @@
         <w:ind w:left="0" w:right="0"/>
         <w:rPr>
           <w:rFonts w:ascii="Times New Roman" w:eastAsia="Times New Roman" w:hAnsi="Times New Roman"/>
-          <w:sz w:val="28"/>
-          <w:szCs w:val="28"/>
-        </w:rPr>
-      </w:pPr>
-    </w:p>
-    <w:p>
-      <w:pPr>
-        <w:spacing w:after="120" w:line="240" w:lineRule="auto"/>
-        <w:ind w:left="0" w:right="0"/>
-        <w:rPr>
-          <w:rFonts w:ascii="Times New Roman" w:eastAsia="Times New Roman" w:hAnsi="Times New Roman"/>
-          <w:sz w:val="28"/>
-          <w:szCs w:val="28"/>
+          <w:sz w:val="24"/>
+          <w:szCs w:val="24"/>
         </w:rPr>
       </w:pPr>
     </w:p>
@@ -384,8 +592,8 @@
           <w:rFonts w:ascii="Times New Roman" w:eastAsia="Times New Roman" w:hAnsi="Times New Roman"/>
           <w:b/>
           <w:bCs/>
-          <w:sz w:val="28"/>
-          <w:szCs w:val="28"/>
+          <w:sz w:val="24"/>
+          <w:szCs w:val="24"/>
         </w:rPr>
       </w:pPr>
       <w:r>
@@ -393,8 +601,8 @@
           <w:rFonts w:ascii="Times New Roman" w:eastAsia="Times New Roman" w:hAnsi="Times New Roman"/>
           <w:b/>
           <w:bCs/>
-          <w:sz w:val="28"/>
-          <w:szCs w:val="28"/>
+          <w:sz w:val="24"/>
+          <w:szCs w:val="24"/>
         </w:rPr>
         <w:t>QUYẾT ĐỊNH</w:t>
       </w:r>
@@ -408,19 +616,141 @@
           <w:rFonts w:ascii="Times New Roman" w:eastAsia="Times New Roman" w:hAnsi="Times New Roman"/>
           <w:b/>
           <w:bCs/>
-          <w:sz w:val="28"/>
-          <w:szCs w:val="28"/>
+          <w:sz w:val="24"/>
+          <w:szCs w:val="24"/>
         </w:rPr>
       </w:pPr>
+      <w:proofErr w:type="spellStart"/>
       <w:r>
         <w:rPr>
           <w:rFonts w:ascii="Times New Roman" w:eastAsia="Times New Roman" w:hAnsi="Times New Roman"/>
           <w:b/>
           <w:bCs/>
-          <w:sz w:val="28"/>
-          <w:szCs w:val="28"/>
-        </w:rPr>
-        <w:t xml:space="preserve">Về việc tạm ngừng kinh doanh </w:t>
+          <w:sz w:val="24"/>
+          <w:szCs w:val="24"/>
+        </w:rPr>
+        <w:t>Về</w:t>
+      </w:r>
+      <w:proofErr w:type="spellEnd"/>
+      <w:r>
+        <w:rPr>
+          <w:rFonts w:ascii="Times New Roman" w:eastAsia="Times New Roman" w:hAnsi="Times New Roman"/>
+          <w:b/>
+          <w:bCs/>
+          <w:sz w:val="24"/>
+          <w:szCs w:val="24"/>
+        </w:rPr>
+        <w:t xml:space="preserve"> </w:t>
+      </w:r>
+      <w:proofErr w:type="spellStart"/>
+      <w:r>
+        <w:rPr>
+          <w:rFonts w:ascii="Times New Roman" w:eastAsia="Times New Roman" w:hAnsi="Times New Roman"/>
+          <w:b/>
+          <w:bCs/>
+          <w:sz w:val="24"/>
+          <w:szCs w:val="24"/>
+        </w:rPr>
+        <w:t>việc</w:t>
+      </w:r>
+      <w:proofErr w:type="spellEnd"/>
+      <w:r>
+        <w:rPr>
+          <w:rFonts w:ascii="Times New Roman" w:eastAsia="Times New Roman" w:hAnsi="Times New Roman"/>
+          <w:b/>
+          <w:bCs/>
+          <w:sz w:val="24"/>
+          <w:szCs w:val="24"/>
+        </w:rPr>
+        <w:t xml:space="preserve"> </w:t>
+      </w:r>
+      <w:proofErr w:type="spellStart"/>
+      <w:r>
+        <w:rPr>
+          <w:rFonts w:ascii="Times New Roman" w:eastAsia="Times New Roman" w:hAnsi="Times New Roman"/>
+          <w:b/>
+          <w:bCs/>
+          <w:sz w:val="24"/>
+          <w:szCs w:val="24"/>
+        </w:rPr>
+        <w:t>tạm</w:t>
+      </w:r>
+      <w:proofErr w:type="spellEnd"/>
+      <w:r>
+        <w:rPr>
+          <w:rFonts w:ascii="Times New Roman" w:eastAsia="Times New Roman" w:hAnsi="Times New Roman"/>
+          <w:b/>
+          <w:bCs/>
+          <w:sz w:val="24"/>
+          <w:szCs w:val="24"/>
+        </w:rPr>
+        <w:t xml:space="preserve"> </w:t>
+      </w:r>
+      <w:proofErr w:type="spellStart"/>
+      <w:r>
+        <w:rPr>
+          <w:rFonts w:ascii="Times New Roman" w:eastAsia="Times New Roman" w:hAnsi="Times New Roman"/>
+          <w:b/>
+          <w:bCs/>
+          <w:sz w:val="24"/>
+          <w:szCs w:val="24"/>
+        </w:rPr>
+        <w:t>ngừng</w:t>
+      </w:r>
+      <w:proofErr w:type="spellEnd"/>
+      <w:r>
+        <w:rPr>
+          <w:rFonts w:ascii="Times New Roman" w:eastAsia="Times New Roman" w:hAnsi="Times New Roman"/>
+          <w:b/>
+          <w:bCs/>
+          <w:sz w:val="24"/>
+          <w:szCs w:val="24"/>
+        </w:rPr>
+        <w:t xml:space="preserve"> </w:t>
+      </w:r>
+      <w:proofErr w:type="spellStart"/>
+      <w:r>
+        <w:rPr>
+          <w:rFonts w:ascii="Times New Roman" w:eastAsia="Times New Roman" w:hAnsi="Times New Roman"/>
+          <w:b/>
+          <w:bCs/>
+          <w:sz w:val="24"/>
+          <w:szCs w:val="24"/>
+        </w:rPr>
+        <w:t>kinh</w:t>
+      </w:r>
+      <w:proofErr w:type="spellEnd"/>
+      <w:r>
+        <w:rPr>
+          <w:rFonts w:ascii="Times New Roman" w:eastAsia="Times New Roman" w:hAnsi="Times New Roman"/>
+          <w:b/>
+          <w:bCs/>
+          <w:sz w:val="24"/>
+          <w:szCs w:val="24"/>
+        </w:rPr>
+        <w:t xml:space="preserve"> </w:t>
+      </w:r>
+      <w:proofErr w:type="spellStart"/>
+      <w:r>
+        <w:rPr>
+          <w:rFonts w:ascii="Times New Roman" w:eastAsia="Times New Roman" w:hAnsi="Times New Roman"/>
+          <w:b/>
+          <w:bCs/>
+          <w:sz w:val="24"/>
+          <w:szCs w:val="24"/>
+        </w:rPr>
+        <w:t>doanh</w:t>
+      </w:r>
+      <w:proofErr w:type="spellEnd"/>
+      <w:r>
+        <w:rPr>
+          <w:rFonts w:ascii="Times New Roman" w:eastAsia="Times New Roman" w:hAnsi="Times New Roman"/>
+          <w:b/>
+          <w:bCs/>
+          <w:sz w:val="24"/>
+          <w:szCs w:val="24"/>
+        </w:rPr>
+        <w:t xml:space="preserve"> </w:t>
       </w:r>
     </w:p>
     <w:p>
@@ -432,8 +762,8 @@
           <w:rFonts w:ascii="Times New Roman" w:eastAsia="Times New Roman" w:hAnsi="Times New Roman"/>
           <w:b/>
           <w:bCs/>
-          <w:sz w:val="28"/>
-          <w:szCs w:val="28"/>
+          <w:sz w:val="24"/>
+          <w:szCs w:val="24"/>
         </w:rPr>
       </w:pPr>
       <w:r>
@@ -442,22 +772,22 @@
           <w:b/>
           <w:bCs/>
           <w:noProof/>
-          <w:sz w:val="28"/>
-          <w:szCs w:val="28"/>
+          <w:sz w:val="24"/>
+          <w:szCs w:val="24"/>
         </w:rPr>
         <mc:AlternateContent>
           <mc:Choice Requires="wps">
             <w:drawing>
-              <wp:anchor distT="5715" distB="5080" distL="5715" distR="5080" simplePos="0" relativeHeight="4" behindDoc="0" locked="0" layoutInCell="0" allowOverlap="1" wp14:anchorId="133CAA9A" wp14:editId="196990EB">
+              <wp:anchor distT="5715" distB="5080" distL="5715" distR="5080" simplePos="0" relativeHeight="4" behindDoc="0" locked="0" layoutInCell="0" allowOverlap="1" wp14:anchorId="133CAA9A" wp14:editId="6193D1F3">
                 <wp:simplePos x="0" y="0"/>
                 <wp:positionH relativeFrom="column">
                   <wp:posOffset>2269490</wp:posOffset>
                 </wp:positionH>
                 <wp:positionV relativeFrom="paragraph">
-                  <wp:posOffset>69850</wp:posOffset>
+                  <wp:posOffset>16037</wp:posOffset>
                 </wp:positionV>
                 <wp:extent cx="2096135" cy="635"/>
-                <wp:effectExtent l="5715" t="5715" r="5080" b="5080"/>
+                <wp:effectExtent l="0" t="0" r="0" b="0"/>
                 <wp:wrapNone/>
                 <wp:docPr id="3" name="AutoShape 4"/>
                 <wp:cNvGraphicFramePr/>
@@ -468,7 +798,7 @@
                       <wps:spPr>
                         <a:xfrm>
                           <a:off x="0" y="0"/>
-                          <a:ext cx="2096280" cy="720"/>
+                          <a:ext cx="2096135" cy="635"/>
                         </a:xfrm>
                         <a:prstGeom prst="straightConnector1">
                           <a:avLst/>
@@ -502,15 +832,28 @@
           </mc:Choice>
           <mc:Fallback>
             <w:pict>
-              <v:shape id="shape_0" ID="AutoShape 4" stroked="t" o:allowincell="f" style="position:absolute;margin-left:178.7pt;margin-top:5.5pt;width:165pt;height:0pt;mso-wrap-style:none;v-text-anchor:middle" wp14:anchorId="752A27EB" type="_x0000_t32">
-                <v:fill o:detectmouseclick="t" on="false"/>
-                <v:stroke color="black" weight="9360" joinstyle="round" endcap="flat"/>
-                <w10:wrap type="none"/>
-              </v:shape>
+              <v:shapetype w14:anchorId="7B9072A6" id="_x0000_t32" coordsize="21600,21600" o:spt="32" o:oned="t" path="m,l21600,21600e" filled="f">
+                <v:path arrowok="t" fillok="f" o:connecttype="none"/>
+                <o:lock v:ext="edit" shapetype="t"/>
+              </v:shapetype>
+              <v:shape id="AutoShape 4" o:spid="_x0000_s1026" type="#_x0000_t32" style="position:absolute;margin-left:178.7pt;margin-top:1.25pt;width:165.05pt;height:.05pt;z-index:4;visibility:visible;mso-wrap-style:square;mso-wrap-distance-left:.45pt;mso-wrap-distance-top:.45pt;mso-wrap-distance-right:.4pt;mso-wrap-distance-bottom:.4pt;mso-position-horizontal:absolute;mso-position-horizontal-relative:text;mso-position-vertical:absolute;mso-position-vertical-relative:text" o:gfxdata="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" o:allowincell="f"/>
             </w:pict>
           </mc:Fallback>
         </mc:AlternateContent>
       </w:r>
+    </w:p>
+    <w:p>
+      <w:pPr>
+        <w:spacing w:before="120" w:after="120" w:line="240" w:lineRule="auto"/>
+        <w:ind w:left="0" w:right="0"/>
+        <w:rPr>
+          <w:rFonts w:ascii="Times New Roman" w:eastAsia="Times New Roman" w:hAnsi="Times New Roman"/>
+          <w:b/>
+          <w:bCs/>
+          <w:sz w:val="24"/>
+          <w:szCs w:val="24"/>
+        </w:rPr>
+      </w:pPr>
     </w:p>
     <w:p>
       <w:pPr>
@@ -519,8 +862,8 @@
         <w:jc w:val="center"/>
         <w:rPr>
           <w:rFonts w:ascii="Times New Roman" w:eastAsia="Times New Roman" w:hAnsi="Times New Roman"/>
-          <w:sz w:val="28"/>
-          <w:szCs w:val="28"/>
+          <w:sz w:val="24"/>
+          <w:szCs w:val="24"/>
         </w:rPr>
       </w:pPr>
       <w:r>
@@ -528,8 +871,8 @@
           <w:rFonts w:ascii="Times New Roman" w:eastAsia="Times New Roman" w:hAnsi="Times New Roman"/>
           <w:b/>
           <w:bCs/>
-          <w:sz w:val="28"/>
-          <w:szCs w:val="28"/>
+          <w:sz w:val="24"/>
+          <w:szCs w:val="24"/>
         </w:rPr>
         <w:t>HỘI ĐỒNG QUẢN TRỊ</w:t>
       </w:r>
@@ -543,10 +886,269 @@
         <w:ind w:left="0" w:right="0"/>
         <w:rPr>
           <w:rFonts w:ascii="Times New Roman" w:eastAsia="Times New Roman" w:hAnsi="Times New Roman"/>
-          <w:sz w:val="28"/>
-          <w:szCs w:val="28"/>
+          <w:sz w:val="24"/>
+          <w:szCs w:val="24"/>
         </w:rPr>
       </w:pPr>
+      <w:r>
+        <w:rPr>
+          <w:rFonts w:ascii="Times New Roman" w:eastAsia="Times New Roman" w:hAnsi="Times New Roman"/>
+          <w:sz w:val="24"/>
+          <w:szCs w:val="24"/>
+        </w:rPr>
+        <w:t xml:space="preserve">- </w:t>
+      </w:r>
+      <w:proofErr w:type="spellStart"/>
+      <w:r>
+        <w:rPr>
+          <w:rFonts w:ascii="Times New Roman" w:eastAsia="Times New Roman" w:hAnsi="Times New Roman"/>
+          <w:sz w:val="24"/>
+          <w:szCs w:val="24"/>
+        </w:rPr>
+        <w:t>Căn</w:t>
+      </w:r>
+      <w:proofErr w:type="spellEnd"/>
+      <w:r>
+        <w:rPr>
+          <w:rFonts w:ascii="Times New Roman" w:eastAsia="Times New Roman" w:hAnsi="Times New Roman"/>
+          <w:sz w:val="24"/>
+          <w:szCs w:val="24"/>
+        </w:rPr>
+        <w:t xml:space="preserve"> </w:t>
+      </w:r>
+      <w:proofErr w:type="spellStart"/>
+      <w:r>
+        <w:rPr>
+          <w:rFonts w:ascii="Times New Roman" w:eastAsia="Times New Roman" w:hAnsi="Times New Roman"/>
+          <w:sz w:val="24"/>
+          <w:szCs w:val="24"/>
+        </w:rPr>
+        <w:t>cứ</w:t>
+      </w:r>
+      <w:proofErr w:type="spellEnd"/>
+      <w:r>
+        <w:rPr>
+          <w:rFonts w:ascii="Times New Roman" w:eastAsia="Times New Roman" w:hAnsi="Times New Roman"/>
+          <w:sz w:val="24"/>
+          <w:szCs w:val="24"/>
+        </w:rPr>
+        <w:t xml:space="preserve"> </w:t>
+      </w:r>
+      <w:proofErr w:type="spellStart"/>
+      <w:r>
+        <w:rPr>
+          <w:rFonts w:ascii="Times New Roman" w:eastAsia="Times New Roman" w:hAnsi="Times New Roman"/>
+          <w:sz w:val="24"/>
+          <w:szCs w:val="24"/>
+        </w:rPr>
+        <w:t>Luật</w:t>
+      </w:r>
+      <w:proofErr w:type="spellEnd"/>
+      <w:r>
+        <w:rPr>
+          <w:rFonts w:ascii="Times New Roman" w:eastAsia="Times New Roman" w:hAnsi="Times New Roman"/>
+          <w:sz w:val="24"/>
+          <w:szCs w:val="24"/>
+        </w:rPr>
+        <w:t xml:space="preserve"> </w:t>
+      </w:r>
+      <w:proofErr w:type="spellStart"/>
+      <w:r>
+        <w:rPr>
+          <w:rFonts w:ascii="Times New Roman" w:eastAsia="Times New Roman" w:hAnsi="Times New Roman"/>
+          <w:sz w:val="24"/>
+          <w:szCs w:val="24"/>
+        </w:rPr>
+        <w:t>Doanh</w:t>
+      </w:r>
+      <w:proofErr w:type="spellEnd"/>
+      <w:r>
+        <w:rPr>
+          <w:rFonts w:ascii="Times New Roman" w:eastAsia="Times New Roman" w:hAnsi="Times New Roman"/>
+          <w:sz w:val="24"/>
+          <w:szCs w:val="24"/>
+        </w:rPr>
+        <w:t xml:space="preserve"> </w:t>
+      </w:r>
+      <w:proofErr w:type="spellStart"/>
+      <w:r>
+        <w:rPr>
+          <w:rFonts w:ascii="Times New Roman" w:eastAsia="Times New Roman" w:hAnsi="Times New Roman"/>
+          <w:sz w:val="24"/>
+          <w:szCs w:val="24"/>
+        </w:rPr>
+        <w:t>nghiệp</w:t>
+      </w:r>
+      <w:proofErr w:type="spellEnd"/>
+      <w:r>
+        <w:rPr>
+          <w:rFonts w:ascii="Times New Roman" w:eastAsia="Times New Roman" w:hAnsi="Times New Roman"/>
+          <w:sz w:val="24"/>
+          <w:szCs w:val="24"/>
+        </w:rPr>
+        <w:t xml:space="preserve"> </w:t>
+      </w:r>
+      <w:proofErr w:type="spellStart"/>
+      <w:r>
+        <w:rPr>
+          <w:rFonts w:ascii="Times New Roman" w:eastAsia="Times New Roman" w:hAnsi="Times New Roman"/>
+          <w:sz w:val="24"/>
+          <w:szCs w:val="24"/>
+        </w:rPr>
+        <w:t>số</w:t>
+      </w:r>
+      <w:proofErr w:type="spellEnd"/>
+      <w:r>
+        <w:rPr>
+          <w:rFonts w:ascii="Times New Roman" w:eastAsia="Times New Roman" w:hAnsi="Times New Roman"/>
+          <w:sz w:val="24"/>
+          <w:szCs w:val="24"/>
+        </w:rPr>
+        <w:t xml:space="preserve"> </w:t>
+      </w:r>
+      <w:r>
+        <w:rPr>
+          <w:rFonts w:ascii="Times New Roman" w:hAnsi="Times New Roman"/>
+          <w:sz w:val="24"/>
+          <w:szCs w:val="24"/>
+          <w:lang w:val="nl-NL"/>
+        </w:rPr>
+        <w:t>59/2020/QH14</w:t>
+      </w:r>
+      <w:r>
+        <w:rPr>
+          <w:rFonts w:ascii="Times New Roman" w:eastAsia="Times New Roman" w:hAnsi="Times New Roman"/>
+          <w:sz w:val="24"/>
+          <w:szCs w:val="24"/>
+        </w:rPr>
+        <w:t xml:space="preserve"> </w:t>
+      </w:r>
+      <w:proofErr w:type="spellStart"/>
+      <w:r>
+        <w:rPr>
+          <w:rFonts w:ascii="Times New Roman" w:eastAsia="Times New Roman" w:hAnsi="Times New Roman"/>
+          <w:sz w:val="24"/>
+          <w:szCs w:val="24"/>
+        </w:rPr>
+        <w:t>được</w:t>
+      </w:r>
+      <w:proofErr w:type="spellEnd"/>
+      <w:r>
+        <w:rPr>
+          <w:rFonts w:ascii="Times New Roman" w:eastAsia="Times New Roman" w:hAnsi="Times New Roman"/>
+          <w:sz w:val="24"/>
+          <w:szCs w:val="24"/>
+        </w:rPr>
+        <w:t xml:space="preserve"> </w:t>
+      </w:r>
+      <w:proofErr w:type="spellStart"/>
+      <w:r>
+        <w:rPr>
+          <w:rFonts w:ascii="Times New Roman" w:eastAsia="Times New Roman" w:hAnsi="Times New Roman"/>
+          <w:sz w:val="24"/>
+          <w:szCs w:val="24"/>
+        </w:rPr>
+        <w:t>Quốc</w:t>
+      </w:r>
+      <w:proofErr w:type="spellEnd"/>
+      <w:r>
+        <w:rPr>
+          <w:rFonts w:ascii="Times New Roman" w:eastAsia="Times New Roman" w:hAnsi="Times New Roman"/>
+          <w:sz w:val="24"/>
+          <w:szCs w:val="24"/>
+        </w:rPr>
+        <w:t xml:space="preserve"> </w:t>
+      </w:r>
+      <w:proofErr w:type="spellStart"/>
+      <w:r>
+        <w:rPr>
+          <w:rFonts w:ascii="Times New Roman" w:eastAsia="Times New Roman" w:hAnsi="Times New Roman"/>
+          <w:sz w:val="24"/>
+          <w:szCs w:val="24"/>
+        </w:rPr>
+        <w:t>hội</w:t>
+      </w:r>
+      <w:proofErr w:type="spellEnd"/>
+      <w:r>
+        <w:rPr>
+          <w:rFonts w:ascii="Times New Roman" w:eastAsia="Times New Roman" w:hAnsi="Times New Roman"/>
+          <w:sz w:val="24"/>
+          <w:szCs w:val="24"/>
+        </w:rPr>
+        <w:t xml:space="preserve"> </w:t>
+      </w:r>
+      <w:proofErr w:type="spellStart"/>
+      <w:r>
+        <w:rPr>
+          <w:rFonts w:ascii="Times New Roman" w:eastAsia="Times New Roman" w:hAnsi="Times New Roman"/>
+          <w:sz w:val="24"/>
+          <w:szCs w:val="24"/>
+        </w:rPr>
+        <w:t>thông</w:t>
+      </w:r>
+      <w:proofErr w:type="spellEnd"/>
+      <w:r>
+        <w:rPr>
+          <w:rFonts w:ascii="Times New Roman" w:eastAsia="Times New Roman" w:hAnsi="Times New Roman"/>
+          <w:sz w:val="24"/>
+          <w:szCs w:val="24"/>
+        </w:rPr>
+        <w:t xml:space="preserve"> qua </w:t>
+      </w:r>
+      <w:proofErr w:type="spellStart"/>
+      <w:r>
+        <w:rPr>
+          <w:rFonts w:ascii="Times New Roman" w:eastAsia="Times New Roman" w:hAnsi="Times New Roman"/>
+          <w:sz w:val="24"/>
+          <w:szCs w:val="24"/>
+        </w:rPr>
+        <w:t>ngày</w:t>
+      </w:r>
+      <w:proofErr w:type="spellEnd"/>
+      <w:r>
+        <w:rPr>
+          <w:rFonts w:ascii="Times New Roman" w:eastAsia="Times New Roman" w:hAnsi="Times New Roman"/>
+          <w:sz w:val="24"/>
+          <w:szCs w:val="24"/>
+        </w:rPr>
+        <w:t xml:space="preserve"> 17 </w:t>
+      </w:r>
+      <w:proofErr w:type="spellStart"/>
+      <w:r>
+        <w:rPr>
+          <w:rFonts w:ascii="Times New Roman" w:eastAsia="Times New Roman" w:hAnsi="Times New Roman"/>
+          <w:sz w:val="24"/>
+          <w:szCs w:val="24"/>
+        </w:rPr>
+        <w:t>tháng</w:t>
+      </w:r>
+      <w:proofErr w:type="spellEnd"/>
+      <w:r>
+        <w:rPr>
+          <w:rFonts w:ascii="Times New Roman" w:eastAsia="Times New Roman" w:hAnsi="Times New Roman"/>
+          <w:sz w:val="24"/>
+          <w:szCs w:val="24"/>
+        </w:rPr>
+        <w:t xml:space="preserve"> 06 </w:t>
+      </w:r>
+      <w:proofErr w:type="spellStart"/>
+      <w:r>
+        <w:rPr>
+          <w:rFonts w:ascii="Times New Roman" w:eastAsia="Times New Roman" w:hAnsi="Times New Roman"/>
+          <w:sz w:val="24"/>
+          <w:szCs w:val="24"/>
+        </w:rPr>
+        <w:t>năm</w:t>
+      </w:r>
+      <w:proofErr w:type="spellEnd"/>
+      <w:r>
+        <w:rPr>
+          <w:rFonts w:ascii="Times New Roman" w:eastAsia="Times New Roman" w:hAnsi="Times New Roman"/>
+          <w:sz w:val="24"/>
+          <w:szCs w:val="24"/>
+        </w:rPr>
+        <w:t xml:space="preserve"> 2020;</w:t>
+      </w:r>
     </w:p>
     <w:p>
       <w:pPr>
@@ -557,34 +1159,107 @@
         <w:ind w:left="0" w:right="0"/>
         <w:rPr>
           <w:rFonts w:ascii="Times New Roman" w:eastAsia="Times New Roman" w:hAnsi="Times New Roman"/>
-          <w:sz w:val="28"/>
-          <w:szCs w:val="28"/>
+          <w:sz w:val="24"/>
+          <w:szCs w:val="24"/>
         </w:rPr>
       </w:pPr>
       <w:r>
         <w:rPr>
           <w:rFonts w:ascii="Times New Roman" w:eastAsia="Times New Roman" w:hAnsi="Times New Roman"/>
-          <w:sz w:val="28"/>
-          <w:szCs w:val="28"/>
-        </w:rPr>
-        <w:t xml:space="preserve">- Căn cứ Luật Doanh nghiệp số </w:t>
-      </w:r>
-      <w:r>
-        <w:rPr>
-          <w:rFonts w:ascii="Times New Roman" w:hAnsi="Times New Roman"/>
-          <w:sz w:val="28"/>
-          <w:szCs w:val="28"/>
-          <w:lang w:val="nl-NL"/>
-        </w:rPr>
-        <w:t>59/2020/QH14</w:t>
-      </w:r>
-      <w:r>
-        <w:rPr>
-          <w:rFonts w:ascii="Times New Roman" w:eastAsia="Times New Roman" w:hAnsi="Times New Roman"/>
-          <w:sz w:val="28"/>
-          <w:szCs w:val="28"/>
-        </w:rPr>
-        <w:t xml:space="preserve"> được Quốc hội thông qua ngày 17 tháng 06 năm 2020;</w:t>
+          <w:sz w:val="24"/>
+          <w:szCs w:val="24"/>
+        </w:rPr>
+        <w:t xml:space="preserve">- </w:t>
+      </w:r>
+      <w:proofErr w:type="spellStart"/>
+      <w:r>
+        <w:rPr>
+          <w:rFonts w:ascii="Times New Roman" w:eastAsia="Times New Roman" w:hAnsi="Times New Roman"/>
+          <w:sz w:val="24"/>
+          <w:szCs w:val="24"/>
+        </w:rPr>
+        <w:t>Căn</w:t>
+      </w:r>
+      <w:proofErr w:type="spellEnd"/>
+      <w:r>
+        <w:rPr>
+          <w:rFonts w:ascii="Times New Roman" w:eastAsia="Times New Roman" w:hAnsi="Times New Roman"/>
+          <w:sz w:val="24"/>
+          <w:szCs w:val="24"/>
+        </w:rPr>
+        <w:t xml:space="preserve"> </w:t>
+      </w:r>
+      <w:proofErr w:type="spellStart"/>
+      <w:r>
+        <w:rPr>
+          <w:rFonts w:ascii="Times New Roman" w:eastAsia="Times New Roman" w:hAnsi="Times New Roman"/>
+          <w:sz w:val="24"/>
+          <w:szCs w:val="24"/>
+        </w:rPr>
+        <w:t>cứ</w:t>
+      </w:r>
+      <w:proofErr w:type="spellEnd"/>
+      <w:r>
+        <w:rPr>
+          <w:rFonts w:ascii="Times New Roman" w:eastAsia="Times New Roman" w:hAnsi="Times New Roman"/>
+          <w:sz w:val="24"/>
+          <w:szCs w:val="24"/>
+        </w:rPr>
+        <w:t xml:space="preserve"> </w:t>
+      </w:r>
+      <w:proofErr w:type="spellStart"/>
+      <w:r>
+        <w:rPr>
+          <w:rFonts w:ascii="Times New Roman" w:eastAsia="Times New Roman" w:hAnsi="Times New Roman"/>
+          <w:sz w:val="24"/>
+          <w:szCs w:val="24"/>
+        </w:rPr>
+        <w:t>Điều</w:t>
+      </w:r>
+      <w:proofErr w:type="spellEnd"/>
+      <w:r>
+        <w:rPr>
+          <w:rFonts w:ascii="Times New Roman" w:eastAsia="Times New Roman" w:hAnsi="Times New Roman"/>
+          <w:sz w:val="24"/>
+          <w:szCs w:val="24"/>
+        </w:rPr>
+        <w:t xml:space="preserve"> </w:t>
+      </w:r>
+      <w:proofErr w:type="spellStart"/>
+      <w:r>
+        <w:rPr>
+          <w:rFonts w:ascii="Times New Roman" w:eastAsia="Times New Roman" w:hAnsi="Times New Roman"/>
+          <w:sz w:val="24"/>
+          <w:szCs w:val="24"/>
+        </w:rPr>
+        <w:t>lệ</w:t>
+      </w:r>
+      <w:proofErr w:type="spellEnd"/>
+      <w:r>
+        <w:rPr>
+          <w:rFonts w:ascii="Times New Roman" w:eastAsia="Times New Roman" w:hAnsi="Times New Roman"/>
+          <w:sz w:val="24"/>
+          <w:szCs w:val="24"/>
+        </w:rPr>
+        <w:t xml:space="preserve"> {</w:t>
+      </w:r>
+      <w:proofErr w:type="spellStart"/>
+      <w:r>
+        <w:rPr>
+          <w:rFonts w:ascii="Times New Roman" w:eastAsia="Times New Roman" w:hAnsi="Times New Roman"/>
+          <w:sz w:val="24"/>
+          <w:szCs w:val="24"/>
+        </w:rPr>
+        <w:t>pending_approve_company_name</w:t>
+      </w:r>
+      <w:proofErr w:type="spellEnd"/>
+      <w:r>
+        <w:rPr>
+          <w:rFonts w:ascii="Times New Roman" w:eastAsia="Times New Roman" w:hAnsi="Times New Roman"/>
+          <w:sz w:val="24"/>
+          <w:szCs w:val="24"/>
+        </w:rPr>
+        <w:t xml:space="preserve"> | upper};</w:t>
       </w:r>
     </w:p>
     <w:p>
@@ -596,17 +1271,2382 @@
         <w:ind w:left="0" w:right="0"/>
         <w:rPr>
           <w:rFonts w:ascii="Times New Roman" w:eastAsia="Times New Roman" w:hAnsi="Times New Roman"/>
-          <w:sz w:val="28"/>
-          <w:szCs w:val="28"/>
+          <w:sz w:val="24"/>
+          <w:szCs w:val="24"/>
         </w:rPr>
       </w:pPr>
       <w:r>
         <w:rPr>
           <w:rFonts w:ascii="Times New Roman" w:eastAsia="Times New Roman" w:hAnsi="Times New Roman"/>
-          <w:sz w:val="28"/>
-          <w:szCs w:val="28"/>
-        </w:rPr>
-        <w:t>- Căn cứ Điều lệ {pending_approve_company_name | upper};</w:t>
+          <w:sz w:val="24"/>
+          <w:szCs w:val="24"/>
+        </w:rPr>
+        <w:t xml:space="preserve">- </w:t>
+      </w:r>
+      <w:proofErr w:type="spellStart"/>
+      <w:r>
+        <w:rPr>
+          <w:rFonts w:ascii="Times New Roman" w:eastAsia="Times New Roman" w:hAnsi="Times New Roman"/>
+          <w:sz w:val="24"/>
+          <w:szCs w:val="24"/>
+        </w:rPr>
+        <w:t>Căn</w:t>
+      </w:r>
+      <w:proofErr w:type="spellEnd"/>
+      <w:r>
+        <w:rPr>
+          <w:rFonts w:ascii="Times New Roman" w:eastAsia="Times New Roman" w:hAnsi="Times New Roman"/>
+          <w:sz w:val="24"/>
+          <w:szCs w:val="24"/>
+        </w:rPr>
+        <w:t xml:space="preserve"> </w:t>
+      </w:r>
+      <w:proofErr w:type="spellStart"/>
+      <w:r>
+        <w:rPr>
+          <w:rFonts w:ascii="Times New Roman" w:eastAsia="Times New Roman" w:hAnsi="Times New Roman"/>
+          <w:sz w:val="24"/>
+          <w:szCs w:val="24"/>
+        </w:rPr>
+        <w:t>cứ</w:t>
+      </w:r>
+      <w:proofErr w:type="spellEnd"/>
+      <w:r>
+        <w:rPr>
+          <w:rFonts w:ascii="Times New Roman" w:eastAsia="Times New Roman" w:hAnsi="Times New Roman"/>
+          <w:sz w:val="24"/>
+          <w:szCs w:val="24"/>
+        </w:rPr>
+        <w:t xml:space="preserve"> </w:t>
+      </w:r>
+      <w:proofErr w:type="spellStart"/>
+      <w:r>
+        <w:rPr>
+          <w:rFonts w:ascii="Times New Roman" w:eastAsia="Times New Roman" w:hAnsi="Times New Roman"/>
+          <w:sz w:val="24"/>
+          <w:szCs w:val="24"/>
+        </w:rPr>
+        <w:t>Biên</w:t>
+      </w:r>
+      <w:proofErr w:type="spellEnd"/>
+      <w:r>
+        <w:rPr>
+          <w:rFonts w:ascii="Times New Roman" w:eastAsia="Times New Roman" w:hAnsi="Times New Roman"/>
+          <w:sz w:val="24"/>
+          <w:szCs w:val="24"/>
+        </w:rPr>
+        <w:t xml:space="preserve"> </w:t>
+      </w:r>
+      <w:proofErr w:type="spellStart"/>
+      <w:r>
+        <w:rPr>
+          <w:rFonts w:ascii="Times New Roman" w:eastAsia="Times New Roman" w:hAnsi="Times New Roman"/>
+          <w:sz w:val="24"/>
+          <w:szCs w:val="24"/>
+        </w:rPr>
+        <w:t>bản</w:t>
+      </w:r>
+      <w:proofErr w:type="spellEnd"/>
+      <w:r>
+        <w:rPr>
+          <w:rFonts w:ascii="Times New Roman" w:eastAsia="Times New Roman" w:hAnsi="Times New Roman"/>
+          <w:sz w:val="24"/>
+          <w:szCs w:val="24"/>
+        </w:rPr>
+        <w:t xml:space="preserve"> </w:t>
+      </w:r>
+      <w:proofErr w:type="spellStart"/>
+      <w:r>
+        <w:rPr>
+          <w:rFonts w:ascii="Times New Roman" w:eastAsia="Times New Roman" w:hAnsi="Times New Roman"/>
+          <w:sz w:val="24"/>
+          <w:szCs w:val="24"/>
+        </w:rPr>
+        <w:t>họp</w:t>
+      </w:r>
+      <w:proofErr w:type="spellEnd"/>
+      <w:r>
+        <w:rPr>
+          <w:rFonts w:ascii="Times New Roman" w:eastAsia="Times New Roman" w:hAnsi="Times New Roman"/>
+          <w:sz w:val="24"/>
+          <w:szCs w:val="24"/>
+        </w:rPr>
+        <w:t xml:space="preserve"> </w:t>
+      </w:r>
+      <w:proofErr w:type="spellStart"/>
+      <w:r>
+        <w:rPr>
+          <w:rFonts w:ascii="Times New Roman" w:eastAsia="Times New Roman" w:hAnsi="Times New Roman"/>
+          <w:sz w:val="24"/>
+          <w:szCs w:val="24"/>
+        </w:rPr>
+        <w:t>số</w:t>
+      </w:r>
+      <w:proofErr w:type="spellEnd"/>
+      <w:r>
+        <w:rPr>
+          <w:rFonts w:ascii="Times New Roman" w:eastAsia="Times New Roman" w:hAnsi="Times New Roman"/>
+          <w:sz w:val="24"/>
+          <w:szCs w:val="24"/>
+        </w:rPr>
+        <w:t xml:space="preserve"> ……. </w:t>
+      </w:r>
+      <w:proofErr w:type="spellStart"/>
+      <w:r>
+        <w:rPr>
+          <w:rFonts w:ascii="Times New Roman" w:eastAsia="Times New Roman" w:hAnsi="Times New Roman"/>
+          <w:sz w:val="24"/>
+          <w:szCs w:val="24"/>
+        </w:rPr>
+        <w:t>của</w:t>
+      </w:r>
+      <w:proofErr w:type="spellEnd"/>
+      <w:r>
+        <w:rPr>
+          <w:rFonts w:ascii="Times New Roman" w:eastAsia="Times New Roman" w:hAnsi="Times New Roman"/>
+          <w:sz w:val="24"/>
+          <w:szCs w:val="24"/>
+        </w:rPr>
+        <w:t xml:space="preserve"> </w:t>
+      </w:r>
+      <w:proofErr w:type="spellStart"/>
+      <w:r>
+        <w:rPr>
+          <w:rFonts w:ascii="Times New Roman" w:eastAsia="Times New Roman" w:hAnsi="Times New Roman"/>
+          <w:sz w:val="24"/>
+          <w:szCs w:val="24"/>
+        </w:rPr>
+        <w:t>Hội</w:t>
+      </w:r>
+      <w:proofErr w:type="spellEnd"/>
+      <w:r>
+        <w:rPr>
+          <w:rFonts w:ascii="Times New Roman" w:eastAsia="Times New Roman" w:hAnsi="Times New Roman"/>
+          <w:sz w:val="24"/>
+          <w:szCs w:val="24"/>
+        </w:rPr>
+        <w:t xml:space="preserve"> </w:t>
+      </w:r>
+      <w:proofErr w:type="spellStart"/>
+      <w:r>
+        <w:rPr>
+          <w:rFonts w:ascii="Times New Roman" w:eastAsia="Times New Roman" w:hAnsi="Times New Roman"/>
+          <w:sz w:val="24"/>
+          <w:szCs w:val="24"/>
+        </w:rPr>
+        <w:t>đồng</w:t>
+      </w:r>
+      <w:proofErr w:type="spellEnd"/>
+      <w:r>
+        <w:rPr>
+          <w:rFonts w:ascii="Times New Roman" w:eastAsia="Times New Roman" w:hAnsi="Times New Roman"/>
+          <w:sz w:val="24"/>
+          <w:szCs w:val="24"/>
+        </w:rPr>
+        <w:t xml:space="preserve"> </w:t>
+      </w:r>
+      <w:proofErr w:type="spellStart"/>
+      <w:r>
+        <w:rPr>
+          <w:rFonts w:ascii="Times New Roman" w:eastAsia="Times New Roman" w:hAnsi="Times New Roman"/>
+          <w:sz w:val="24"/>
+          <w:szCs w:val="24"/>
+        </w:rPr>
+        <w:t>quản</w:t>
+      </w:r>
+      <w:proofErr w:type="spellEnd"/>
+      <w:r>
+        <w:rPr>
+          <w:rFonts w:ascii="Times New Roman" w:eastAsia="Times New Roman" w:hAnsi="Times New Roman"/>
+          <w:sz w:val="24"/>
+          <w:szCs w:val="24"/>
+        </w:rPr>
+        <w:t xml:space="preserve"> </w:t>
+      </w:r>
+      <w:proofErr w:type="spellStart"/>
+      <w:r>
+        <w:rPr>
+          <w:rFonts w:ascii="Times New Roman" w:eastAsia="Times New Roman" w:hAnsi="Times New Roman"/>
+          <w:sz w:val="24"/>
+          <w:szCs w:val="24"/>
+        </w:rPr>
+        <w:t>trị</w:t>
+      </w:r>
+      <w:proofErr w:type="spellEnd"/>
+      <w:r>
+        <w:rPr>
+          <w:rFonts w:ascii="Times New Roman" w:eastAsia="Times New Roman" w:hAnsi="Times New Roman"/>
+          <w:sz w:val="24"/>
+          <w:szCs w:val="24"/>
+        </w:rPr>
+        <w:t> </w:t>
+      </w:r>
+      <w:proofErr w:type="spellStart"/>
+      <w:r>
+        <w:rPr>
+          <w:rFonts w:ascii="Times New Roman" w:eastAsia="Times New Roman" w:hAnsi="Times New Roman"/>
+          <w:sz w:val="24"/>
+          <w:szCs w:val="24"/>
+        </w:rPr>
+        <w:t>thông</w:t>
+      </w:r>
+      <w:proofErr w:type="spellEnd"/>
+      <w:r>
+        <w:rPr>
+          <w:rFonts w:ascii="Times New Roman" w:eastAsia="Times New Roman" w:hAnsi="Times New Roman"/>
+          <w:sz w:val="24"/>
+          <w:szCs w:val="24"/>
+        </w:rPr>
+        <w:t xml:space="preserve"> qua </w:t>
+      </w:r>
+      <w:proofErr w:type="spellStart"/>
+      <w:r>
+        <w:rPr>
+          <w:rFonts w:ascii="Times New Roman" w:eastAsia="Times New Roman" w:hAnsi="Times New Roman"/>
+          <w:sz w:val="24"/>
+          <w:szCs w:val="24"/>
+        </w:rPr>
+        <w:t>ngày</w:t>
+      </w:r>
+      <w:proofErr w:type="spellEnd"/>
+      <w:r>
+        <w:rPr>
+          <w:rFonts w:ascii="Times New Roman" w:eastAsia="Times New Roman" w:hAnsi="Times New Roman"/>
+          <w:sz w:val="24"/>
+          <w:szCs w:val="24"/>
+        </w:rPr>
+        <w:t xml:space="preserve"> {date} </w:t>
+      </w:r>
+      <w:proofErr w:type="spellStart"/>
+      <w:r>
+        <w:rPr>
+          <w:rFonts w:ascii="Times New Roman" w:eastAsia="Times New Roman" w:hAnsi="Times New Roman"/>
+          <w:sz w:val="24"/>
+          <w:szCs w:val="24"/>
+        </w:rPr>
+        <w:t>tháng</w:t>
+      </w:r>
+      <w:proofErr w:type="spellEnd"/>
+      <w:r>
+        <w:rPr>
+          <w:rFonts w:ascii="Times New Roman" w:eastAsia="Times New Roman" w:hAnsi="Times New Roman"/>
+          <w:sz w:val="24"/>
+          <w:szCs w:val="24"/>
+        </w:rPr>
+        <w:t xml:space="preserve"> {month} </w:t>
+      </w:r>
+      <w:proofErr w:type="spellStart"/>
+      <w:r>
+        <w:rPr>
+          <w:rFonts w:ascii="Times New Roman" w:eastAsia="Times New Roman" w:hAnsi="Times New Roman"/>
+          <w:sz w:val="24"/>
+          <w:szCs w:val="24"/>
+        </w:rPr>
+        <w:t>năm</w:t>
+      </w:r>
+      <w:proofErr w:type="spellEnd"/>
+      <w:r>
+        <w:rPr>
+          <w:rFonts w:ascii="Times New Roman" w:eastAsia="Times New Roman" w:hAnsi="Times New Roman"/>
+          <w:sz w:val="24"/>
+          <w:szCs w:val="24"/>
+        </w:rPr>
+        <w:t xml:space="preserve"> {year} </w:t>
+      </w:r>
+      <w:proofErr w:type="spellStart"/>
+      <w:r>
+        <w:rPr>
+          <w:rFonts w:ascii="Times New Roman" w:eastAsia="Times New Roman" w:hAnsi="Times New Roman"/>
+          <w:sz w:val="24"/>
+          <w:szCs w:val="24"/>
+        </w:rPr>
+        <w:t>về</w:t>
+      </w:r>
+      <w:proofErr w:type="spellEnd"/>
+      <w:r>
+        <w:rPr>
+          <w:rFonts w:ascii="Times New Roman" w:eastAsia="Times New Roman" w:hAnsi="Times New Roman"/>
+          <w:sz w:val="24"/>
+          <w:szCs w:val="24"/>
+        </w:rPr>
+        <w:t xml:space="preserve"> </w:t>
+      </w:r>
+      <w:proofErr w:type="spellStart"/>
+      <w:r>
+        <w:rPr>
+          <w:rFonts w:ascii="Times New Roman" w:eastAsia="Times New Roman" w:hAnsi="Times New Roman"/>
+          <w:sz w:val="24"/>
+          <w:szCs w:val="24"/>
+        </w:rPr>
+        <w:t>việc</w:t>
+      </w:r>
+      <w:proofErr w:type="spellEnd"/>
+      <w:r>
+        <w:rPr>
+          <w:rFonts w:ascii="Times New Roman" w:eastAsia="Times New Roman" w:hAnsi="Times New Roman"/>
+          <w:sz w:val="24"/>
+          <w:szCs w:val="24"/>
+        </w:rPr>
+        <w:t xml:space="preserve"> </w:t>
+      </w:r>
+      <w:proofErr w:type="spellStart"/>
+      <w:r>
+        <w:rPr>
+          <w:rFonts w:ascii="Times New Roman" w:eastAsia="Times New Roman" w:hAnsi="Times New Roman"/>
+          <w:sz w:val="24"/>
+          <w:szCs w:val="24"/>
+        </w:rPr>
+        <w:t>tạm</w:t>
+      </w:r>
+      <w:proofErr w:type="spellEnd"/>
+      <w:r>
+        <w:rPr>
+          <w:rFonts w:ascii="Times New Roman" w:eastAsia="Times New Roman" w:hAnsi="Times New Roman"/>
+          <w:sz w:val="24"/>
+          <w:szCs w:val="24"/>
+        </w:rPr>
+        <w:t xml:space="preserve"> </w:t>
+      </w:r>
+      <w:proofErr w:type="spellStart"/>
+      <w:r>
+        <w:rPr>
+          <w:rFonts w:ascii="Times New Roman" w:eastAsia="Times New Roman" w:hAnsi="Times New Roman"/>
+          <w:sz w:val="24"/>
+          <w:szCs w:val="24"/>
+        </w:rPr>
+        <w:t>ngừng</w:t>
+      </w:r>
+      <w:proofErr w:type="spellEnd"/>
+      <w:r>
+        <w:rPr>
+          <w:rFonts w:ascii="Times New Roman" w:eastAsia="Times New Roman" w:hAnsi="Times New Roman"/>
+          <w:sz w:val="24"/>
+          <w:szCs w:val="24"/>
+        </w:rPr>
+        <w:t xml:space="preserve"> </w:t>
+      </w:r>
+      <w:proofErr w:type="spellStart"/>
+      <w:r>
+        <w:rPr>
+          <w:rFonts w:ascii="Times New Roman" w:eastAsia="Times New Roman" w:hAnsi="Times New Roman"/>
+          <w:sz w:val="24"/>
+          <w:szCs w:val="24"/>
+        </w:rPr>
+        <w:t>kinh</w:t>
+      </w:r>
+      <w:proofErr w:type="spellEnd"/>
+      <w:r>
+        <w:rPr>
+          <w:rFonts w:ascii="Times New Roman" w:eastAsia="Times New Roman" w:hAnsi="Times New Roman"/>
+          <w:sz w:val="24"/>
+          <w:szCs w:val="24"/>
+        </w:rPr>
+        <w:t xml:space="preserve"> </w:t>
+      </w:r>
+      <w:proofErr w:type="spellStart"/>
+      <w:r>
+        <w:rPr>
+          <w:rFonts w:ascii="Times New Roman" w:eastAsia="Times New Roman" w:hAnsi="Times New Roman"/>
+          <w:sz w:val="24"/>
+          <w:szCs w:val="24"/>
+        </w:rPr>
+        <w:t>doanh</w:t>
+      </w:r>
+      <w:proofErr w:type="spellEnd"/>
+      <w:r>
+        <w:rPr>
+          <w:rFonts w:ascii="Times New Roman" w:eastAsia="Times New Roman" w:hAnsi="Times New Roman"/>
+          <w:sz w:val="24"/>
+          <w:szCs w:val="24"/>
+        </w:rPr>
+        <w:t>.</w:t>
+      </w:r>
+    </w:p>
+    <w:p>
+      <w:pPr>
+        <w:spacing w:before="120" w:after="120" w:line="240" w:lineRule="auto"/>
+        <w:ind w:left="0" w:right="0"/>
+        <w:outlineLvl w:val="0"/>
+        <w:rPr>
+          <w:rFonts w:ascii="Times New Roman" w:eastAsia="Times New Roman" w:hAnsi="Times New Roman"/>
+          <w:sz w:val="24"/>
+          <w:szCs w:val="24"/>
+        </w:rPr>
+      </w:pPr>
+    </w:p>
+    <w:p>
+      <w:pPr>
+        <w:spacing w:before="120" w:after="120" w:line="240" w:lineRule="auto"/>
+        <w:ind w:left="0" w:right="0"/>
+        <w:jc w:val="center"/>
+        <w:outlineLvl w:val="0"/>
+        <w:rPr>
+          <w:rFonts w:ascii="Times New Roman" w:eastAsia="Times New Roman" w:hAnsi="Times New Roman"/>
+          <w:b/>
+          <w:bCs/>
+          <w:sz w:val="24"/>
+          <w:szCs w:val="24"/>
+        </w:rPr>
+      </w:pPr>
+      <w:r>
+        <w:rPr>
+          <w:rFonts w:ascii="Times New Roman" w:eastAsia="Times New Roman" w:hAnsi="Times New Roman"/>
+          <w:b/>
+          <w:bCs/>
+          <w:sz w:val="24"/>
+          <w:szCs w:val="24"/>
+        </w:rPr>
+        <w:t>QUYẾT ĐỊNH:</w:t>
+      </w:r>
+    </w:p>
+    <w:p>
+      <w:pPr>
+        <w:spacing w:before="120" w:after="120" w:line="240" w:lineRule="auto"/>
+        <w:ind w:left="0" w:right="0"/>
+        <w:rPr>
+          <w:rFonts w:ascii="Times New Roman" w:hAnsi="Times New Roman"/>
+          <w:sz w:val="24"/>
+          <w:szCs w:val="24"/>
+        </w:rPr>
+      </w:pPr>
+      <w:r>
+        <w:rPr>
+          <w:rFonts w:ascii="Times New Roman" w:hAnsi="Times New Roman"/>
+          <w:sz w:val="24"/>
+          <w:szCs w:val="24"/>
+        </w:rPr>
+        <w:t>{#pending_approve_obj == "</w:t>
+      </w:r>
+      <w:proofErr w:type="spellStart"/>
+      <w:r>
+        <w:rPr>
+          <w:rFonts w:ascii="Times New Roman" w:hAnsi="Times New Roman"/>
+          <w:sz w:val="24"/>
+          <w:szCs w:val="24"/>
+        </w:rPr>
+        <w:t>Toàn</w:t>
+      </w:r>
+      <w:proofErr w:type="spellEnd"/>
+      <w:r>
+        <w:rPr>
+          <w:rFonts w:ascii="Times New Roman" w:hAnsi="Times New Roman"/>
+          <w:sz w:val="24"/>
+          <w:szCs w:val="24"/>
+        </w:rPr>
+        <w:t xml:space="preserve"> </w:t>
+      </w:r>
+      <w:proofErr w:type="spellStart"/>
+      <w:r>
+        <w:rPr>
+          <w:rFonts w:ascii="Times New Roman" w:hAnsi="Times New Roman"/>
+          <w:sz w:val="24"/>
+          <w:szCs w:val="24"/>
+        </w:rPr>
+        <w:t>bộ</w:t>
+      </w:r>
+      <w:proofErr w:type="spellEnd"/>
+      <w:r>
+        <w:rPr>
+          <w:rFonts w:ascii="Times New Roman" w:hAnsi="Times New Roman"/>
+          <w:sz w:val="24"/>
+          <w:szCs w:val="24"/>
+        </w:rPr>
+        <w:t xml:space="preserve"> </w:t>
+      </w:r>
+      <w:proofErr w:type="spellStart"/>
+      <w:r>
+        <w:rPr>
+          <w:rFonts w:ascii="Times New Roman" w:hAnsi="Times New Roman"/>
+          <w:sz w:val="24"/>
+          <w:szCs w:val="24"/>
+        </w:rPr>
+        <w:t>công</w:t>
+      </w:r>
+      <w:proofErr w:type="spellEnd"/>
+      <w:r>
+        <w:rPr>
+          <w:rFonts w:ascii="Times New Roman" w:hAnsi="Times New Roman"/>
+          <w:sz w:val="24"/>
+          <w:szCs w:val="24"/>
+        </w:rPr>
+        <w:t xml:space="preserve"> ty</w:t>
+      </w:r>
+      <w:proofErr w:type="gramStart"/>
+      <w:r>
+        <w:rPr>
+          <w:rFonts w:ascii="Times New Roman" w:hAnsi="Times New Roman"/>
+          <w:sz w:val="24"/>
+          <w:szCs w:val="24"/>
+        </w:rPr>
+        <w:t>"}</w:t>
+      </w:r>
+      <w:proofErr w:type="spellStart"/>
+      <w:r>
+        <w:rPr>
+          <w:rFonts w:ascii="Times New Roman" w:hAnsi="Times New Roman"/>
+          <w:b/>
+          <w:bCs/>
+          <w:sz w:val="24"/>
+          <w:szCs w:val="24"/>
+        </w:rPr>
+        <w:t>Điều</w:t>
+      </w:r>
+      <w:proofErr w:type="spellEnd"/>
+      <w:proofErr w:type="gramEnd"/>
+      <w:r>
+        <w:rPr>
+          <w:rFonts w:ascii="Times New Roman" w:hAnsi="Times New Roman"/>
+          <w:b/>
+          <w:bCs/>
+          <w:sz w:val="24"/>
+          <w:szCs w:val="24"/>
+        </w:rPr>
+        <w:t xml:space="preserve"> 1</w:t>
+      </w:r>
+      <w:r>
+        <w:rPr>
+          <w:rFonts w:ascii="Times New Roman" w:hAnsi="Times New Roman"/>
+          <w:sz w:val="24"/>
+          <w:szCs w:val="24"/>
+        </w:rPr>
+        <w:t xml:space="preserve">: </w:t>
+      </w:r>
+      <w:proofErr w:type="spellStart"/>
+      <w:r>
+        <w:rPr>
+          <w:rFonts w:ascii="Times New Roman" w:hAnsi="Times New Roman"/>
+          <w:sz w:val="24"/>
+          <w:szCs w:val="24"/>
+        </w:rPr>
+        <w:t>Tạm</w:t>
+      </w:r>
+      <w:proofErr w:type="spellEnd"/>
+      <w:r>
+        <w:rPr>
+          <w:rFonts w:ascii="Times New Roman" w:hAnsi="Times New Roman"/>
+          <w:sz w:val="24"/>
+          <w:szCs w:val="24"/>
+        </w:rPr>
+        <w:t xml:space="preserve"> </w:t>
+      </w:r>
+      <w:proofErr w:type="spellStart"/>
+      <w:r>
+        <w:rPr>
+          <w:rFonts w:ascii="Times New Roman" w:hAnsi="Times New Roman"/>
+          <w:sz w:val="24"/>
+          <w:szCs w:val="24"/>
+        </w:rPr>
+        <w:t>ngừng</w:t>
+      </w:r>
+      <w:proofErr w:type="spellEnd"/>
+      <w:r>
+        <w:rPr>
+          <w:rFonts w:ascii="Times New Roman" w:hAnsi="Times New Roman"/>
+          <w:sz w:val="24"/>
+          <w:szCs w:val="24"/>
+        </w:rPr>
+        <w:t xml:space="preserve"> </w:t>
+      </w:r>
+      <w:proofErr w:type="spellStart"/>
+      <w:r>
+        <w:rPr>
+          <w:rFonts w:ascii="Times New Roman" w:hAnsi="Times New Roman"/>
+          <w:sz w:val="24"/>
+          <w:szCs w:val="24"/>
+        </w:rPr>
+        <w:t>kinh</w:t>
+      </w:r>
+      <w:proofErr w:type="spellEnd"/>
+      <w:r>
+        <w:rPr>
+          <w:rFonts w:ascii="Times New Roman" w:hAnsi="Times New Roman"/>
+          <w:sz w:val="24"/>
+          <w:szCs w:val="24"/>
+        </w:rPr>
+        <w:t xml:space="preserve"> </w:t>
+      </w:r>
+      <w:proofErr w:type="spellStart"/>
+      <w:r>
+        <w:rPr>
+          <w:rFonts w:ascii="Times New Roman" w:hAnsi="Times New Roman"/>
+          <w:sz w:val="24"/>
+          <w:szCs w:val="24"/>
+        </w:rPr>
+        <w:t>doanh</w:t>
+      </w:r>
+      <w:proofErr w:type="spellEnd"/>
+      <w:r>
+        <w:rPr>
+          <w:rFonts w:ascii="Times New Roman" w:hAnsi="Times New Roman"/>
+          <w:sz w:val="24"/>
+          <w:szCs w:val="24"/>
+        </w:rPr>
+        <w:t xml:space="preserve"> </w:t>
+      </w:r>
+      <w:proofErr w:type="spellStart"/>
+      <w:r>
+        <w:rPr>
+          <w:rFonts w:ascii="Times New Roman" w:hAnsi="Times New Roman"/>
+          <w:sz w:val="24"/>
+          <w:szCs w:val="24"/>
+        </w:rPr>
+        <w:t>đối</w:t>
+      </w:r>
+      <w:proofErr w:type="spellEnd"/>
+      <w:r>
+        <w:rPr>
+          <w:rFonts w:ascii="Times New Roman" w:hAnsi="Times New Roman"/>
+          <w:sz w:val="24"/>
+          <w:szCs w:val="24"/>
+        </w:rPr>
+        <w:t xml:space="preserve"> </w:t>
+      </w:r>
+      <w:proofErr w:type="spellStart"/>
+      <w:r>
+        <w:rPr>
+          <w:rFonts w:ascii="Times New Roman" w:hAnsi="Times New Roman"/>
+          <w:sz w:val="24"/>
+          <w:szCs w:val="24"/>
+        </w:rPr>
+        <w:t>với</w:t>
+      </w:r>
+      <w:proofErr w:type="spellEnd"/>
+      <w:r>
+        <w:rPr>
+          <w:rFonts w:ascii="Times New Roman" w:hAnsi="Times New Roman"/>
+          <w:sz w:val="24"/>
+          <w:szCs w:val="24"/>
+        </w:rPr>
+        <w:t>: {</w:t>
+      </w:r>
+      <w:proofErr w:type="spellStart"/>
+      <w:r>
+        <w:rPr>
+          <w:rFonts w:ascii="Times New Roman" w:hAnsi="Times New Roman"/>
+          <w:sz w:val="24"/>
+          <w:szCs w:val="24"/>
+        </w:rPr>
+        <w:t>pending_approve_company_name</w:t>
+      </w:r>
+      <w:proofErr w:type="spellEnd"/>
+      <w:r>
+        <w:rPr>
+          <w:rFonts w:ascii="Times New Roman" w:hAnsi="Times New Roman"/>
+          <w:sz w:val="24"/>
+          <w:szCs w:val="24"/>
+        </w:rPr>
+        <w:t xml:space="preserve"> | upper}</w:t>
+      </w:r>
+    </w:p>
+    <w:p>
+      <w:pPr>
+        <w:spacing w:before="120" w:after="120" w:line="240" w:lineRule="auto"/>
+        <w:ind w:left="0" w:right="0"/>
+        <w:rPr>
+          <w:sz w:val="24"/>
+          <w:szCs w:val="24"/>
+        </w:rPr>
+      </w:pPr>
+      <w:proofErr w:type="spellStart"/>
+      <w:r>
+        <w:rPr>
+          <w:rFonts w:ascii="Times New Roman" w:hAnsi="Times New Roman"/>
+          <w:sz w:val="24"/>
+          <w:szCs w:val="24"/>
+        </w:rPr>
+        <w:t>Mã</w:t>
+      </w:r>
+      <w:proofErr w:type="spellEnd"/>
+      <w:r>
+        <w:rPr>
+          <w:rFonts w:ascii="Times New Roman" w:hAnsi="Times New Roman"/>
+          <w:sz w:val="24"/>
+          <w:szCs w:val="24"/>
+        </w:rPr>
+        <w:t xml:space="preserve"> </w:t>
+      </w:r>
+      <w:proofErr w:type="spellStart"/>
+      <w:r>
+        <w:rPr>
+          <w:rFonts w:ascii="Times New Roman" w:hAnsi="Times New Roman"/>
+          <w:sz w:val="24"/>
+          <w:szCs w:val="24"/>
+        </w:rPr>
+        <w:t>số</w:t>
+      </w:r>
+      <w:proofErr w:type="spellEnd"/>
+      <w:r>
+        <w:rPr>
+          <w:rFonts w:ascii="Times New Roman" w:hAnsi="Times New Roman"/>
+          <w:sz w:val="24"/>
+          <w:szCs w:val="24"/>
+        </w:rPr>
+        <w:t xml:space="preserve"> </w:t>
+      </w:r>
+      <w:proofErr w:type="spellStart"/>
+      <w:r>
+        <w:rPr>
+          <w:rFonts w:ascii="Times New Roman" w:hAnsi="Times New Roman"/>
+          <w:sz w:val="24"/>
+          <w:szCs w:val="24"/>
+        </w:rPr>
+        <w:t>doanh</w:t>
+      </w:r>
+      <w:proofErr w:type="spellEnd"/>
+      <w:r>
+        <w:rPr>
+          <w:rFonts w:ascii="Times New Roman" w:hAnsi="Times New Roman"/>
+          <w:sz w:val="24"/>
+          <w:szCs w:val="24"/>
+        </w:rPr>
+        <w:t xml:space="preserve"> </w:t>
+      </w:r>
+      <w:proofErr w:type="spellStart"/>
+      <w:r>
+        <w:rPr>
+          <w:rFonts w:ascii="Times New Roman" w:hAnsi="Times New Roman"/>
+          <w:sz w:val="24"/>
+          <w:szCs w:val="24"/>
+        </w:rPr>
+        <w:t>nghiệp</w:t>
+      </w:r>
+      <w:proofErr w:type="spellEnd"/>
+      <w:r>
+        <w:rPr>
+          <w:rFonts w:ascii="Times New Roman" w:hAnsi="Times New Roman"/>
+          <w:sz w:val="24"/>
+          <w:szCs w:val="24"/>
+        </w:rPr>
+        <w:t xml:space="preserve">/Chi </w:t>
+      </w:r>
+      <w:proofErr w:type="spellStart"/>
+      <w:r>
+        <w:rPr>
+          <w:rFonts w:ascii="Times New Roman" w:hAnsi="Times New Roman"/>
+          <w:sz w:val="24"/>
+          <w:szCs w:val="24"/>
+        </w:rPr>
+        <w:t>nhánh</w:t>
+      </w:r>
+      <w:proofErr w:type="spellEnd"/>
+      <w:r>
+        <w:rPr>
+          <w:rFonts w:ascii="Times New Roman" w:hAnsi="Times New Roman"/>
+          <w:sz w:val="24"/>
+          <w:szCs w:val="24"/>
+        </w:rPr>
+        <w:t>/</w:t>
+      </w:r>
+      <w:proofErr w:type="spellStart"/>
+      <w:r>
+        <w:rPr>
+          <w:rFonts w:ascii="Times New Roman" w:hAnsi="Times New Roman"/>
+          <w:sz w:val="24"/>
+          <w:szCs w:val="24"/>
+        </w:rPr>
+        <w:t>Văn</w:t>
+      </w:r>
+      <w:proofErr w:type="spellEnd"/>
+      <w:r>
+        <w:rPr>
+          <w:rFonts w:ascii="Times New Roman" w:hAnsi="Times New Roman"/>
+          <w:sz w:val="24"/>
+          <w:szCs w:val="24"/>
+        </w:rPr>
+        <w:t xml:space="preserve"> </w:t>
+      </w:r>
+      <w:proofErr w:type="spellStart"/>
+      <w:r>
+        <w:rPr>
+          <w:rFonts w:ascii="Times New Roman" w:hAnsi="Times New Roman"/>
+          <w:sz w:val="24"/>
+          <w:szCs w:val="24"/>
+        </w:rPr>
+        <w:t>phòng</w:t>
+      </w:r>
+      <w:proofErr w:type="spellEnd"/>
+      <w:r>
+        <w:rPr>
+          <w:rFonts w:ascii="Times New Roman" w:hAnsi="Times New Roman"/>
+          <w:sz w:val="24"/>
+          <w:szCs w:val="24"/>
+        </w:rPr>
+        <w:t xml:space="preserve"> </w:t>
+      </w:r>
+      <w:proofErr w:type="spellStart"/>
+      <w:r>
+        <w:rPr>
+          <w:rFonts w:ascii="Times New Roman" w:hAnsi="Times New Roman"/>
+          <w:sz w:val="24"/>
+          <w:szCs w:val="24"/>
+        </w:rPr>
+        <w:t>đại</w:t>
+      </w:r>
+      <w:proofErr w:type="spellEnd"/>
+      <w:r>
+        <w:rPr>
+          <w:rFonts w:ascii="Times New Roman" w:hAnsi="Times New Roman"/>
+          <w:sz w:val="24"/>
+          <w:szCs w:val="24"/>
+        </w:rPr>
+        <w:t xml:space="preserve"> </w:t>
+      </w:r>
+      <w:proofErr w:type="spellStart"/>
+      <w:r>
+        <w:rPr>
+          <w:rFonts w:ascii="Times New Roman" w:hAnsi="Times New Roman"/>
+          <w:sz w:val="24"/>
+          <w:szCs w:val="24"/>
+        </w:rPr>
+        <w:t>diện</w:t>
+      </w:r>
+      <w:proofErr w:type="spellEnd"/>
+      <w:r>
+        <w:rPr>
+          <w:rFonts w:ascii="Times New Roman" w:hAnsi="Times New Roman"/>
+          <w:sz w:val="24"/>
+          <w:szCs w:val="24"/>
+        </w:rPr>
+        <w:t>/</w:t>
+      </w:r>
+      <w:proofErr w:type="spellStart"/>
+      <w:r>
+        <w:rPr>
+          <w:rFonts w:ascii="Times New Roman" w:hAnsi="Times New Roman"/>
+          <w:sz w:val="24"/>
+          <w:szCs w:val="24"/>
+        </w:rPr>
+        <w:t>Địa</w:t>
+      </w:r>
+      <w:proofErr w:type="spellEnd"/>
+      <w:r>
+        <w:rPr>
+          <w:rFonts w:ascii="Times New Roman" w:hAnsi="Times New Roman"/>
+          <w:sz w:val="24"/>
+          <w:szCs w:val="24"/>
+        </w:rPr>
+        <w:t xml:space="preserve"> </w:t>
+      </w:r>
+      <w:proofErr w:type="spellStart"/>
+      <w:r>
+        <w:rPr>
+          <w:rFonts w:ascii="Times New Roman" w:hAnsi="Times New Roman"/>
+          <w:sz w:val="24"/>
+          <w:szCs w:val="24"/>
+        </w:rPr>
+        <w:t>điểm</w:t>
+      </w:r>
+      <w:proofErr w:type="spellEnd"/>
+      <w:r>
+        <w:rPr>
+          <w:rFonts w:ascii="Times New Roman" w:hAnsi="Times New Roman"/>
+          <w:sz w:val="24"/>
+          <w:szCs w:val="24"/>
+        </w:rPr>
+        <w:t xml:space="preserve"> </w:t>
+      </w:r>
+      <w:proofErr w:type="spellStart"/>
+      <w:r>
+        <w:rPr>
+          <w:rFonts w:ascii="Times New Roman" w:hAnsi="Times New Roman"/>
+          <w:sz w:val="24"/>
+          <w:szCs w:val="24"/>
+        </w:rPr>
+        <w:t>kinh</w:t>
+      </w:r>
+      <w:proofErr w:type="spellEnd"/>
+      <w:r>
+        <w:rPr>
+          <w:rFonts w:ascii="Times New Roman" w:hAnsi="Times New Roman"/>
+          <w:sz w:val="24"/>
+          <w:szCs w:val="24"/>
+        </w:rPr>
+        <w:t xml:space="preserve"> </w:t>
+      </w:r>
+      <w:proofErr w:type="spellStart"/>
+      <w:r>
+        <w:rPr>
+          <w:rFonts w:ascii="Times New Roman" w:hAnsi="Times New Roman"/>
+          <w:sz w:val="24"/>
+          <w:szCs w:val="24"/>
+        </w:rPr>
+        <w:t>doanh</w:t>
+      </w:r>
+      <w:proofErr w:type="spellEnd"/>
+      <w:r>
+        <w:rPr>
+          <w:rFonts w:ascii="Times New Roman" w:hAnsi="Times New Roman"/>
+          <w:sz w:val="24"/>
+          <w:szCs w:val="24"/>
+        </w:rPr>
+        <w:t>: {</w:t>
+      </w:r>
+      <w:proofErr w:type="spellStart"/>
+      <w:r>
+        <w:rPr>
+          <w:rFonts w:ascii="Times New Roman" w:hAnsi="Times New Roman"/>
+          <w:sz w:val="24"/>
+          <w:szCs w:val="24"/>
+        </w:rPr>
+        <w:t>pending_approve_</w:t>
+      </w:r>
+      <w:proofErr w:type="gramStart"/>
+      <w:r>
+        <w:rPr>
+          <w:rFonts w:ascii="Times New Roman" w:hAnsi="Times New Roman"/>
+          <w:sz w:val="24"/>
+          <w:szCs w:val="24"/>
+        </w:rPr>
+        <w:t>mst</w:t>
+      </w:r>
+      <w:proofErr w:type="spellEnd"/>
+      <w:r>
+        <w:rPr>
+          <w:rFonts w:ascii="Times New Roman" w:hAnsi="Times New Roman"/>
+          <w:sz w:val="24"/>
+          <w:szCs w:val="24"/>
+        </w:rPr>
+        <w:t>}{</w:t>
+      </w:r>
+      <w:proofErr w:type="gramEnd"/>
+      <w:r>
+        <w:rPr>
+          <w:rFonts w:ascii="Times New Roman" w:hAnsi="Times New Roman"/>
+          <w:sz w:val="24"/>
+          <w:szCs w:val="24"/>
+        </w:rPr>
+        <w:t xml:space="preserve">/}{#pending_approve_obj == "Chi </w:t>
+      </w:r>
+      <w:proofErr w:type="spellStart"/>
+      <w:r>
+        <w:rPr>
+          <w:rFonts w:ascii="Times New Roman" w:hAnsi="Times New Roman"/>
+          <w:sz w:val="24"/>
+          <w:szCs w:val="24"/>
+        </w:rPr>
+        <w:t>nhánh</w:t>
+      </w:r>
+      <w:proofErr w:type="spellEnd"/>
+      <w:r>
+        <w:rPr>
+          <w:rFonts w:ascii="Times New Roman" w:hAnsi="Times New Roman"/>
+          <w:sz w:val="24"/>
+          <w:szCs w:val="24"/>
+        </w:rPr>
+        <w:t xml:space="preserve"> </w:t>
+      </w:r>
+      <w:proofErr w:type="spellStart"/>
+      <w:r>
+        <w:rPr>
+          <w:rFonts w:ascii="Times New Roman" w:hAnsi="Times New Roman"/>
+          <w:sz w:val="24"/>
+          <w:szCs w:val="24"/>
+        </w:rPr>
+        <w:t>hoặc</w:t>
+      </w:r>
+      <w:proofErr w:type="spellEnd"/>
+      <w:r>
+        <w:rPr>
+          <w:rFonts w:ascii="Times New Roman" w:hAnsi="Times New Roman"/>
+          <w:sz w:val="24"/>
+          <w:szCs w:val="24"/>
+        </w:rPr>
+        <w:t xml:space="preserve"> </w:t>
+      </w:r>
+      <w:proofErr w:type="spellStart"/>
+      <w:r>
+        <w:rPr>
+          <w:rFonts w:ascii="Times New Roman" w:hAnsi="Times New Roman"/>
+          <w:sz w:val="24"/>
+          <w:szCs w:val="24"/>
+        </w:rPr>
+        <w:t>Văn</w:t>
+      </w:r>
+      <w:proofErr w:type="spellEnd"/>
+      <w:r>
+        <w:rPr>
+          <w:rFonts w:ascii="Times New Roman" w:hAnsi="Times New Roman"/>
+          <w:sz w:val="24"/>
+          <w:szCs w:val="24"/>
+        </w:rPr>
+        <w:t xml:space="preserve"> </w:t>
+      </w:r>
+      <w:proofErr w:type="spellStart"/>
+      <w:r>
+        <w:rPr>
+          <w:rFonts w:ascii="Times New Roman" w:hAnsi="Times New Roman"/>
+          <w:sz w:val="24"/>
+          <w:szCs w:val="24"/>
+        </w:rPr>
+        <w:t>phòng</w:t>
+      </w:r>
+      <w:proofErr w:type="spellEnd"/>
+      <w:r>
+        <w:rPr>
+          <w:rFonts w:ascii="Times New Roman" w:hAnsi="Times New Roman"/>
+          <w:sz w:val="24"/>
+          <w:szCs w:val="24"/>
+        </w:rPr>
+        <w:t xml:space="preserve"> </w:t>
+      </w:r>
+      <w:proofErr w:type="spellStart"/>
+      <w:r>
+        <w:rPr>
+          <w:rFonts w:ascii="Times New Roman" w:hAnsi="Times New Roman"/>
+          <w:sz w:val="24"/>
+          <w:szCs w:val="24"/>
+        </w:rPr>
+        <w:t>đại</w:t>
+      </w:r>
+      <w:proofErr w:type="spellEnd"/>
+      <w:r>
+        <w:rPr>
+          <w:rFonts w:ascii="Times New Roman" w:hAnsi="Times New Roman"/>
+          <w:sz w:val="24"/>
+          <w:szCs w:val="24"/>
+        </w:rPr>
+        <w:t xml:space="preserve"> </w:t>
+      </w:r>
+      <w:proofErr w:type="spellStart"/>
+      <w:r>
+        <w:rPr>
+          <w:rFonts w:ascii="Times New Roman" w:hAnsi="Times New Roman"/>
+          <w:sz w:val="24"/>
+          <w:szCs w:val="24"/>
+        </w:rPr>
+        <w:t>diện</w:t>
+      </w:r>
+      <w:proofErr w:type="spellEnd"/>
+      <w:r>
+        <w:rPr>
+          <w:rFonts w:ascii="Times New Roman" w:hAnsi="Times New Roman"/>
+          <w:sz w:val="24"/>
+          <w:szCs w:val="24"/>
+        </w:rPr>
+        <w:t xml:space="preserve"> </w:t>
+      </w:r>
+      <w:proofErr w:type="spellStart"/>
+      <w:r>
+        <w:rPr>
+          <w:rFonts w:ascii="Times New Roman" w:hAnsi="Times New Roman"/>
+          <w:sz w:val="24"/>
+          <w:szCs w:val="24"/>
+        </w:rPr>
+        <w:t>hoặc</w:t>
+      </w:r>
+      <w:proofErr w:type="spellEnd"/>
+      <w:r>
+        <w:rPr>
+          <w:rFonts w:ascii="Times New Roman" w:hAnsi="Times New Roman"/>
+          <w:sz w:val="24"/>
+          <w:szCs w:val="24"/>
+        </w:rPr>
+        <w:t xml:space="preserve"> </w:t>
+      </w:r>
+      <w:proofErr w:type="spellStart"/>
+      <w:r>
+        <w:rPr>
+          <w:rFonts w:ascii="Times New Roman" w:hAnsi="Times New Roman"/>
+          <w:sz w:val="24"/>
+          <w:szCs w:val="24"/>
+        </w:rPr>
+        <w:t>Địa</w:t>
+      </w:r>
+      <w:proofErr w:type="spellEnd"/>
+      <w:r>
+        <w:rPr>
+          <w:rFonts w:ascii="Times New Roman" w:hAnsi="Times New Roman"/>
+          <w:sz w:val="24"/>
+          <w:szCs w:val="24"/>
+        </w:rPr>
+        <w:t xml:space="preserve"> </w:t>
+      </w:r>
+      <w:proofErr w:type="spellStart"/>
+      <w:r>
+        <w:rPr>
+          <w:rFonts w:ascii="Times New Roman" w:hAnsi="Times New Roman"/>
+          <w:sz w:val="24"/>
+          <w:szCs w:val="24"/>
+        </w:rPr>
+        <w:t>điểm</w:t>
+      </w:r>
+      <w:proofErr w:type="spellEnd"/>
+      <w:r>
+        <w:rPr>
+          <w:rFonts w:ascii="Times New Roman" w:hAnsi="Times New Roman"/>
+          <w:sz w:val="24"/>
+          <w:szCs w:val="24"/>
+        </w:rPr>
+        <w:t xml:space="preserve"> </w:t>
+      </w:r>
+      <w:proofErr w:type="spellStart"/>
+      <w:r>
+        <w:rPr>
+          <w:rFonts w:ascii="Times New Roman" w:hAnsi="Times New Roman"/>
+          <w:sz w:val="24"/>
+          <w:szCs w:val="24"/>
+        </w:rPr>
+        <w:t>kinh</w:t>
+      </w:r>
+      <w:proofErr w:type="spellEnd"/>
+      <w:r>
+        <w:rPr>
+          <w:rFonts w:ascii="Times New Roman" w:hAnsi="Times New Roman"/>
+          <w:sz w:val="24"/>
+          <w:szCs w:val="24"/>
+        </w:rPr>
+        <w:t xml:space="preserve"> </w:t>
+      </w:r>
+      <w:proofErr w:type="spellStart"/>
+      <w:r>
+        <w:rPr>
+          <w:rFonts w:ascii="Times New Roman" w:hAnsi="Times New Roman"/>
+          <w:sz w:val="24"/>
+          <w:szCs w:val="24"/>
+        </w:rPr>
+        <w:t>doanh</w:t>
+      </w:r>
+      <w:proofErr w:type="spellEnd"/>
+      <w:r>
+        <w:rPr>
+          <w:rFonts w:ascii="Times New Roman" w:hAnsi="Times New Roman"/>
+          <w:sz w:val="24"/>
+          <w:szCs w:val="24"/>
+        </w:rPr>
+        <w:t>"}</w:t>
+      </w:r>
+      <w:proofErr w:type="spellStart"/>
+      <w:r>
+        <w:rPr>
+          <w:rFonts w:ascii="Times New Roman" w:hAnsi="Times New Roman"/>
+          <w:b/>
+          <w:bCs/>
+          <w:sz w:val="24"/>
+          <w:szCs w:val="24"/>
+        </w:rPr>
+        <w:t>Điều</w:t>
+      </w:r>
+      <w:proofErr w:type="spellEnd"/>
+      <w:r>
+        <w:rPr>
+          <w:rFonts w:ascii="Times New Roman" w:hAnsi="Times New Roman"/>
+          <w:b/>
+          <w:bCs/>
+          <w:sz w:val="24"/>
+          <w:szCs w:val="24"/>
+        </w:rPr>
+        <w:t xml:space="preserve"> 1</w:t>
+      </w:r>
+      <w:r>
+        <w:rPr>
+          <w:rFonts w:ascii="Times New Roman" w:hAnsi="Times New Roman"/>
+          <w:sz w:val="24"/>
+          <w:szCs w:val="24"/>
+        </w:rPr>
+        <w:t xml:space="preserve">: </w:t>
+      </w:r>
+      <w:proofErr w:type="spellStart"/>
+      <w:r>
+        <w:rPr>
+          <w:rFonts w:ascii="Times New Roman" w:hAnsi="Times New Roman"/>
+          <w:sz w:val="24"/>
+          <w:szCs w:val="24"/>
+        </w:rPr>
+        <w:t>Tạm</w:t>
+      </w:r>
+      <w:proofErr w:type="spellEnd"/>
+      <w:r>
+        <w:rPr>
+          <w:rFonts w:ascii="Times New Roman" w:hAnsi="Times New Roman"/>
+          <w:sz w:val="24"/>
+          <w:szCs w:val="24"/>
+        </w:rPr>
+        <w:t xml:space="preserve"> </w:t>
+      </w:r>
+      <w:proofErr w:type="spellStart"/>
+      <w:r>
+        <w:rPr>
+          <w:rFonts w:ascii="Times New Roman" w:hAnsi="Times New Roman"/>
+          <w:sz w:val="24"/>
+          <w:szCs w:val="24"/>
+        </w:rPr>
+        <w:t>ngừng</w:t>
+      </w:r>
+      <w:proofErr w:type="spellEnd"/>
+      <w:r>
+        <w:rPr>
+          <w:rFonts w:ascii="Times New Roman" w:hAnsi="Times New Roman"/>
+          <w:sz w:val="24"/>
+          <w:szCs w:val="24"/>
+        </w:rPr>
+        <w:t xml:space="preserve"> </w:t>
+      </w:r>
+      <w:proofErr w:type="spellStart"/>
+      <w:r>
+        <w:rPr>
+          <w:rFonts w:ascii="Times New Roman" w:hAnsi="Times New Roman"/>
+          <w:sz w:val="24"/>
+          <w:szCs w:val="24"/>
+        </w:rPr>
+        <w:t>kinh</w:t>
+      </w:r>
+      <w:proofErr w:type="spellEnd"/>
+      <w:r>
+        <w:rPr>
+          <w:rFonts w:ascii="Times New Roman" w:hAnsi="Times New Roman"/>
+          <w:sz w:val="24"/>
+          <w:szCs w:val="24"/>
+        </w:rPr>
+        <w:t xml:space="preserve"> </w:t>
+      </w:r>
+      <w:proofErr w:type="spellStart"/>
+      <w:r>
+        <w:rPr>
+          <w:rFonts w:ascii="Times New Roman" w:hAnsi="Times New Roman"/>
+          <w:sz w:val="24"/>
+          <w:szCs w:val="24"/>
+        </w:rPr>
+        <w:t>doanh</w:t>
+      </w:r>
+      <w:proofErr w:type="spellEnd"/>
+      <w:r>
+        <w:rPr>
+          <w:rFonts w:ascii="Times New Roman" w:hAnsi="Times New Roman"/>
+          <w:sz w:val="24"/>
+          <w:szCs w:val="24"/>
+        </w:rPr>
+        <w:t xml:space="preserve"> </w:t>
+      </w:r>
+      <w:proofErr w:type="spellStart"/>
+      <w:r>
+        <w:rPr>
+          <w:rFonts w:ascii="Times New Roman" w:hAnsi="Times New Roman"/>
+          <w:sz w:val="24"/>
+          <w:szCs w:val="24"/>
+        </w:rPr>
+        <w:t>đối</w:t>
+      </w:r>
+      <w:proofErr w:type="spellEnd"/>
+      <w:r>
+        <w:rPr>
+          <w:rFonts w:ascii="Times New Roman" w:hAnsi="Times New Roman"/>
+          <w:sz w:val="24"/>
+          <w:szCs w:val="24"/>
+        </w:rPr>
+        <w:t xml:space="preserve"> </w:t>
+      </w:r>
+      <w:proofErr w:type="spellStart"/>
+      <w:r>
+        <w:rPr>
+          <w:rFonts w:ascii="Times New Roman" w:hAnsi="Times New Roman"/>
+          <w:sz w:val="24"/>
+          <w:szCs w:val="24"/>
+        </w:rPr>
+        <w:t>với</w:t>
+      </w:r>
+      <w:proofErr w:type="spellEnd"/>
+      <w:r>
+        <w:rPr>
+          <w:rFonts w:ascii="Times New Roman" w:hAnsi="Times New Roman"/>
+          <w:sz w:val="24"/>
+          <w:szCs w:val="24"/>
+        </w:rPr>
+        <w:t>: {</w:t>
+      </w:r>
+      <w:proofErr w:type="spellStart"/>
+      <w:r>
+        <w:rPr>
+          <w:rFonts w:ascii="Times New Roman" w:hAnsi="Times New Roman"/>
+          <w:sz w:val="24"/>
+          <w:szCs w:val="24"/>
+        </w:rPr>
+        <w:t>pending_approve_branch_name</w:t>
+      </w:r>
+      <w:proofErr w:type="spellEnd"/>
+      <w:r>
+        <w:rPr>
+          <w:rFonts w:ascii="Times New Roman" w:hAnsi="Times New Roman"/>
+          <w:sz w:val="24"/>
+          <w:szCs w:val="24"/>
+        </w:rPr>
+        <w:t xml:space="preserve"> | upper}</w:t>
+      </w:r>
+    </w:p>
+    <w:p>
+      <w:pPr>
+        <w:spacing w:before="120" w:after="120" w:line="240" w:lineRule="auto"/>
+        <w:ind w:left="0" w:right="0"/>
+        <w:rPr>
+          <w:sz w:val="24"/>
+          <w:szCs w:val="24"/>
+        </w:rPr>
+      </w:pPr>
+      <w:proofErr w:type="spellStart"/>
+      <w:r>
+        <w:rPr>
+          <w:rFonts w:ascii="Times New Roman" w:hAnsi="Times New Roman"/>
+          <w:sz w:val="24"/>
+          <w:szCs w:val="24"/>
+        </w:rPr>
+        <w:t>Mã</w:t>
+      </w:r>
+      <w:proofErr w:type="spellEnd"/>
+      <w:r>
+        <w:rPr>
+          <w:rFonts w:ascii="Times New Roman" w:hAnsi="Times New Roman"/>
+          <w:sz w:val="24"/>
+          <w:szCs w:val="24"/>
+        </w:rPr>
+        <w:t xml:space="preserve"> </w:t>
+      </w:r>
+      <w:proofErr w:type="spellStart"/>
+      <w:r>
+        <w:rPr>
+          <w:rFonts w:ascii="Times New Roman" w:hAnsi="Times New Roman"/>
+          <w:sz w:val="24"/>
+          <w:szCs w:val="24"/>
+        </w:rPr>
+        <w:t>số</w:t>
+      </w:r>
+      <w:proofErr w:type="spellEnd"/>
+      <w:r>
+        <w:rPr>
+          <w:rFonts w:ascii="Times New Roman" w:hAnsi="Times New Roman"/>
+          <w:sz w:val="24"/>
+          <w:szCs w:val="24"/>
+        </w:rPr>
+        <w:t xml:space="preserve"> </w:t>
+      </w:r>
+      <w:proofErr w:type="spellStart"/>
+      <w:r>
+        <w:rPr>
+          <w:rFonts w:ascii="Times New Roman" w:hAnsi="Times New Roman"/>
+          <w:sz w:val="24"/>
+          <w:szCs w:val="24"/>
+        </w:rPr>
+        <w:t>doanh</w:t>
+      </w:r>
+      <w:proofErr w:type="spellEnd"/>
+      <w:r>
+        <w:rPr>
+          <w:rFonts w:ascii="Times New Roman" w:hAnsi="Times New Roman"/>
+          <w:sz w:val="24"/>
+          <w:szCs w:val="24"/>
+        </w:rPr>
+        <w:t xml:space="preserve"> </w:t>
+      </w:r>
+      <w:proofErr w:type="spellStart"/>
+      <w:r>
+        <w:rPr>
+          <w:rFonts w:ascii="Times New Roman" w:hAnsi="Times New Roman"/>
+          <w:sz w:val="24"/>
+          <w:szCs w:val="24"/>
+        </w:rPr>
+        <w:t>nghiệp</w:t>
+      </w:r>
+      <w:proofErr w:type="spellEnd"/>
+      <w:r>
+        <w:rPr>
+          <w:rFonts w:ascii="Times New Roman" w:hAnsi="Times New Roman"/>
+          <w:sz w:val="24"/>
+          <w:szCs w:val="24"/>
+        </w:rPr>
+        <w:t xml:space="preserve">/Chi </w:t>
+      </w:r>
+      <w:proofErr w:type="spellStart"/>
+      <w:r>
+        <w:rPr>
+          <w:rFonts w:ascii="Times New Roman" w:hAnsi="Times New Roman"/>
+          <w:sz w:val="24"/>
+          <w:szCs w:val="24"/>
+        </w:rPr>
+        <w:t>nhánh</w:t>
+      </w:r>
+      <w:proofErr w:type="spellEnd"/>
+      <w:r>
+        <w:rPr>
+          <w:rFonts w:ascii="Times New Roman" w:hAnsi="Times New Roman"/>
+          <w:sz w:val="24"/>
+          <w:szCs w:val="24"/>
+        </w:rPr>
+        <w:t>/</w:t>
+      </w:r>
+      <w:proofErr w:type="spellStart"/>
+      <w:r>
+        <w:rPr>
+          <w:rFonts w:ascii="Times New Roman" w:hAnsi="Times New Roman"/>
+          <w:sz w:val="24"/>
+          <w:szCs w:val="24"/>
+        </w:rPr>
+        <w:t>Văn</w:t>
+      </w:r>
+      <w:proofErr w:type="spellEnd"/>
+      <w:r>
+        <w:rPr>
+          <w:rFonts w:ascii="Times New Roman" w:hAnsi="Times New Roman"/>
+          <w:sz w:val="24"/>
+          <w:szCs w:val="24"/>
+        </w:rPr>
+        <w:t xml:space="preserve"> </w:t>
+      </w:r>
+      <w:proofErr w:type="spellStart"/>
+      <w:r>
+        <w:rPr>
+          <w:rFonts w:ascii="Times New Roman" w:hAnsi="Times New Roman"/>
+          <w:sz w:val="24"/>
+          <w:szCs w:val="24"/>
+        </w:rPr>
+        <w:t>phòng</w:t>
+      </w:r>
+      <w:proofErr w:type="spellEnd"/>
+      <w:r>
+        <w:rPr>
+          <w:rFonts w:ascii="Times New Roman" w:hAnsi="Times New Roman"/>
+          <w:sz w:val="24"/>
+          <w:szCs w:val="24"/>
+        </w:rPr>
+        <w:t xml:space="preserve"> </w:t>
+      </w:r>
+      <w:proofErr w:type="spellStart"/>
+      <w:r>
+        <w:rPr>
+          <w:rFonts w:ascii="Times New Roman" w:hAnsi="Times New Roman"/>
+          <w:sz w:val="24"/>
+          <w:szCs w:val="24"/>
+        </w:rPr>
+        <w:t>đại</w:t>
+      </w:r>
+      <w:proofErr w:type="spellEnd"/>
+      <w:r>
+        <w:rPr>
+          <w:rFonts w:ascii="Times New Roman" w:hAnsi="Times New Roman"/>
+          <w:sz w:val="24"/>
+          <w:szCs w:val="24"/>
+        </w:rPr>
+        <w:t xml:space="preserve"> </w:t>
+      </w:r>
+      <w:proofErr w:type="spellStart"/>
+      <w:r>
+        <w:rPr>
+          <w:rFonts w:ascii="Times New Roman" w:hAnsi="Times New Roman"/>
+          <w:sz w:val="24"/>
+          <w:szCs w:val="24"/>
+        </w:rPr>
+        <w:t>diện</w:t>
+      </w:r>
+      <w:proofErr w:type="spellEnd"/>
+      <w:r>
+        <w:rPr>
+          <w:rFonts w:ascii="Times New Roman" w:hAnsi="Times New Roman"/>
+          <w:sz w:val="24"/>
+          <w:szCs w:val="24"/>
+        </w:rPr>
+        <w:t>/</w:t>
+      </w:r>
+      <w:proofErr w:type="spellStart"/>
+      <w:r>
+        <w:rPr>
+          <w:rFonts w:ascii="Times New Roman" w:hAnsi="Times New Roman"/>
+          <w:sz w:val="24"/>
+          <w:szCs w:val="24"/>
+        </w:rPr>
+        <w:t>Địa</w:t>
+      </w:r>
+      <w:proofErr w:type="spellEnd"/>
+      <w:r>
+        <w:rPr>
+          <w:rFonts w:ascii="Times New Roman" w:hAnsi="Times New Roman"/>
+          <w:sz w:val="24"/>
+          <w:szCs w:val="24"/>
+        </w:rPr>
+        <w:t xml:space="preserve"> </w:t>
+      </w:r>
+      <w:proofErr w:type="spellStart"/>
+      <w:r>
+        <w:rPr>
+          <w:rFonts w:ascii="Times New Roman" w:hAnsi="Times New Roman"/>
+          <w:sz w:val="24"/>
+          <w:szCs w:val="24"/>
+        </w:rPr>
+        <w:t>điểm</w:t>
+      </w:r>
+      <w:proofErr w:type="spellEnd"/>
+      <w:r>
+        <w:rPr>
+          <w:rFonts w:ascii="Times New Roman" w:hAnsi="Times New Roman"/>
+          <w:sz w:val="24"/>
+          <w:szCs w:val="24"/>
+        </w:rPr>
+        <w:t xml:space="preserve"> </w:t>
+      </w:r>
+      <w:proofErr w:type="spellStart"/>
+      <w:r>
+        <w:rPr>
+          <w:rFonts w:ascii="Times New Roman" w:hAnsi="Times New Roman"/>
+          <w:sz w:val="24"/>
+          <w:szCs w:val="24"/>
+        </w:rPr>
+        <w:t>kinh</w:t>
+      </w:r>
+      <w:proofErr w:type="spellEnd"/>
+      <w:r>
+        <w:rPr>
+          <w:rFonts w:ascii="Times New Roman" w:hAnsi="Times New Roman"/>
+          <w:sz w:val="24"/>
+          <w:szCs w:val="24"/>
+        </w:rPr>
+        <w:t xml:space="preserve"> </w:t>
+      </w:r>
+      <w:proofErr w:type="spellStart"/>
+      <w:r>
+        <w:rPr>
+          <w:rFonts w:ascii="Times New Roman" w:hAnsi="Times New Roman"/>
+          <w:sz w:val="24"/>
+          <w:szCs w:val="24"/>
+        </w:rPr>
+        <w:t>doanh</w:t>
+      </w:r>
+      <w:proofErr w:type="spellEnd"/>
+      <w:r>
+        <w:rPr>
+          <w:rFonts w:ascii="Times New Roman" w:hAnsi="Times New Roman"/>
+          <w:sz w:val="24"/>
+          <w:szCs w:val="24"/>
+        </w:rPr>
+        <w:t>: {</w:t>
+      </w:r>
+      <w:proofErr w:type="spellStart"/>
+      <w:r>
+        <w:rPr>
+          <w:rFonts w:ascii="Times New Roman" w:hAnsi="Times New Roman"/>
+          <w:sz w:val="24"/>
+          <w:szCs w:val="24"/>
+        </w:rPr>
+        <w:t>pending_approve_resp_</w:t>
+      </w:r>
+      <w:proofErr w:type="gramStart"/>
+      <w:r>
+        <w:rPr>
+          <w:rFonts w:ascii="Times New Roman" w:hAnsi="Times New Roman"/>
+          <w:sz w:val="24"/>
+          <w:szCs w:val="24"/>
+        </w:rPr>
+        <w:t>office</w:t>
+      </w:r>
+      <w:proofErr w:type="spellEnd"/>
+      <w:r>
+        <w:rPr>
+          <w:rFonts w:ascii="Times New Roman" w:hAnsi="Times New Roman"/>
+          <w:sz w:val="24"/>
+          <w:szCs w:val="24"/>
+        </w:rPr>
+        <w:t>}{</w:t>
+      </w:r>
+      <w:proofErr w:type="gramEnd"/>
+      <w:r>
+        <w:rPr>
+          <w:rFonts w:ascii="Times New Roman" w:hAnsi="Times New Roman"/>
+          <w:sz w:val="24"/>
+          <w:szCs w:val="24"/>
+        </w:rPr>
+        <w:t>/}</w:t>
+      </w:r>
+    </w:p>
+    <w:p>
+      <w:pPr>
+        <w:spacing w:before="120" w:after="120" w:line="240" w:lineRule="auto"/>
+        <w:ind w:left="0" w:right="0"/>
+        <w:rPr>
+          <w:sz w:val="24"/>
+          <w:szCs w:val="24"/>
+        </w:rPr>
+      </w:pPr>
+      <w:proofErr w:type="spellStart"/>
+      <w:r>
+        <w:rPr>
+          <w:rFonts w:ascii="Times New Roman" w:hAnsi="Times New Roman"/>
+          <w:sz w:val="24"/>
+          <w:szCs w:val="24"/>
+        </w:rPr>
+        <w:t>Thời</w:t>
+      </w:r>
+      <w:proofErr w:type="spellEnd"/>
+      <w:r>
+        <w:rPr>
+          <w:rFonts w:ascii="Times New Roman" w:hAnsi="Times New Roman"/>
+          <w:sz w:val="24"/>
+          <w:szCs w:val="24"/>
+        </w:rPr>
+        <w:t xml:space="preserve"> </w:t>
+      </w:r>
+      <w:proofErr w:type="spellStart"/>
+      <w:r>
+        <w:rPr>
+          <w:rFonts w:ascii="Times New Roman" w:hAnsi="Times New Roman"/>
+          <w:sz w:val="24"/>
+          <w:szCs w:val="24"/>
+        </w:rPr>
+        <w:t>gian</w:t>
+      </w:r>
+      <w:proofErr w:type="spellEnd"/>
+      <w:r>
+        <w:rPr>
+          <w:rFonts w:ascii="Times New Roman" w:hAnsi="Times New Roman"/>
+          <w:sz w:val="24"/>
+          <w:szCs w:val="24"/>
+        </w:rPr>
+        <w:t xml:space="preserve"> </w:t>
+      </w:r>
+      <w:proofErr w:type="spellStart"/>
+      <w:r>
+        <w:rPr>
+          <w:rFonts w:ascii="Times New Roman" w:hAnsi="Times New Roman"/>
+          <w:sz w:val="24"/>
+          <w:szCs w:val="24"/>
+        </w:rPr>
+        <w:t>tạm</w:t>
+      </w:r>
+      <w:proofErr w:type="spellEnd"/>
+      <w:r>
+        <w:rPr>
+          <w:rFonts w:ascii="Times New Roman" w:hAnsi="Times New Roman"/>
+          <w:sz w:val="24"/>
+          <w:szCs w:val="24"/>
+        </w:rPr>
+        <w:t xml:space="preserve"> </w:t>
+      </w:r>
+      <w:proofErr w:type="spellStart"/>
+      <w:r>
+        <w:rPr>
+          <w:rFonts w:ascii="Times New Roman" w:hAnsi="Times New Roman"/>
+          <w:sz w:val="24"/>
+          <w:szCs w:val="24"/>
+        </w:rPr>
+        <w:t>ngừng</w:t>
+      </w:r>
+      <w:proofErr w:type="spellEnd"/>
+      <w:r>
+        <w:rPr>
+          <w:rFonts w:ascii="Times New Roman" w:hAnsi="Times New Roman"/>
+          <w:sz w:val="24"/>
+          <w:szCs w:val="24"/>
+        </w:rPr>
+        <w:t xml:space="preserve"> </w:t>
+      </w:r>
+      <w:proofErr w:type="spellStart"/>
+      <w:r>
+        <w:rPr>
+          <w:rFonts w:ascii="Times New Roman" w:hAnsi="Times New Roman"/>
+          <w:sz w:val="24"/>
+          <w:szCs w:val="24"/>
+        </w:rPr>
+        <w:t>từ</w:t>
+      </w:r>
+      <w:proofErr w:type="spellEnd"/>
+      <w:r>
+        <w:rPr>
+          <w:rFonts w:ascii="Times New Roman" w:hAnsi="Times New Roman"/>
+          <w:sz w:val="24"/>
+          <w:szCs w:val="24"/>
+        </w:rPr>
+        <w:t xml:space="preserve"> </w:t>
+      </w:r>
+      <w:proofErr w:type="spellStart"/>
+      <w:r>
+        <w:rPr>
+          <w:rFonts w:ascii="Times New Roman" w:hAnsi="Times New Roman"/>
+          <w:sz w:val="24"/>
+          <w:szCs w:val="24"/>
+        </w:rPr>
+        <w:t>ngày</w:t>
+      </w:r>
+      <w:proofErr w:type="spellEnd"/>
+      <w:r>
+        <w:rPr>
+          <w:rFonts w:ascii="Times New Roman" w:hAnsi="Times New Roman"/>
+          <w:sz w:val="24"/>
+          <w:szCs w:val="24"/>
+        </w:rPr>
+        <w:t xml:space="preserve"> {</w:t>
+      </w:r>
+      <w:proofErr w:type="spellStart"/>
+      <w:r>
+        <w:rPr>
+          <w:rFonts w:ascii="Times New Roman" w:hAnsi="Times New Roman"/>
+          <w:sz w:val="24"/>
+          <w:szCs w:val="24"/>
+        </w:rPr>
+        <w:t>pending_approve_time_range_start</w:t>
+      </w:r>
+      <w:proofErr w:type="spellEnd"/>
+      <w:r>
+        <w:rPr>
+          <w:rFonts w:ascii="Times New Roman" w:hAnsi="Times New Roman"/>
+          <w:sz w:val="24"/>
+          <w:szCs w:val="24"/>
+        </w:rPr>
+        <w:t xml:space="preserve"> | </w:t>
+      </w:r>
+      <w:proofErr w:type="spellStart"/>
+      <w:r>
+        <w:rPr>
+          <w:rFonts w:ascii="Times New Roman" w:hAnsi="Times New Roman"/>
+          <w:sz w:val="24"/>
+          <w:szCs w:val="24"/>
+        </w:rPr>
+        <w:t>formatDate</w:t>
+      </w:r>
+      <w:proofErr w:type="spellEnd"/>
+      <w:r>
+        <w:rPr>
+          <w:rFonts w:ascii="Times New Roman" w:hAnsi="Times New Roman"/>
+          <w:sz w:val="24"/>
+          <w:szCs w:val="24"/>
+        </w:rPr>
+        <w:t>: ‘DD/MM/YYYY’</w:t>
+      </w:r>
+      <w:r>
+        <w:rPr>
+          <w:rFonts w:ascii="Times New Roman" w:hAnsi="Times New Roman"/>
+          <w:sz w:val="24"/>
+          <w:szCs w:val="24"/>
+        </w:rPr>
+        <w:t xml:space="preserve">} </w:t>
+      </w:r>
+      <w:proofErr w:type="spellStart"/>
+      <w:r>
+        <w:rPr>
+          <w:rFonts w:ascii="Times New Roman" w:hAnsi="Times New Roman"/>
+          <w:sz w:val="24"/>
+          <w:szCs w:val="24"/>
+        </w:rPr>
+        <w:t>đến</w:t>
+      </w:r>
+      <w:proofErr w:type="spellEnd"/>
+      <w:r>
+        <w:rPr>
+          <w:rFonts w:ascii="Times New Roman" w:hAnsi="Times New Roman"/>
+          <w:sz w:val="24"/>
+          <w:szCs w:val="24"/>
+        </w:rPr>
+        <w:t xml:space="preserve"> </w:t>
+      </w:r>
+      <w:proofErr w:type="spellStart"/>
+      <w:r>
+        <w:rPr>
+          <w:rFonts w:ascii="Times New Roman" w:hAnsi="Times New Roman"/>
+          <w:sz w:val="24"/>
+          <w:szCs w:val="24"/>
+        </w:rPr>
+        <w:t>ngày</w:t>
+      </w:r>
+      <w:proofErr w:type="spellEnd"/>
+      <w:r>
+        <w:rPr>
+          <w:rFonts w:ascii="Times New Roman" w:hAnsi="Times New Roman"/>
+          <w:sz w:val="24"/>
+          <w:szCs w:val="24"/>
+        </w:rPr>
+        <w:t xml:space="preserve"> {</w:t>
+      </w:r>
+      <w:proofErr w:type="spellStart"/>
+      <w:r>
+        <w:rPr>
+          <w:rFonts w:ascii="Times New Roman" w:hAnsi="Times New Roman"/>
+          <w:sz w:val="24"/>
+          <w:szCs w:val="24"/>
+        </w:rPr>
+        <w:t>pending_approve_time_range_end</w:t>
+      </w:r>
+      <w:proofErr w:type="spellEnd"/>
+      <w:r>
+        <w:rPr>
+          <w:rFonts w:ascii="Times New Roman" w:hAnsi="Times New Roman"/>
+          <w:sz w:val="24"/>
+          <w:szCs w:val="24"/>
+        </w:rPr>
+        <w:t xml:space="preserve"> | </w:t>
+      </w:r>
+      <w:proofErr w:type="spellStart"/>
+      <w:r>
+        <w:rPr>
+          <w:rFonts w:ascii="Times New Roman" w:hAnsi="Times New Roman"/>
+          <w:sz w:val="24"/>
+          <w:szCs w:val="24"/>
+        </w:rPr>
+        <w:t>formatDate</w:t>
+      </w:r>
+      <w:proofErr w:type="spellEnd"/>
+      <w:r>
+        <w:rPr>
+          <w:rFonts w:ascii="Times New Roman" w:hAnsi="Times New Roman"/>
+          <w:sz w:val="24"/>
+          <w:szCs w:val="24"/>
+        </w:rPr>
+        <w:t>: ‘DD/MM/YYYY’</w:t>
+      </w:r>
+      <w:r>
+        <w:rPr>
+          <w:rFonts w:ascii="Times New Roman" w:hAnsi="Times New Roman"/>
+          <w:sz w:val="24"/>
+          <w:szCs w:val="24"/>
+        </w:rPr>
+        <w:t>}</w:t>
+      </w:r>
+    </w:p>
+    <w:p>
+      <w:pPr>
+        <w:spacing w:before="120" w:after="120" w:line="240" w:lineRule="auto"/>
+        <w:ind w:left="0" w:right="0"/>
+        <w:rPr>
+          <w:sz w:val="24"/>
+          <w:szCs w:val="24"/>
+        </w:rPr>
+      </w:pPr>
+      <w:proofErr w:type="spellStart"/>
+      <w:r>
+        <w:rPr>
+          <w:rFonts w:ascii="Times New Roman" w:hAnsi="Times New Roman"/>
+          <w:sz w:val="24"/>
+          <w:szCs w:val="24"/>
+        </w:rPr>
+        <w:t>Lý</w:t>
+      </w:r>
+      <w:proofErr w:type="spellEnd"/>
+      <w:r>
+        <w:rPr>
+          <w:rFonts w:ascii="Times New Roman" w:hAnsi="Times New Roman"/>
+          <w:sz w:val="24"/>
+          <w:szCs w:val="24"/>
+        </w:rPr>
+        <w:t xml:space="preserve"> do </w:t>
+      </w:r>
+      <w:proofErr w:type="spellStart"/>
+      <w:r>
+        <w:rPr>
+          <w:rFonts w:ascii="Times New Roman" w:hAnsi="Times New Roman"/>
+          <w:sz w:val="24"/>
+          <w:szCs w:val="24"/>
+        </w:rPr>
+        <w:t>tạm</w:t>
+      </w:r>
+      <w:proofErr w:type="spellEnd"/>
+      <w:r>
+        <w:rPr>
+          <w:rFonts w:ascii="Times New Roman" w:hAnsi="Times New Roman"/>
+          <w:sz w:val="24"/>
+          <w:szCs w:val="24"/>
+        </w:rPr>
+        <w:t xml:space="preserve"> </w:t>
+      </w:r>
+      <w:proofErr w:type="spellStart"/>
+      <w:r>
+        <w:rPr>
+          <w:rFonts w:ascii="Times New Roman" w:hAnsi="Times New Roman"/>
+          <w:sz w:val="24"/>
+          <w:szCs w:val="24"/>
+        </w:rPr>
+        <w:t>ngừng</w:t>
+      </w:r>
+      <w:proofErr w:type="spellEnd"/>
+      <w:r>
+        <w:rPr>
+          <w:rFonts w:ascii="Times New Roman" w:hAnsi="Times New Roman"/>
+          <w:sz w:val="24"/>
+          <w:szCs w:val="24"/>
+        </w:rPr>
+        <w:t xml:space="preserve"> </w:t>
+      </w:r>
+      <w:proofErr w:type="spellStart"/>
+      <w:r>
+        <w:rPr>
+          <w:rFonts w:ascii="Times New Roman" w:hAnsi="Times New Roman"/>
+          <w:sz w:val="24"/>
+          <w:szCs w:val="24"/>
+        </w:rPr>
+        <w:t>kinh</w:t>
+      </w:r>
+      <w:proofErr w:type="spellEnd"/>
+      <w:r>
+        <w:rPr>
+          <w:rFonts w:ascii="Times New Roman" w:hAnsi="Times New Roman"/>
+          <w:sz w:val="24"/>
+          <w:szCs w:val="24"/>
+        </w:rPr>
+        <w:t xml:space="preserve"> </w:t>
+      </w:r>
+      <w:proofErr w:type="spellStart"/>
+      <w:r>
+        <w:rPr>
+          <w:rFonts w:ascii="Times New Roman" w:hAnsi="Times New Roman"/>
+          <w:sz w:val="24"/>
+          <w:szCs w:val="24"/>
+        </w:rPr>
+        <w:t>doanh</w:t>
+      </w:r>
+      <w:proofErr w:type="spellEnd"/>
+      <w:r>
+        <w:rPr>
+          <w:rFonts w:ascii="Times New Roman" w:hAnsi="Times New Roman"/>
+          <w:sz w:val="24"/>
+          <w:szCs w:val="24"/>
+        </w:rPr>
+        <w:t xml:space="preserve">: </w:t>
+      </w:r>
+      <w:proofErr w:type="spellStart"/>
+      <w:r>
+        <w:rPr>
+          <w:rFonts w:ascii="Times New Roman" w:hAnsi="Times New Roman"/>
+          <w:sz w:val="24"/>
+          <w:szCs w:val="24"/>
+        </w:rPr>
+        <w:t>Kinh</w:t>
+      </w:r>
+      <w:proofErr w:type="spellEnd"/>
+      <w:r>
+        <w:rPr>
+          <w:rFonts w:ascii="Times New Roman" w:hAnsi="Times New Roman"/>
+          <w:sz w:val="24"/>
+          <w:szCs w:val="24"/>
+        </w:rPr>
+        <w:t xml:space="preserve"> </w:t>
+      </w:r>
+      <w:proofErr w:type="spellStart"/>
+      <w:r>
+        <w:rPr>
+          <w:rFonts w:ascii="Times New Roman" w:hAnsi="Times New Roman"/>
+          <w:sz w:val="24"/>
+          <w:szCs w:val="24"/>
+        </w:rPr>
+        <w:t>doanh</w:t>
+      </w:r>
+      <w:proofErr w:type="spellEnd"/>
+      <w:r>
+        <w:rPr>
+          <w:rFonts w:ascii="Times New Roman" w:hAnsi="Times New Roman"/>
+          <w:sz w:val="24"/>
+          <w:szCs w:val="24"/>
+        </w:rPr>
+        <w:t xml:space="preserve"> </w:t>
+      </w:r>
+      <w:proofErr w:type="spellStart"/>
+      <w:r>
+        <w:rPr>
+          <w:rFonts w:ascii="Times New Roman" w:hAnsi="Times New Roman"/>
+          <w:sz w:val="24"/>
+          <w:szCs w:val="24"/>
+        </w:rPr>
+        <w:t>không</w:t>
+      </w:r>
+      <w:proofErr w:type="spellEnd"/>
+      <w:r>
+        <w:rPr>
+          <w:rFonts w:ascii="Times New Roman" w:hAnsi="Times New Roman"/>
+          <w:sz w:val="24"/>
+          <w:szCs w:val="24"/>
+        </w:rPr>
+        <w:t xml:space="preserve"> </w:t>
+      </w:r>
+      <w:proofErr w:type="spellStart"/>
+      <w:r>
+        <w:rPr>
+          <w:rFonts w:ascii="Times New Roman" w:hAnsi="Times New Roman"/>
+          <w:sz w:val="24"/>
+          <w:szCs w:val="24"/>
+        </w:rPr>
+        <w:t>đạt</w:t>
+      </w:r>
+      <w:proofErr w:type="spellEnd"/>
+      <w:r>
+        <w:rPr>
+          <w:rFonts w:ascii="Times New Roman" w:hAnsi="Times New Roman"/>
+          <w:sz w:val="24"/>
+          <w:szCs w:val="24"/>
+        </w:rPr>
+        <w:t xml:space="preserve"> </w:t>
+      </w:r>
+      <w:proofErr w:type="spellStart"/>
+      <w:r>
+        <w:rPr>
+          <w:rFonts w:ascii="Times New Roman" w:hAnsi="Times New Roman"/>
+          <w:sz w:val="24"/>
+          <w:szCs w:val="24"/>
+        </w:rPr>
+        <w:t>hiệu</w:t>
+      </w:r>
+      <w:proofErr w:type="spellEnd"/>
+      <w:r>
+        <w:rPr>
+          <w:rFonts w:ascii="Times New Roman" w:hAnsi="Times New Roman"/>
+          <w:sz w:val="24"/>
+          <w:szCs w:val="24"/>
+        </w:rPr>
+        <w:t xml:space="preserve"> </w:t>
+      </w:r>
+      <w:proofErr w:type="spellStart"/>
+      <w:r>
+        <w:rPr>
+          <w:rFonts w:ascii="Times New Roman" w:hAnsi="Times New Roman"/>
+          <w:sz w:val="24"/>
+          <w:szCs w:val="24"/>
+        </w:rPr>
+        <w:t>quả</w:t>
+      </w:r>
+      <w:proofErr w:type="spellEnd"/>
+      <w:r>
+        <w:rPr>
+          <w:rFonts w:ascii="Times New Roman" w:hAnsi="Times New Roman"/>
+          <w:sz w:val="24"/>
+          <w:szCs w:val="24"/>
+        </w:rPr>
+        <w:t>.</w:t>
+      </w:r>
+    </w:p>
+    <w:p>
+      <w:pPr>
+        <w:spacing w:before="120" w:after="120" w:line="240" w:lineRule="auto"/>
+        <w:ind w:left="0" w:right="0"/>
+        <w:rPr>
+          <w:rFonts w:ascii="Times New Roman" w:eastAsia="Times New Roman" w:hAnsi="Times New Roman"/>
+          <w:sz w:val="24"/>
+          <w:szCs w:val="24"/>
+        </w:rPr>
+      </w:pPr>
+      <w:proofErr w:type="spellStart"/>
+      <w:r>
+        <w:rPr>
+          <w:rFonts w:ascii="Times New Roman" w:eastAsia="Times New Roman" w:hAnsi="Times New Roman"/>
+          <w:b/>
+          <w:bCs/>
+          <w:sz w:val="24"/>
+          <w:szCs w:val="24"/>
+        </w:rPr>
+        <w:t>Điều</w:t>
+      </w:r>
+      <w:proofErr w:type="spellEnd"/>
+      <w:r>
+        <w:rPr>
+          <w:rFonts w:ascii="Times New Roman" w:eastAsia="Times New Roman" w:hAnsi="Times New Roman"/>
+          <w:b/>
+          <w:bCs/>
+          <w:sz w:val="24"/>
+          <w:szCs w:val="24"/>
+        </w:rPr>
+        <w:t xml:space="preserve"> 2</w:t>
+      </w:r>
+      <w:r>
+        <w:rPr>
+          <w:rFonts w:ascii="Times New Roman" w:eastAsia="Times New Roman" w:hAnsi="Times New Roman"/>
+          <w:sz w:val="24"/>
+          <w:szCs w:val="24"/>
+        </w:rPr>
+        <w:t xml:space="preserve">: Giao </w:t>
+      </w:r>
+      <w:proofErr w:type="spellStart"/>
+      <w:r>
+        <w:rPr>
+          <w:rFonts w:ascii="Times New Roman" w:eastAsia="Times New Roman" w:hAnsi="Times New Roman"/>
+          <w:sz w:val="24"/>
+          <w:szCs w:val="24"/>
+        </w:rPr>
+        <w:t>cho</w:t>
+      </w:r>
+      <w:proofErr w:type="spellEnd"/>
+      <w:r>
+        <w:rPr>
+          <w:rFonts w:ascii="Times New Roman" w:eastAsia="Times New Roman" w:hAnsi="Times New Roman"/>
+          <w:sz w:val="24"/>
+          <w:szCs w:val="24"/>
+        </w:rPr>
+        <w:t xml:space="preserve"> </w:t>
+      </w:r>
+      <w:proofErr w:type="spellStart"/>
+      <w:r>
+        <w:rPr>
+          <w:rFonts w:ascii="Times New Roman" w:eastAsia="Times New Roman" w:hAnsi="Times New Roman"/>
+          <w:sz w:val="24"/>
+          <w:szCs w:val="24"/>
+        </w:rPr>
+        <w:t>ông</w:t>
+      </w:r>
+      <w:proofErr w:type="spellEnd"/>
+      <w:r>
+        <w:rPr>
+          <w:rFonts w:ascii="Times New Roman" w:eastAsia="Times New Roman" w:hAnsi="Times New Roman"/>
+          <w:sz w:val="24"/>
+          <w:szCs w:val="24"/>
+        </w:rPr>
+        <w:t>/</w:t>
+      </w:r>
+      <w:proofErr w:type="spellStart"/>
+      <w:r>
+        <w:rPr>
+          <w:rFonts w:ascii="Times New Roman" w:eastAsia="Times New Roman" w:hAnsi="Times New Roman"/>
+          <w:sz w:val="24"/>
+          <w:szCs w:val="24"/>
+        </w:rPr>
+        <w:t>bà</w:t>
+      </w:r>
+      <w:proofErr w:type="spellEnd"/>
+      <w:r>
+        <w:rPr>
+          <w:rFonts w:ascii="Times New Roman" w:eastAsia="Times New Roman" w:hAnsi="Times New Roman"/>
+          <w:sz w:val="24"/>
+          <w:szCs w:val="24"/>
+        </w:rPr>
+        <w:t xml:space="preserve"> {</w:t>
+      </w:r>
+      <w:proofErr w:type="spellStart"/>
+      <w:r>
+        <w:rPr>
+          <w:rFonts w:ascii="Times New Roman" w:eastAsia="Times New Roman" w:hAnsi="Times New Roman"/>
+          <w:sz w:val="24"/>
+          <w:szCs w:val="24"/>
+        </w:rPr>
+        <w:t>pending_approve_org_person</w:t>
+      </w:r>
+      <w:proofErr w:type="spellEnd"/>
+      <w:r>
+        <w:rPr>
+          <w:rFonts w:ascii="Times New Roman" w:eastAsia="Times New Roman" w:hAnsi="Times New Roman"/>
+          <w:sz w:val="24"/>
+          <w:szCs w:val="24"/>
+        </w:rPr>
+        <w:t xml:space="preserve"> | upper} </w:t>
+      </w:r>
+      <w:proofErr w:type="spellStart"/>
+      <w:r>
+        <w:rPr>
+          <w:rFonts w:ascii="Times New Roman" w:eastAsia="Times New Roman" w:hAnsi="Times New Roman"/>
+          <w:sz w:val="24"/>
+          <w:szCs w:val="24"/>
+        </w:rPr>
+        <w:t>tiến</w:t>
+      </w:r>
+      <w:proofErr w:type="spellEnd"/>
+      <w:r>
+        <w:rPr>
+          <w:rFonts w:ascii="Times New Roman" w:eastAsia="Times New Roman" w:hAnsi="Times New Roman"/>
+          <w:sz w:val="24"/>
+          <w:szCs w:val="24"/>
+        </w:rPr>
+        <w:t xml:space="preserve"> </w:t>
+      </w:r>
+      <w:proofErr w:type="spellStart"/>
+      <w:r>
+        <w:rPr>
+          <w:rFonts w:ascii="Times New Roman" w:eastAsia="Times New Roman" w:hAnsi="Times New Roman"/>
+          <w:sz w:val="24"/>
+          <w:szCs w:val="24"/>
+        </w:rPr>
+        <w:t>hành</w:t>
+      </w:r>
+      <w:proofErr w:type="spellEnd"/>
+      <w:r>
+        <w:rPr>
+          <w:rFonts w:ascii="Times New Roman" w:eastAsia="Times New Roman" w:hAnsi="Times New Roman"/>
+          <w:sz w:val="24"/>
+          <w:szCs w:val="24"/>
+        </w:rPr>
+        <w:t xml:space="preserve"> </w:t>
+      </w:r>
+      <w:proofErr w:type="spellStart"/>
+      <w:r>
+        <w:rPr>
+          <w:rFonts w:ascii="Times New Roman" w:eastAsia="Times New Roman" w:hAnsi="Times New Roman"/>
+          <w:sz w:val="24"/>
+          <w:szCs w:val="24"/>
+        </w:rPr>
+        <w:t>các</w:t>
+      </w:r>
+      <w:proofErr w:type="spellEnd"/>
+      <w:r>
+        <w:rPr>
+          <w:rFonts w:ascii="Times New Roman" w:eastAsia="Times New Roman" w:hAnsi="Times New Roman"/>
+          <w:sz w:val="24"/>
+          <w:szCs w:val="24"/>
+        </w:rPr>
+        <w:t xml:space="preserve"> </w:t>
+      </w:r>
+      <w:proofErr w:type="spellStart"/>
+      <w:r>
+        <w:rPr>
+          <w:rFonts w:ascii="Times New Roman" w:eastAsia="Times New Roman" w:hAnsi="Times New Roman"/>
+          <w:sz w:val="24"/>
+          <w:szCs w:val="24"/>
+        </w:rPr>
+        <w:t>thủ</w:t>
+      </w:r>
+      <w:proofErr w:type="spellEnd"/>
+      <w:r>
+        <w:rPr>
+          <w:rFonts w:ascii="Times New Roman" w:eastAsia="Times New Roman" w:hAnsi="Times New Roman"/>
+          <w:sz w:val="24"/>
+          <w:szCs w:val="24"/>
+        </w:rPr>
+        <w:t xml:space="preserve"> </w:t>
+      </w:r>
+      <w:proofErr w:type="spellStart"/>
+      <w:r>
+        <w:rPr>
+          <w:rFonts w:ascii="Times New Roman" w:eastAsia="Times New Roman" w:hAnsi="Times New Roman"/>
+          <w:sz w:val="24"/>
+          <w:szCs w:val="24"/>
+        </w:rPr>
+        <w:t>tục</w:t>
+      </w:r>
+      <w:proofErr w:type="spellEnd"/>
+      <w:r>
+        <w:rPr>
+          <w:rFonts w:ascii="Times New Roman" w:eastAsia="Times New Roman" w:hAnsi="Times New Roman"/>
+          <w:sz w:val="24"/>
+          <w:szCs w:val="24"/>
+        </w:rPr>
+        <w:t xml:space="preserve"> </w:t>
+      </w:r>
+      <w:proofErr w:type="spellStart"/>
+      <w:r>
+        <w:rPr>
+          <w:rFonts w:ascii="Times New Roman" w:eastAsia="Times New Roman" w:hAnsi="Times New Roman"/>
+          <w:sz w:val="24"/>
+          <w:szCs w:val="24"/>
+        </w:rPr>
+        <w:t>cần</w:t>
+      </w:r>
+      <w:proofErr w:type="spellEnd"/>
+      <w:r>
+        <w:rPr>
+          <w:rFonts w:ascii="Times New Roman" w:eastAsia="Times New Roman" w:hAnsi="Times New Roman"/>
+          <w:sz w:val="24"/>
+          <w:szCs w:val="24"/>
+        </w:rPr>
+        <w:t xml:space="preserve"> </w:t>
+      </w:r>
+      <w:proofErr w:type="spellStart"/>
+      <w:r>
+        <w:rPr>
+          <w:rFonts w:ascii="Times New Roman" w:eastAsia="Times New Roman" w:hAnsi="Times New Roman"/>
+          <w:sz w:val="24"/>
+          <w:szCs w:val="24"/>
+        </w:rPr>
+        <w:t>thiết</w:t>
+      </w:r>
+      <w:proofErr w:type="spellEnd"/>
+      <w:r>
+        <w:rPr>
+          <w:rFonts w:ascii="Times New Roman" w:eastAsia="Times New Roman" w:hAnsi="Times New Roman"/>
+          <w:sz w:val="24"/>
+          <w:szCs w:val="24"/>
+        </w:rPr>
+        <w:t xml:space="preserve"> </w:t>
+      </w:r>
+      <w:proofErr w:type="spellStart"/>
+      <w:r>
+        <w:rPr>
+          <w:rFonts w:ascii="Times New Roman" w:eastAsia="Times New Roman" w:hAnsi="Times New Roman"/>
+          <w:sz w:val="24"/>
+          <w:szCs w:val="24"/>
+        </w:rPr>
+        <w:t>theo</w:t>
+      </w:r>
+      <w:proofErr w:type="spellEnd"/>
+      <w:r>
+        <w:rPr>
+          <w:rFonts w:ascii="Times New Roman" w:eastAsia="Times New Roman" w:hAnsi="Times New Roman"/>
+          <w:sz w:val="24"/>
+          <w:szCs w:val="24"/>
+        </w:rPr>
+        <w:t xml:space="preserve"> </w:t>
+      </w:r>
+      <w:proofErr w:type="spellStart"/>
+      <w:r>
+        <w:rPr>
+          <w:rFonts w:ascii="Times New Roman" w:eastAsia="Times New Roman" w:hAnsi="Times New Roman"/>
+          <w:sz w:val="24"/>
+          <w:szCs w:val="24"/>
+        </w:rPr>
+        <w:t>quy</w:t>
+      </w:r>
+      <w:proofErr w:type="spellEnd"/>
+      <w:r>
+        <w:rPr>
+          <w:rFonts w:ascii="Times New Roman" w:eastAsia="Times New Roman" w:hAnsi="Times New Roman"/>
+          <w:sz w:val="24"/>
+          <w:szCs w:val="24"/>
+        </w:rPr>
+        <w:t xml:space="preserve"> </w:t>
+      </w:r>
+      <w:proofErr w:type="spellStart"/>
+      <w:r>
+        <w:rPr>
+          <w:rFonts w:ascii="Times New Roman" w:eastAsia="Times New Roman" w:hAnsi="Times New Roman"/>
+          <w:sz w:val="24"/>
+          <w:szCs w:val="24"/>
+        </w:rPr>
+        <w:t>định</w:t>
+      </w:r>
+      <w:proofErr w:type="spellEnd"/>
+      <w:r>
+        <w:rPr>
+          <w:rFonts w:ascii="Times New Roman" w:eastAsia="Times New Roman" w:hAnsi="Times New Roman"/>
+          <w:sz w:val="24"/>
+          <w:szCs w:val="24"/>
+        </w:rPr>
+        <w:t xml:space="preserve"> </w:t>
+      </w:r>
+      <w:proofErr w:type="spellStart"/>
+      <w:r>
+        <w:rPr>
+          <w:rFonts w:ascii="Times New Roman" w:eastAsia="Times New Roman" w:hAnsi="Times New Roman"/>
+          <w:sz w:val="24"/>
+          <w:szCs w:val="24"/>
+        </w:rPr>
+        <w:t>của</w:t>
+      </w:r>
+      <w:proofErr w:type="spellEnd"/>
+      <w:r>
+        <w:rPr>
+          <w:rFonts w:ascii="Times New Roman" w:eastAsia="Times New Roman" w:hAnsi="Times New Roman"/>
+          <w:sz w:val="24"/>
+          <w:szCs w:val="24"/>
+        </w:rPr>
+        <w:t xml:space="preserve"> </w:t>
+      </w:r>
+      <w:proofErr w:type="spellStart"/>
+      <w:r>
+        <w:rPr>
+          <w:rFonts w:ascii="Times New Roman" w:eastAsia="Times New Roman" w:hAnsi="Times New Roman"/>
+          <w:sz w:val="24"/>
+          <w:szCs w:val="24"/>
+        </w:rPr>
+        <w:t>pháp</w:t>
+      </w:r>
+      <w:proofErr w:type="spellEnd"/>
+      <w:r>
+        <w:rPr>
+          <w:rFonts w:ascii="Times New Roman" w:eastAsia="Times New Roman" w:hAnsi="Times New Roman"/>
+          <w:sz w:val="24"/>
+          <w:szCs w:val="24"/>
+        </w:rPr>
+        <w:t xml:space="preserve"> </w:t>
+      </w:r>
+      <w:proofErr w:type="spellStart"/>
+      <w:r>
+        <w:rPr>
+          <w:rFonts w:ascii="Times New Roman" w:eastAsia="Times New Roman" w:hAnsi="Times New Roman"/>
+          <w:sz w:val="24"/>
+          <w:szCs w:val="24"/>
+        </w:rPr>
+        <w:t>luật</w:t>
+      </w:r>
+      <w:proofErr w:type="spellEnd"/>
+      <w:r>
+        <w:rPr>
+          <w:rFonts w:ascii="Times New Roman" w:eastAsia="Times New Roman" w:hAnsi="Times New Roman"/>
+          <w:sz w:val="24"/>
+          <w:szCs w:val="24"/>
+        </w:rPr>
+        <w:t>.</w:t>
       </w:r>
     </w:p>
     <w:p>
@@ -618,251 +3658,327 @@
         <w:ind w:left="0" w:right="0"/>
         <w:rPr>
           <w:rFonts w:ascii="Times New Roman" w:eastAsia="Times New Roman" w:hAnsi="Times New Roman"/>
-          <w:sz w:val="28"/>
-          <w:szCs w:val="28"/>
+          <w:sz w:val="24"/>
+          <w:szCs w:val="24"/>
         </w:rPr>
       </w:pPr>
-      <w:r>
-        <w:rPr>
-          <w:rFonts w:ascii="Times New Roman" w:eastAsia="Times New Roman" w:hAnsi="Times New Roman"/>
-          <w:sz w:val="28"/>
-          <w:szCs w:val="28"/>
-        </w:rPr>
-        <w:t>- Căn cứ Biên bản họp số ……. của Hội đồng quản trị thông qua ngày {date} tháng {month} năm {year} về việc tạm ngừng kinh doanh.</w:t>
-      </w:r>
-    </w:p>
-    <w:p>
-      <w:pPr>
-        <w:tabs>
-          <w:tab w:val="left" w:pos="9270"/>
-        </w:tabs>
-        <w:spacing w:before="120" w:after="120" w:line="240" w:lineRule="auto"/>
-        <w:ind w:left="0" w:right="0" w:firstLine="360"/>
-        <w:jc w:val="both"/>
-        <w:rPr>
-          <w:rFonts w:ascii="Times New Roman" w:eastAsia="Times New Roman" w:hAnsi="Times New Roman"/>
-          <w:sz w:val="28"/>
-          <w:szCs w:val="28"/>
-        </w:rPr>
-      </w:pPr>
-    </w:p>
-    <w:p>
-      <w:pPr>
-        <w:spacing w:before="120" w:after="120" w:line="240" w:lineRule="auto"/>
-        <w:ind w:left="360" w:right="0"/>
-        <w:jc w:val="center"/>
-        <w:outlineLvl w:val="0"/>
+      <w:proofErr w:type="spellStart"/>
+      <w:r>
         <w:rPr>
           <w:rFonts w:ascii="Times New Roman" w:eastAsia="Times New Roman" w:hAnsi="Times New Roman"/>
           <w:b/>
           <w:bCs/>
-          <w:sz w:val="28"/>
-          <w:szCs w:val="28"/>
-        </w:rPr>
-      </w:pPr>
+          <w:sz w:val="24"/>
+          <w:szCs w:val="24"/>
+        </w:rPr>
+        <w:t>Điều</w:t>
+      </w:r>
+      <w:proofErr w:type="spellEnd"/>
       <w:r>
         <w:rPr>
           <w:rFonts w:ascii="Times New Roman" w:eastAsia="Times New Roman" w:hAnsi="Times New Roman"/>
           <w:b/>
           <w:bCs/>
-          <w:sz w:val="28"/>
-          <w:szCs w:val="28"/>
-        </w:rPr>
-        <w:t>QUYẾT ĐỊNH:</w:t>
-      </w:r>
-    </w:p>
-    <w:p>
-      <w:pPr>
-        <w:spacing w:before="120" w:after="120" w:line="240" w:lineRule="auto"/>
-        <w:ind w:left="0" w:right="0"/>
-        <w:rPr>
-          <w:rFonts w:ascii="Times New Roman" w:hAnsi="Times New Roman"/>
-          <w:sz w:val="28"/>
-          <w:szCs w:val="28"/>
-        </w:rPr>
-      </w:pPr>
-    </w:p>
-    <w:p>
-      <w:pPr>
-        <w:spacing w:before="120" w:after="120" w:line="240" w:lineRule="auto"/>
-        <w:ind w:left="0" w:right="0"/>
-        <w:rPr>
-          <w:rFonts w:ascii="Times New Roman" w:hAnsi="Times New Roman"/>
-          <w:sz w:val="28"/>
-          <w:szCs w:val="28"/>
-        </w:rPr>
-      </w:pPr>
-      <w:r>
-        <w:rPr>
-          <w:rFonts w:ascii="Times New Roman" w:hAnsi="Times New Roman"/>
-          <w:sz w:val="28"/>
-          <w:szCs w:val="28"/>
-        </w:rPr>
-        <w:t>{#pending_approve_obj == "Toàn bộ công ty"}</w:t>
-      </w:r>
-      <w:r>
-        <w:rPr>
-          <w:rFonts w:ascii="Times New Roman" w:hAnsi="Times New Roman"/>
-          <w:b/>
-          <w:bCs/>
-          <w:sz w:val="28"/>
-          <w:szCs w:val="28"/>
-        </w:rPr>
-        <w:t>Điều 1</w:t>
-      </w:r>
-      <w:r>
-        <w:rPr>
-          <w:rFonts w:ascii="Times New Roman" w:hAnsi="Times New Roman"/>
-          <w:sz w:val="28"/>
-          <w:szCs w:val="28"/>
-        </w:rPr>
-        <w:t>: Tạm ngừng kinh doanh đối với: {pending_approve_company_name | upper}</w:t>
-      </w:r>
-    </w:p>
-    <w:p>
-      <w:pPr>
-        <w:spacing w:before="120" w:after="120" w:line="240" w:lineRule="auto"/>
-        <w:ind w:left="0" w:right="0"/>
-      </w:pPr>
-      <w:r>
-        <w:rPr>
-          <w:rFonts w:ascii="Times New Roman" w:hAnsi="Times New Roman"/>
-          <w:sz w:val="28"/>
-          <w:szCs w:val="28"/>
-        </w:rPr>
-        <w:t>Mã số doanh nghiệp/Chi nhánh/Văn phòng đại diện/Địa điểm kinh doanh: {pending_approve_mst}{/}{#pending_approve_obj == "Chi nhánh hoặc Văn phòng đại diện hoặc Địa điểm kinh doanh"}</w:t>
-      </w:r>
-      <w:r>
-        <w:rPr>
-          <w:rFonts w:ascii="Times New Roman" w:hAnsi="Times New Roman"/>
-          <w:b/>
-          <w:bCs/>
-          <w:sz w:val="28"/>
-          <w:szCs w:val="28"/>
-        </w:rPr>
-        <w:t>Điều 1</w:t>
-      </w:r>
-      <w:r>
-        <w:rPr>
-          <w:rFonts w:ascii="Times New Roman" w:hAnsi="Times New Roman"/>
-          <w:sz w:val="28"/>
-          <w:szCs w:val="28"/>
-        </w:rPr>
-        <w:t>: Tạm ngừng kinh doanh đối với: {pending_approve_branch_name | upper}</w:t>
-      </w:r>
-    </w:p>
-    <w:p>
-      <w:pPr>
-        <w:spacing w:before="120" w:after="120" w:line="240" w:lineRule="auto"/>
-        <w:ind w:left="0" w:right="0"/>
-      </w:pPr>
-      <w:r>
-        <w:rPr>
-          <w:rFonts w:ascii="Times New Roman" w:hAnsi="Times New Roman"/>
-          <w:sz w:val="28"/>
-          <w:szCs w:val="28"/>
-        </w:rPr>
-        <w:t>Mã số doanh nghiệp/Chi nhánh/Văn phòng đại diện/Địa điểm kinh doanh: {pending_approve_resp_office}{/}</w:t>
-      </w:r>
-    </w:p>
-    <w:p>
-      <w:pPr>
-        <w:spacing w:before="120" w:after="120" w:line="240" w:lineRule="auto"/>
-        <w:ind w:left="0" w:right="0"/>
-      </w:pPr>
-      <w:r>
-        <w:rPr>
-          <w:rFonts w:ascii="Times New Roman" w:hAnsi="Times New Roman"/>
-          <w:sz w:val="28"/>
-          <w:szCs w:val="28"/>
-        </w:rPr>
-        <w:t>Thời gian tạm ngừng từ ngày {pending_approve_time_range_start</w:t>
-      </w:r>
-      <w:r>
-        <w:rPr>
-          <w:rFonts w:ascii="Times New Roman" w:hAnsi="Times New Roman"/>
-          <w:sz w:val="28"/>
-          <w:szCs w:val="28"/>
-        </w:rPr>
-        <w:t xml:space="preserve"> | formatDate: ‘DD/MM/YYYY’</w:t>
-      </w:r>
-      <w:r>
-        <w:rPr>
-          <w:rFonts w:ascii="Times New Roman" w:hAnsi="Times New Roman"/>
-          <w:sz w:val="28"/>
-          <w:szCs w:val="28"/>
-        </w:rPr>
-        <w:t>} đến ngày {pending_approve_time_range_end</w:t>
-      </w:r>
-      <w:r>
-        <w:rPr>
-          <w:rFonts w:ascii="Times New Roman" w:hAnsi="Times New Roman"/>
-          <w:sz w:val="28"/>
-          <w:szCs w:val="28"/>
-        </w:rPr>
-        <w:t xml:space="preserve"> | formatDate: ‘DD/MM/YYYY’</w:t>
-      </w:r>
-      <w:r>
-        <w:rPr>
-          <w:rFonts w:ascii="Times New Roman" w:hAnsi="Times New Roman"/>
-          <w:sz w:val="28"/>
-          <w:szCs w:val="28"/>
-        </w:rPr>
-        <w:t>}</w:t>
-      </w:r>
-    </w:p>
-    <w:p>
-      <w:pPr>
-        <w:spacing w:before="120" w:after="120" w:line="240" w:lineRule="auto"/>
-        <w:ind w:left="0" w:right="0"/>
-      </w:pPr>
-      <w:r>
-        <w:rPr>
-          <w:rFonts w:ascii="Times New Roman" w:hAnsi="Times New Roman"/>
-          <w:sz w:val="28"/>
-          <w:szCs w:val="28"/>
-        </w:rPr>
-        <w:t>Lý do tạm ngừng kinh doanh: Kinh doanh không đạt hiệu quả.</w:t>
-      </w:r>
-      <w:r>
-        <w:br/>
-      </w:r>
-    </w:p>
-    <w:p>
-      <w:pPr>
-        <w:spacing w:before="120" w:after="120" w:line="240" w:lineRule="auto"/>
-        <w:ind w:left="0" w:right="0"/>
-        <w:rPr>
-          <w:rFonts w:ascii="Times New Roman" w:eastAsia="Times New Roman" w:hAnsi="Times New Roman"/>
-          <w:sz w:val="28"/>
-          <w:szCs w:val="28"/>
-        </w:rPr>
-      </w:pPr>
-      <w:r>
-        <w:rPr>
-          <w:rFonts w:ascii="Times New Roman" w:eastAsia="Times New Roman" w:hAnsi="Times New Roman"/>
-          <w:b/>
-          <w:bCs/>
-          <w:sz w:val="28"/>
-          <w:szCs w:val="28"/>
-        </w:rPr>
-        <w:t>Điều 2</w:t>
-      </w:r>
-      <w:r>
-        <w:rPr>
-          <w:rFonts w:ascii="Times New Roman" w:eastAsia="Times New Roman" w:hAnsi="Times New Roman"/>
-          <w:sz w:val="28"/>
-          <w:szCs w:val="28"/>
-        </w:rPr>
-        <w:t>: Giao cho ông/bà {pending_approve_org_person | upper} tiến hành các thủ tục cần thiết theo quy định của pháp luật.</w:t>
-      </w:r>
-      <w:r>
-        <w:rPr>
-          <w:rFonts w:ascii="Times New Roman" w:eastAsia="Times New Roman" w:hAnsi="Times New Roman"/>
-          <w:sz w:val="28"/>
-          <w:szCs w:val="28"/>
-        </w:rPr>
-        <w:br/>
+          <w:sz w:val="24"/>
+          <w:szCs w:val="24"/>
+        </w:rPr>
+        <w:t xml:space="preserve"> 3</w:t>
+      </w:r>
+      <w:r>
+        <w:rPr>
+          <w:rFonts w:ascii="Times New Roman" w:eastAsia="Times New Roman" w:hAnsi="Times New Roman"/>
+          <w:sz w:val="24"/>
+          <w:szCs w:val="24"/>
+        </w:rPr>
+        <w:t xml:space="preserve">: </w:t>
+      </w:r>
+      <w:proofErr w:type="spellStart"/>
+      <w:r>
+        <w:rPr>
+          <w:rFonts w:ascii="Times New Roman" w:eastAsia="Times New Roman" w:hAnsi="Times New Roman"/>
+          <w:sz w:val="24"/>
+          <w:szCs w:val="24"/>
+        </w:rPr>
+        <w:t>Người</w:t>
+      </w:r>
+      <w:proofErr w:type="spellEnd"/>
+      <w:r>
+        <w:rPr>
+          <w:rFonts w:ascii="Times New Roman" w:eastAsia="Times New Roman" w:hAnsi="Times New Roman"/>
+          <w:sz w:val="24"/>
+          <w:szCs w:val="24"/>
+        </w:rPr>
+        <w:t xml:space="preserve"> </w:t>
+      </w:r>
+      <w:proofErr w:type="spellStart"/>
+      <w:r>
+        <w:rPr>
+          <w:rFonts w:ascii="Times New Roman" w:eastAsia="Times New Roman" w:hAnsi="Times New Roman"/>
+          <w:sz w:val="24"/>
+          <w:szCs w:val="24"/>
+        </w:rPr>
+        <w:t>đại</w:t>
+      </w:r>
+      <w:proofErr w:type="spellEnd"/>
+      <w:r>
+        <w:rPr>
+          <w:rFonts w:ascii="Times New Roman" w:eastAsia="Times New Roman" w:hAnsi="Times New Roman"/>
+          <w:sz w:val="24"/>
+          <w:szCs w:val="24"/>
+        </w:rPr>
+        <w:t xml:space="preserve"> </w:t>
+      </w:r>
+      <w:proofErr w:type="spellStart"/>
+      <w:r>
+        <w:rPr>
+          <w:rFonts w:ascii="Times New Roman" w:eastAsia="Times New Roman" w:hAnsi="Times New Roman"/>
+          <w:sz w:val="24"/>
+          <w:szCs w:val="24"/>
+        </w:rPr>
+        <w:t>diện</w:t>
+      </w:r>
+      <w:proofErr w:type="spellEnd"/>
+      <w:r>
+        <w:rPr>
+          <w:rFonts w:ascii="Times New Roman" w:eastAsia="Times New Roman" w:hAnsi="Times New Roman"/>
+          <w:sz w:val="24"/>
+          <w:szCs w:val="24"/>
+        </w:rPr>
+        <w:t xml:space="preserve"> </w:t>
+      </w:r>
+      <w:proofErr w:type="spellStart"/>
+      <w:r>
+        <w:rPr>
+          <w:rFonts w:ascii="Times New Roman" w:eastAsia="Times New Roman" w:hAnsi="Times New Roman"/>
+          <w:sz w:val="24"/>
+          <w:szCs w:val="24"/>
+        </w:rPr>
+        <w:t>theo</w:t>
+      </w:r>
+      <w:proofErr w:type="spellEnd"/>
+      <w:r>
+        <w:rPr>
+          <w:rFonts w:ascii="Times New Roman" w:eastAsia="Times New Roman" w:hAnsi="Times New Roman"/>
+          <w:sz w:val="24"/>
+          <w:szCs w:val="24"/>
+        </w:rPr>
+        <w:t xml:space="preserve"> </w:t>
+      </w:r>
+      <w:proofErr w:type="spellStart"/>
+      <w:r>
+        <w:rPr>
+          <w:rFonts w:ascii="Times New Roman" w:eastAsia="Times New Roman" w:hAnsi="Times New Roman"/>
+          <w:sz w:val="24"/>
+          <w:szCs w:val="24"/>
+        </w:rPr>
+        <w:t>pháp</w:t>
+      </w:r>
+      <w:proofErr w:type="spellEnd"/>
+      <w:r>
+        <w:rPr>
+          <w:rFonts w:ascii="Times New Roman" w:eastAsia="Times New Roman" w:hAnsi="Times New Roman"/>
+          <w:sz w:val="24"/>
+          <w:szCs w:val="24"/>
+        </w:rPr>
+        <w:t xml:space="preserve"> </w:t>
+      </w:r>
+      <w:proofErr w:type="spellStart"/>
+      <w:r>
+        <w:rPr>
+          <w:rFonts w:ascii="Times New Roman" w:eastAsia="Times New Roman" w:hAnsi="Times New Roman"/>
+          <w:sz w:val="24"/>
+          <w:szCs w:val="24"/>
+        </w:rPr>
+        <w:t>luật</w:t>
+      </w:r>
+      <w:proofErr w:type="spellEnd"/>
+      <w:r>
+        <w:rPr>
+          <w:rFonts w:ascii="Times New Roman" w:eastAsia="Times New Roman" w:hAnsi="Times New Roman"/>
+          <w:sz w:val="24"/>
+          <w:szCs w:val="24"/>
+        </w:rPr>
+        <w:t xml:space="preserve"> </w:t>
+      </w:r>
+      <w:proofErr w:type="spellStart"/>
+      <w:r>
+        <w:rPr>
+          <w:rFonts w:ascii="Times New Roman" w:eastAsia="Times New Roman" w:hAnsi="Times New Roman"/>
+          <w:sz w:val="24"/>
+          <w:szCs w:val="24"/>
+        </w:rPr>
+        <w:t>của</w:t>
+      </w:r>
+      <w:proofErr w:type="spellEnd"/>
+      <w:r>
+        <w:rPr>
+          <w:rFonts w:ascii="Times New Roman" w:eastAsia="Times New Roman" w:hAnsi="Times New Roman"/>
+          <w:sz w:val="24"/>
+          <w:szCs w:val="24"/>
+        </w:rPr>
+        <w:t xml:space="preserve"> </w:t>
+      </w:r>
+      <w:proofErr w:type="spellStart"/>
+      <w:r>
+        <w:rPr>
+          <w:rFonts w:ascii="Times New Roman" w:eastAsia="Times New Roman" w:hAnsi="Times New Roman"/>
+          <w:sz w:val="24"/>
+          <w:szCs w:val="24"/>
+        </w:rPr>
+        <w:t>công</w:t>
+      </w:r>
+      <w:proofErr w:type="spellEnd"/>
+      <w:r>
+        <w:rPr>
+          <w:rFonts w:ascii="Times New Roman" w:eastAsia="Times New Roman" w:hAnsi="Times New Roman"/>
+          <w:sz w:val="24"/>
+          <w:szCs w:val="24"/>
+        </w:rPr>
+        <w:t xml:space="preserve"> ty </w:t>
+      </w:r>
+      <w:proofErr w:type="spellStart"/>
+      <w:r>
+        <w:rPr>
+          <w:rFonts w:ascii="Times New Roman" w:eastAsia="Times New Roman" w:hAnsi="Times New Roman"/>
+          <w:sz w:val="24"/>
+          <w:szCs w:val="24"/>
+        </w:rPr>
+        <w:t>có</w:t>
+      </w:r>
+      <w:proofErr w:type="spellEnd"/>
+      <w:r>
+        <w:rPr>
+          <w:rFonts w:ascii="Times New Roman" w:eastAsia="Times New Roman" w:hAnsi="Times New Roman"/>
+          <w:sz w:val="24"/>
+          <w:szCs w:val="24"/>
+        </w:rPr>
+        <w:t xml:space="preserve"> </w:t>
+      </w:r>
+      <w:proofErr w:type="spellStart"/>
+      <w:r>
+        <w:rPr>
+          <w:rFonts w:ascii="Times New Roman" w:eastAsia="Times New Roman" w:hAnsi="Times New Roman"/>
+          <w:sz w:val="24"/>
+          <w:szCs w:val="24"/>
+        </w:rPr>
+        <w:t>trách</w:t>
+      </w:r>
+      <w:proofErr w:type="spellEnd"/>
+      <w:r>
+        <w:rPr>
+          <w:rFonts w:ascii="Times New Roman" w:eastAsia="Times New Roman" w:hAnsi="Times New Roman"/>
+          <w:sz w:val="24"/>
+          <w:szCs w:val="24"/>
+        </w:rPr>
+        <w:t xml:space="preserve"> </w:t>
+      </w:r>
+      <w:proofErr w:type="spellStart"/>
+      <w:r>
+        <w:rPr>
+          <w:rFonts w:ascii="Times New Roman" w:eastAsia="Times New Roman" w:hAnsi="Times New Roman"/>
+          <w:sz w:val="24"/>
+          <w:szCs w:val="24"/>
+        </w:rPr>
+        <w:t>nhiệm</w:t>
+      </w:r>
+      <w:proofErr w:type="spellEnd"/>
+      <w:r>
+        <w:rPr>
+          <w:rFonts w:ascii="Times New Roman" w:eastAsia="Times New Roman" w:hAnsi="Times New Roman"/>
+          <w:sz w:val="24"/>
+          <w:szCs w:val="24"/>
+        </w:rPr>
+        <w:t xml:space="preserve"> </w:t>
+      </w:r>
+      <w:proofErr w:type="spellStart"/>
+      <w:r>
+        <w:rPr>
+          <w:rFonts w:ascii="Times New Roman" w:eastAsia="Times New Roman" w:hAnsi="Times New Roman"/>
+          <w:sz w:val="24"/>
+          <w:szCs w:val="24"/>
+        </w:rPr>
+        <w:t>thi</w:t>
+      </w:r>
+      <w:proofErr w:type="spellEnd"/>
+      <w:r>
+        <w:rPr>
+          <w:rFonts w:ascii="Times New Roman" w:eastAsia="Times New Roman" w:hAnsi="Times New Roman"/>
+          <w:sz w:val="24"/>
+          <w:szCs w:val="24"/>
+        </w:rPr>
+        <w:t xml:space="preserve"> </w:t>
+      </w:r>
+      <w:proofErr w:type="spellStart"/>
+      <w:r>
+        <w:rPr>
+          <w:rFonts w:ascii="Times New Roman" w:eastAsia="Times New Roman" w:hAnsi="Times New Roman"/>
+          <w:sz w:val="24"/>
+          <w:szCs w:val="24"/>
+        </w:rPr>
+        <w:t>hành</w:t>
+      </w:r>
+      <w:proofErr w:type="spellEnd"/>
+      <w:r>
+        <w:rPr>
+          <w:rFonts w:ascii="Times New Roman" w:eastAsia="Times New Roman" w:hAnsi="Times New Roman"/>
+          <w:sz w:val="24"/>
+          <w:szCs w:val="24"/>
+        </w:rPr>
+        <w:t xml:space="preserve"> </w:t>
+      </w:r>
+      <w:proofErr w:type="spellStart"/>
+      <w:r>
+        <w:rPr>
+          <w:rFonts w:ascii="Times New Roman" w:eastAsia="Times New Roman" w:hAnsi="Times New Roman"/>
+          <w:sz w:val="24"/>
+          <w:szCs w:val="24"/>
+        </w:rPr>
+        <w:t>Quyết</w:t>
+      </w:r>
+      <w:proofErr w:type="spellEnd"/>
+      <w:r>
+        <w:rPr>
+          <w:rFonts w:ascii="Times New Roman" w:eastAsia="Times New Roman" w:hAnsi="Times New Roman"/>
+          <w:sz w:val="24"/>
+          <w:szCs w:val="24"/>
+        </w:rPr>
+        <w:t xml:space="preserve"> </w:t>
+      </w:r>
+      <w:proofErr w:type="spellStart"/>
+      <w:r>
+        <w:rPr>
+          <w:rFonts w:ascii="Times New Roman" w:eastAsia="Times New Roman" w:hAnsi="Times New Roman"/>
+          <w:sz w:val="24"/>
+          <w:szCs w:val="24"/>
+        </w:rPr>
+        <w:t>định</w:t>
+      </w:r>
+      <w:proofErr w:type="spellEnd"/>
+      <w:r>
+        <w:rPr>
+          <w:rFonts w:ascii="Times New Roman" w:eastAsia="Times New Roman" w:hAnsi="Times New Roman"/>
+          <w:sz w:val="24"/>
+          <w:szCs w:val="24"/>
+        </w:rPr>
+        <w:t xml:space="preserve"> </w:t>
+      </w:r>
+      <w:proofErr w:type="spellStart"/>
+      <w:r>
+        <w:rPr>
+          <w:rFonts w:ascii="Times New Roman" w:eastAsia="Times New Roman" w:hAnsi="Times New Roman"/>
+          <w:sz w:val="24"/>
+          <w:szCs w:val="24"/>
+        </w:rPr>
+        <w:t>này</w:t>
+      </w:r>
+      <w:proofErr w:type="spellEnd"/>
+      <w:r>
+        <w:rPr>
+          <w:rFonts w:ascii="Times New Roman" w:eastAsia="Times New Roman" w:hAnsi="Times New Roman"/>
+          <w:sz w:val="24"/>
+          <w:szCs w:val="24"/>
+        </w:rPr>
+        <w:t>.</w:t>
       </w:r>
     </w:p>
     <w:p>
@@ -874,36 +3990,219 @@
         <w:ind w:left="0" w:right="0"/>
         <w:rPr>
           <w:rFonts w:ascii="Times New Roman" w:eastAsia="Times New Roman" w:hAnsi="Times New Roman"/>
-          <w:sz w:val="28"/>
-          <w:szCs w:val="28"/>
+          <w:sz w:val="24"/>
+          <w:szCs w:val="24"/>
         </w:rPr>
       </w:pPr>
+      <w:proofErr w:type="spellStart"/>
       <w:r>
         <w:rPr>
           <w:rFonts w:ascii="Times New Roman" w:eastAsia="Times New Roman" w:hAnsi="Times New Roman"/>
           <w:b/>
           <w:bCs/>
-          <w:sz w:val="28"/>
-          <w:szCs w:val="28"/>
-        </w:rPr>
-        <w:lastRenderedPageBreak/>
-        <w:t>Điều 3</w:t>
-      </w:r>
-      <w:r>
-        <w:rPr>
-          <w:rFonts w:ascii="Times New Roman" w:eastAsia="Times New Roman" w:hAnsi="Times New Roman"/>
-          <w:sz w:val="28"/>
-          <w:szCs w:val="28"/>
-        </w:rPr>
-        <w:t>: Người đại diện theo pháp luật của công ty có trách nhiệm thi hành Quyết định này.</w:t>
-      </w:r>
-      <w:r>
-        <w:rPr>
-          <w:rFonts w:ascii="Times New Roman" w:eastAsia="Times New Roman" w:hAnsi="Times New Roman"/>
-          <w:sz w:val="28"/>
-          <w:szCs w:val="28"/>
-        </w:rPr>
-        <w:br/>
+          <w:sz w:val="24"/>
+          <w:szCs w:val="24"/>
+        </w:rPr>
+        <w:t>Điều</w:t>
+      </w:r>
+      <w:proofErr w:type="spellEnd"/>
+      <w:r>
+        <w:rPr>
+          <w:rFonts w:ascii="Times New Roman" w:eastAsia="Times New Roman" w:hAnsi="Times New Roman"/>
+          <w:b/>
+          <w:bCs/>
+          <w:sz w:val="24"/>
+          <w:szCs w:val="24"/>
+        </w:rPr>
+        <w:t xml:space="preserve"> 4</w:t>
+      </w:r>
+      <w:r>
+        <w:rPr>
+          <w:rFonts w:ascii="Times New Roman" w:eastAsia="Times New Roman" w:hAnsi="Times New Roman"/>
+          <w:sz w:val="24"/>
+          <w:szCs w:val="24"/>
+        </w:rPr>
+        <w:t xml:space="preserve">: </w:t>
+      </w:r>
+      <w:proofErr w:type="spellStart"/>
+      <w:r>
+        <w:rPr>
+          <w:rFonts w:ascii="Times New Roman" w:eastAsia="Times New Roman" w:hAnsi="Times New Roman"/>
+          <w:sz w:val="24"/>
+          <w:szCs w:val="24"/>
+        </w:rPr>
+        <w:t>Quyết</w:t>
+      </w:r>
+      <w:proofErr w:type="spellEnd"/>
+      <w:r>
+        <w:rPr>
+          <w:rFonts w:ascii="Times New Roman" w:eastAsia="Times New Roman" w:hAnsi="Times New Roman"/>
+          <w:sz w:val="24"/>
+          <w:szCs w:val="24"/>
+        </w:rPr>
+        <w:t xml:space="preserve"> </w:t>
+      </w:r>
+      <w:proofErr w:type="spellStart"/>
+      <w:r>
+        <w:rPr>
+          <w:rFonts w:ascii="Times New Roman" w:eastAsia="Times New Roman" w:hAnsi="Times New Roman"/>
+          <w:sz w:val="24"/>
+          <w:szCs w:val="24"/>
+        </w:rPr>
+        <w:t>định</w:t>
+      </w:r>
+      <w:proofErr w:type="spellEnd"/>
+      <w:r>
+        <w:rPr>
+          <w:rFonts w:ascii="Times New Roman" w:eastAsia="Times New Roman" w:hAnsi="Times New Roman"/>
+          <w:sz w:val="24"/>
+          <w:szCs w:val="24"/>
+        </w:rPr>
+        <w:t xml:space="preserve"> </w:t>
+      </w:r>
+      <w:proofErr w:type="spellStart"/>
+      <w:r>
+        <w:rPr>
+          <w:rFonts w:ascii="Times New Roman" w:eastAsia="Times New Roman" w:hAnsi="Times New Roman"/>
+          <w:sz w:val="24"/>
+          <w:szCs w:val="24"/>
+        </w:rPr>
+        <w:t>này</w:t>
+      </w:r>
+      <w:proofErr w:type="spellEnd"/>
+      <w:r>
+        <w:rPr>
+          <w:rFonts w:ascii="Times New Roman" w:eastAsia="Times New Roman" w:hAnsi="Times New Roman"/>
+          <w:sz w:val="24"/>
+          <w:szCs w:val="24"/>
+        </w:rPr>
+        <w:t xml:space="preserve"> </w:t>
+      </w:r>
+      <w:proofErr w:type="spellStart"/>
+      <w:r>
+        <w:rPr>
+          <w:rFonts w:ascii="Times New Roman" w:eastAsia="Times New Roman" w:hAnsi="Times New Roman"/>
+          <w:sz w:val="24"/>
+          <w:szCs w:val="24"/>
+        </w:rPr>
+        <w:t>có</w:t>
+      </w:r>
+      <w:proofErr w:type="spellEnd"/>
+      <w:r>
+        <w:rPr>
+          <w:rFonts w:ascii="Times New Roman" w:eastAsia="Times New Roman" w:hAnsi="Times New Roman"/>
+          <w:sz w:val="24"/>
+          <w:szCs w:val="24"/>
+        </w:rPr>
+        <w:t xml:space="preserve"> </w:t>
+      </w:r>
+      <w:proofErr w:type="spellStart"/>
+      <w:r>
+        <w:rPr>
+          <w:rFonts w:ascii="Times New Roman" w:eastAsia="Times New Roman" w:hAnsi="Times New Roman"/>
+          <w:sz w:val="24"/>
+          <w:szCs w:val="24"/>
+        </w:rPr>
+        <w:t>hiệu</w:t>
+      </w:r>
+      <w:proofErr w:type="spellEnd"/>
+      <w:r>
+        <w:rPr>
+          <w:rFonts w:ascii="Times New Roman" w:eastAsia="Times New Roman" w:hAnsi="Times New Roman"/>
+          <w:sz w:val="24"/>
+          <w:szCs w:val="24"/>
+        </w:rPr>
+        <w:t xml:space="preserve"> </w:t>
+      </w:r>
+      <w:proofErr w:type="spellStart"/>
+      <w:r>
+        <w:rPr>
+          <w:rFonts w:ascii="Times New Roman" w:eastAsia="Times New Roman" w:hAnsi="Times New Roman"/>
+          <w:sz w:val="24"/>
+          <w:szCs w:val="24"/>
+        </w:rPr>
+        <w:t>lực</w:t>
+      </w:r>
+      <w:proofErr w:type="spellEnd"/>
+      <w:r>
+        <w:rPr>
+          <w:rFonts w:ascii="Times New Roman" w:eastAsia="Times New Roman" w:hAnsi="Times New Roman"/>
+          <w:sz w:val="24"/>
+          <w:szCs w:val="24"/>
+        </w:rPr>
+        <w:t xml:space="preserve"> </w:t>
+      </w:r>
+      <w:proofErr w:type="spellStart"/>
+      <w:r>
+        <w:rPr>
+          <w:rFonts w:ascii="Times New Roman" w:eastAsia="Times New Roman" w:hAnsi="Times New Roman"/>
+          <w:sz w:val="24"/>
+          <w:szCs w:val="24"/>
+        </w:rPr>
+        <w:t>kể</w:t>
+      </w:r>
+      <w:proofErr w:type="spellEnd"/>
+      <w:r>
+        <w:rPr>
+          <w:rFonts w:ascii="Times New Roman" w:eastAsia="Times New Roman" w:hAnsi="Times New Roman"/>
+          <w:sz w:val="24"/>
+          <w:szCs w:val="24"/>
+        </w:rPr>
+        <w:t xml:space="preserve"> </w:t>
+      </w:r>
+      <w:proofErr w:type="spellStart"/>
+      <w:r>
+        <w:rPr>
+          <w:rFonts w:ascii="Times New Roman" w:eastAsia="Times New Roman" w:hAnsi="Times New Roman"/>
+          <w:sz w:val="24"/>
+          <w:szCs w:val="24"/>
+        </w:rPr>
+        <w:t>từ</w:t>
+      </w:r>
+      <w:proofErr w:type="spellEnd"/>
+      <w:r>
+        <w:rPr>
+          <w:rFonts w:ascii="Times New Roman" w:eastAsia="Times New Roman" w:hAnsi="Times New Roman"/>
+          <w:sz w:val="24"/>
+          <w:szCs w:val="24"/>
+        </w:rPr>
+        <w:t xml:space="preserve"> </w:t>
+      </w:r>
+      <w:proofErr w:type="spellStart"/>
+      <w:r>
+        <w:rPr>
+          <w:rFonts w:ascii="Times New Roman" w:eastAsia="Times New Roman" w:hAnsi="Times New Roman"/>
+          <w:sz w:val="24"/>
+          <w:szCs w:val="24"/>
+        </w:rPr>
+        <w:t>ngày</w:t>
+      </w:r>
+      <w:proofErr w:type="spellEnd"/>
+      <w:r>
+        <w:rPr>
+          <w:rFonts w:ascii="Times New Roman" w:eastAsia="Times New Roman" w:hAnsi="Times New Roman"/>
+          <w:sz w:val="24"/>
+          <w:szCs w:val="24"/>
+        </w:rPr>
+        <w:t xml:space="preserve"> </w:t>
+      </w:r>
+      <w:proofErr w:type="spellStart"/>
+      <w:r>
+        <w:rPr>
+          <w:rFonts w:ascii="Times New Roman" w:eastAsia="Times New Roman" w:hAnsi="Times New Roman"/>
+          <w:sz w:val="24"/>
+          <w:szCs w:val="24"/>
+        </w:rPr>
+        <w:t>ký</w:t>
+      </w:r>
+      <w:proofErr w:type="spellEnd"/>
+      <w:r>
+        <w:rPr>
+          <w:rFonts w:ascii="Times New Roman" w:eastAsia="Times New Roman" w:hAnsi="Times New Roman"/>
+          <w:sz w:val="24"/>
+          <w:szCs w:val="24"/>
+        </w:rPr>
+        <w:t>.</w:t>
       </w:r>
     </w:p>
     <w:p>
@@ -915,47 +4214,15 @@
         <w:ind w:left="0" w:right="0"/>
         <w:rPr>
           <w:rFonts w:ascii="Times New Roman" w:eastAsia="Times New Roman" w:hAnsi="Times New Roman"/>
-          <w:sz w:val="28"/>
-          <w:szCs w:val="28"/>
+          <w:sz w:val="24"/>
+          <w:szCs w:val="24"/>
         </w:rPr>
       </w:pPr>
       <w:r>
         <w:rPr>
           <w:rFonts w:ascii="Times New Roman" w:eastAsia="Times New Roman" w:hAnsi="Times New Roman"/>
-          <w:b/>
-          <w:bCs/>
-          <w:sz w:val="28"/>
-          <w:szCs w:val="28"/>
-        </w:rPr>
-        <w:t>Điều 4</w:t>
-      </w:r>
-      <w:r>
-        <w:rPr>
-          <w:rFonts w:ascii="Times New Roman" w:eastAsia="Times New Roman" w:hAnsi="Times New Roman"/>
-          <w:sz w:val="28"/>
-          <w:szCs w:val="28"/>
-        </w:rPr>
-        <w:t>: Quyết định này có hiệu lực kể từ ngày ký.</w:t>
-      </w:r>
-    </w:p>
-    <w:p>
-      <w:pPr>
-        <w:tabs>
-          <w:tab w:val="left" w:pos="9270"/>
-        </w:tabs>
-        <w:spacing w:before="120" w:after="120" w:line="240" w:lineRule="auto"/>
-        <w:ind w:left="0" w:right="0"/>
-        <w:rPr>
-          <w:rFonts w:ascii="Times New Roman" w:eastAsia="Times New Roman" w:hAnsi="Times New Roman"/>
-          <w:sz w:val="28"/>
-          <w:szCs w:val="28"/>
-        </w:rPr>
-      </w:pPr>
-      <w:r>
-        <w:rPr>
-          <w:rFonts w:ascii="Times New Roman" w:eastAsia="Times New Roman" w:hAnsi="Times New Roman"/>
-          <w:sz w:val="28"/>
-          <w:szCs w:val="28"/>
+          <w:sz w:val="24"/>
+          <w:szCs w:val="24"/>
         </w:rPr>
         <w:br/>
       </w:r>
@@ -978,33 +4245,70 @@
           <w:p>
             <w:pPr>
               <w:widowControl w:val="0"/>
-              <w:spacing w:before="120" w:after="120" w:line="240" w:lineRule="auto"/>
+              <w:spacing w:after="0" w:line="240" w:lineRule="auto"/>
               <w:ind w:left="0" w:right="0"/>
               <w:rPr>
                 <w:rFonts w:ascii="Times New Roman" w:eastAsia="Times New Roman" w:hAnsi="Times New Roman"/>
                 <w:b/>
                 <w:bCs/>
                 <w:i/>
-                <w:sz w:val="26"/>
-                <w:szCs w:val="26"/>
+                <w:sz w:val="24"/>
+                <w:szCs w:val="24"/>
               </w:rPr>
             </w:pPr>
+            <w:proofErr w:type="spellStart"/>
             <w:r>
               <w:rPr>
                 <w:rFonts w:ascii="Times New Roman" w:eastAsia="Times New Roman" w:hAnsi="Times New Roman"/>
                 <w:b/>
                 <w:bCs/>
                 <w:i/>
-                <w:sz w:val="26"/>
-                <w:szCs w:val="26"/>
-              </w:rPr>
-              <w:t>Nơi nhận:</w:t>
+                <w:sz w:val="24"/>
+                <w:szCs w:val="24"/>
+              </w:rPr>
+              <w:t>Nơi</w:t>
+            </w:r>
+            <w:proofErr w:type="spellEnd"/>
+            <w:r>
+              <w:rPr>
+                <w:rFonts w:ascii="Times New Roman" w:eastAsia="Times New Roman" w:hAnsi="Times New Roman"/>
+                <w:b/>
+                <w:bCs/>
+                <w:i/>
+                <w:sz w:val="24"/>
+                <w:szCs w:val="24"/>
+              </w:rPr>
+              <w:t xml:space="preserve"> </w:t>
+            </w:r>
+            <w:proofErr w:type="spellStart"/>
+            <w:r>
+              <w:rPr>
+                <w:rFonts w:ascii="Times New Roman" w:eastAsia="Times New Roman" w:hAnsi="Times New Roman"/>
+                <w:b/>
+                <w:bCs/>
+                <w:i/>
+                <w:sz w:val="24"/>
+                <w:szCs w:val="24"/>
+              </w:rPr>
+              <w:t>nhận</w:t>
+            </w:r>
+            <w:proofErr w:type="spellEnd"/>
+            <w:r>
+              <w:rPr>
+                <w:rFonts w:ascii="Times New Roman" w:eastAsia="Times New Roman" w:hAnsi="Times New Roman"/>
+                <w:b/>
+                <w:bCs/>
+                <w:i/>
+                <w:sz w:val="24"/>
+                <w:szCs w:val="24"/>
+              </w:rPr>
+              <w:t>:</w:t>
             </w:r>
           </w:p>
           <w:p>
             <w:pPr>
               <w:widowControl w:val="0"/>
-              <w:spacing w:before="120" w:after="120" w:line="240" w:lineRule="auto"/>
+              <w:spacing w:after="0" w:line="240" w:lineRule="auto"/>
               <w:ind w:left="0" w:right="0"/>
               <w:rPr>
                 <w:rFonts w:ascii="Times New Roman" w:eastAsia="Times New Roman" w:hAnsi="Times New Roman"/>
@@ -1020,13 +4324,113 @@
                 <w:sz w:val="24"/>
                 <w:szCs w:val="24"/>
               </w:rPr>
-              <w:t>- Như Điều 3 (để thực hiện);</w:t>
+              <w:t xml:space="preserve">- </w:t>
+            </w:r>
+            <w:proofErr w:type="spellStart"/>
+            <w:r>
+              <w:rPr>
+                <w:rFonts w:ascii="Times New Roman" w:eastAsia="Times New Roman" w:hAnsi="Times New Roman"/>
+                <w:bCs/>
+                <w:sz w:val="24"/>
+                <w:szCs w:val="24"/>
+              </w:rPr>
+              <w:t>Như</w:t>
+            </w:r>
+            <w:proofErr w:type="spellEnd"/>
+            <w:r>
+              <w:rPr>
+                <w:rFonts w:ascii="Times New Roman" w:eastAsia="Times New Roman" w:hAnsi="Times New Roman"/>
+                <w:bCs/>
+                <w:sz w:val="24"/>
+                <w:szCs w:val="24"/>
+              </w:rPr>
+              <w:t xml:space="preserve"> </w:t>
+            </w:r>
+            <w:proofErr w:type="spellStart"/>
+            <w:r>
+              <w:rPr>
+                <w:rFonts w:ascii="Times New Roman" w:eastAsia="Times New Roman" w:hAnsi="Times New Roman"/>
+                <w:bCs/>
+                <w:sz w:val="24"/>
+                <w:szCs w:val="24"/>
+              </w:rPr>
+              <w:t>Điều</w:t>
+            </w:r>
+            <w:proofErr w:type="spellEnd"/>
+            <w:r>
+              <w:rPr>
+                <w:rFonts w:ascii="Times New Roman" w:eastAsia="Times New Roman" w:hAnsi="Times New Roman"/>
+                <w:bCs/>
+                <w:sz w:val="24"/>
+                <w:szCs w:val="24"/>
+              </w:rPr>
+              <w:t xml:space="preserve"> 3 (</w:t>
+            </w:r>
+            <w:proofErr w:type="spellStart"/>
+            <w:r>
+              <w:rPr>
+                <w:rFonts w:ascii="Times New Roman" w:eastAsia="Times New Roman" w:hAnsi="Times New Roman"/>
+                <w:bCs/>
+                <w:sz w:val="24"/>
+                <w:szCs w:val="24"/>
+              </w:rPr>
+              <w:t>để</w:t>
+            </w:r>
+            <w:proofErr w:type="spellEnd"/>
+            <w:r>
+              <w:rPr>
+                <w:rFonts w:ascii="Times New Roman" w:eastAsia="Times New Roman" w:hAnsi="Times New Roman"/>
+                <w:bCs/>
+                <w:sz w:val="24"/>
+                <w:szCs w:val="24"/>
+              </w:rPr>
+              <w:t xml:space="preserve"> </w:t>
+            </w:r>
+            <w:proofErr w:type="spellStart"/>
+            <w:r>
+              <w:rPr>
+                <w:rFonts w:ascii="Times New Roman" w:eastAsia="Times New Roman" w:hAnsi="Times New Roman"/>
+                <w:bCs/>
+                <w:sz w:val="24"/>
+                <w:szCs w:val="24"/>
+              </w:rPr>
+              <w:t>thực</w:t>
+            </w:r>
+            <w:proofErr w:type="spellEnd"/>
+            <w:r>
+              <w:rPr>
+                <w:rFonts w:ascii="Times New Roman" w:eastAsia="Times New Roman" w:hAnsi="Times New Roman"/>
+                <w:bCs/>
+                <w:sz w:val="24"/>
+                <w:szCs w:val="24"/>
+              </w:rPr>
+              <w:t xml:space="preserve"> </w:t>
+            </w:r>
+            <w:proofErr w:type="spellStart"/>
+            <w:r>
+              <w:rPr>
+                <w:rFonts w:ascii="Times New Roman" w:eastAsia="Times New Roman" w:hAnsi="Times New Roman"/>
+                <w:bCs/>
+                <w:sz w:val="24"/>
+                <w:szCs w:val="24"/>
+              </w:rPr>
+              <w:t>hiện</w:t>
+            </w:r>
+            <w:proofErr w:type="spellEnd"/>
+            <w:r>
+              <w:rPr>
+                <w:rFonts w:ascii="Times New Roman" w:eastAsia="Times New Roman" w:hAnsi="Times New Roman"/>
+                <w:bCs/>
+                <w:sz w:val="24"/>
+                <w:szCs w:val="24"/>
+              </w:rPr>
+              <w:t>);</w:t>
             </w:r>
           </w:p>
           <w:p>
             <w:pPr>
               <w:widowControl w:val="0"/>
-              <w:spacing w:before="120" w:after="120" w:line="240" w:lineRule="auto"/>
+              <w:spacing w:after="0" w:line="240" w:lineRule="auto"/>
               <w:ind w:left="0" w:right="0"/>
               <w:rPr>
                 <w:rFonts w:ascii="Times New Roman" w:eastAsia="Times New Roman" w:hAnsi="Times New Roman"/>
@@ -1042,13 +4446,113 @@
                 <w:sz w:val="24"/>
                 <w:szCs w:val="24"/>
               </w:rPr>
-              <w:t>- Phòng ĐKKD – Sở KH&amp;ĐT (để đăng ký);</w:t>
+              <w:t xml:space="preserve">- </w:t>
+            </w:r>
+            <w:proofErr w:type="spellStart"/>
+            <w:r>
+              <w:rPr>
+                <w:rFonts w:ascii="Times New Roman" w:eastAsia="Times New Roman" w:hAnsi="Times New Roman"/>
+                <w:bCs/>
+                <w:sz w:val="24"/>
+                <w:szCs w:val="24"/>
+              </w:rPr>
+              <w:t>Phòng</w:t>
+            </w:r>
+            <w:proofErr w:type="spellEnd"/>
+            <w:r>
+              <w:rPr>
+                <w:rFonts w:ascii="Times New Roman" w:eastAsia="Times New Roman" w:hAnsi="Times New Roman"/>
+                <w:bCs/>
+                <w:sz w:val="24"/>
+                <w:szCs w:val="24"/>
+              </w:rPr>
+              <w:t xml:space="preserve"> ĐKKD – </w:t>
+            </w:r>
+            <w:proofErr w:type="spellStart"/>
+            <w:r>
+              <w:rPr>
+                <w:rFonts w:ascii="Times New Roman" w:eastAsia="Times New Roman" w:hAnsi="Times New Roman"/>
+                <w:bCs/>
+                <w:sz w:val="24"/>
+                <w:szCs w:val="24"/>
+              </w:rPr>
+              <w:t>Sở</w:t>
+            </w:r>
+            <w:proofErr w:type="spellEnd"/>
+            <w:r>
+              <w:rPr>
+                <w:rFonts w:ascii="Times New Roman" w:eastAsia="Times New Roman" w:hAnsi="Times New Roman"/>
+                <w:bCs/>
+                <w:sz w:val="24"/>
+                <w:szCs w:val="24"/>
+              </w:rPr>
+              <w:t xml:space="preserve"> KH&amp;ĐT (</w:t>
+            </w:r>
+            <w:proofErr w:type="spellStart"/>
+            <w:r>
+              <w:rPr>
+                <w:rFonts w:ascii="Times New Roman" w:eastAsia="Times New Roman" w:hAnsi="Times New Roman"/>
+                <w:bCs/>
+                <w:sz w:val="24"/>
+                <w:szCs w:val="24"/>
+              </w:rPr>
+              <w:t>để</w:t>
+            </w:r>
+            <w:proofErr w:type="spellEnd"/>
+            <w:r>
+              <w:rPr>
+                <w:rFonts w:ascii="Times New Roman" w:eastAsia="Times New Roman" w:hAnsi="Times New Roman"/>
+                <w:bCs/>
+                <w:sz w:val="24"/>
+                <w:szCs w:val="24"/>
+              </w:rPr>
+              <w:t xml:space="preserve"> </w:t>
+            </w:r>
+            <w:proofErr w:type="spellStart"/>
+            <w:r>
+              <w:rPr>
+                <w:rFonts w:ascii="Times New Roman" w:eastAsia="Times New Roman" w:hAnsi="Times New Roman"/>
+                <w:bCs/>
+                <w:sz w:val="24"/>
+                <w:szCs w:val="24"/>
+              </w:rPr>
+              <w:t>đăng</w:t>
+            </w:r>
+            <w:proofErr w:type="spellEnd"/>
+            <w:r>
+              <w:rPr>
+                <w:rFonts w:ascii="Times New Roman" w:eastAsia="Times New Roman" w:hAnsi="Times New Roman"/>
+                <w:bCs/>
+                <w:sz w:val="24"/>
+                <w:szCs w:val="24"/>
+              </w:rPr>
+              <w:t xml:space="preserve"> </w:t>
+            </w:r>
+            <w:proofErr w:type="spellStart"/>
+            <w:r>
+              <w:rPr>
+                <w:rFonts w:ascii="Times New Roman" w:eastAsia="Times New Roman" w:hAnsi="Times New Roman"/>
+                <w:bCs/>
+                <w:sz w:val="24"/>
+                <w:szCs w:val="24"/>
+              </w:rPr>
+              <w:t>ký</w:t>
+            </w:r>
+            <w:proofErr w:type="spellEnd"/>
+            <w:r>
+              <w:rPr>
+                <w:rFonts w:ascii="Times New Roman" w:eastAsia="Times New Roman" w:hAnsi="Times New Roman"/>
+                <w:bCs/>
+                <w:sz w:val="24"/>
+                <w:szCs w:val="24"/>
+              </w:rPr>
+              <w:t>);</w:t>
             </w:r>
           </w:p>
           <w:p>
             <w:pPr>
               <w:widowControl w:val="0"/>
-              <w:spacing w:before="120" w:after="120" w:line="240" w:lineRule="auto"/>
+              <w:spacing w:after="0" w:line="240" w:lineRule="auto"/>
               <w:ind w:left="0" w:right="0"/>
               <w:rPr>
                 <w:rFonts w:ascii="Times New Roman" w:eastAsia="Times New Roman" w:hAnsi="Times New Roman"/>
@@ -1063,7 +4567,27 @@
                 <w:sz w:val="24"/>
                 <w:szCs w:val="24"/>
               </w:rPr>
-              <w:t xml:space="preserve">- Lưu: </w:t>
+              <w:t xml:space="preserve">- </w:t>
+            </w:r>
+            <w:proofErr w:type="spellStart"/>
+            <w:r>
+              <w:rPr>
+                <w:rFonts w:ascii="Times New Roman" w:eastAsia="Times New Roman" w:hAnsi="Times New Roman"/>
+                <w:bCs/>
+                <w:sz w:val="24"/>
+                <w:szCs w:val="24"/>
+              </w:rPr>
+              <w:t>Lưu</w:t>
+            </w:r>
+            <w:proofErr w:type="spellEnd"/>
+            <w:r>
+              <w:rPr>
+                <w:rFonts w:ascii="Times New Roman" w:eastAsia="Times New Roman" w:hAnsi="Times New Roman"/>
+                <w:bCs/>
+                <w:sz w:val="24"/>
+                <w:szCs w:val="24"/>
+              </w:rPr>
+              <w:t xml:space="preserve">: </w:t>
             </w:r>
           </w:p>
         </w:tc>
@@ -1074,15 +4598,15 @@
           <w:p>
             <w:pPr>
               <w:widowControl w:val="0"/>
-              <w:spacing w:before="120" w:after="120" w:line="240" w:lineRule="auto"/>
+              <w:spacing w:after="0" w:line="240" w:lineRule="auto"/>
               <w:ind w:left="0" w:right="0"/>
               <w:jc w:val="center"/>
               <w:rPr>
                 <w:rFonts w:ascii="Times New Roman" w:eastAsia="Times New Roman" w:hAnsi="Times New Roman"/>
                 <w:b/>
                 <w:bCs/>
-                <w:sz w:val="28"/>
-                <w:szCs w:val="28"/>
+                <w:sz w:val="24"/>
+                <w:szCs w:val="24"/>
               </w:rPr>
             </w:pPr>
             <w:r>
@@ -1090,8 +4614,8 @@
                 <w:rFonts w:ascii="Times New Roman" w:eastAsia="Times New Roman" w:hAnsi="Times New Roman"/>
                 <w:b/>
                 <w:bCs/>
-                <w:sz w:val="28"/>
-                <w:szCs w:val="28"/>
+                <w:sz w:val="24"/>
+                <w:szCs w:val="24"/>
               </w:rPr>
               <w:t>TM. HỘI ĐỒNG QUẢN TRỊ</w:t>
             </w:r>
@@ -1099,15 +4623,15 @@
           <w:p>
             <w:pPr>
               <w:widowControl w:val="0"/>
-              <w:spacing w:before="120" w:after="120" w:line="240" w:lineRule="auto"/>
+              <w:spacing w:after="0" w:line="240" w:lineRule="auto"/>
               <w:ind w:left="0" w:right="0"/>
               <w:jc w:val="center"/>
               <w:rPr>
                 <w:rFonts w:ascii="Times New Roman" w:eastAsia="Times New Roman" w:hAnsi="Times New Roman"/>
                 <w:b/>
                 <w:bCs/>
-                <w:sz w:val="28"/>
-                <w:szCs w:val="28"/>
+                <w:sz w:val="24"/>
+                <w:szCs w:val="24"/>
               </w:rPr>
             </w:pPr>
             <w:r>
@@ -1115,8 +4639,8 @@
                 <w:rFonts w:ascii="Times New Roman" w:eastAsia="Times New Roman" w:hAnsi="Times New Roman"/>
                 <w:b/>
                 <w:bCs/>
-                <w:sz w:val="28"/>
-                <w:szCs w:val="28"/>
+                <w:sz w:val="24"/>
+                <w:szCs w:val="24"/>
               </w:rPr>
               <w:t>CHỦ TỊCH HỘI ĐỒNG QUẢN TRỊ</w:t>
             </w:r>
@@ -1124,15 +4648,15 @@
           <w:p>
             <w:pPr>
               <w:widowControl w:val="0"/>
-              <w:spacing w:before="120" w:after="120" w:line="240" w:lineRule="auto"/>
+              <w:spacing w:after="0" w:line="240" w:lineRule="auto"/>
               <w:ind w:left="0" w:right="0"/>
               <w:jc w:val="center"/>
               <w:rPr>
                 <w:rFonts w:ascii="Times New Roman" w:eastAsia="Times New Roman" w:hAnsi="Times New Roman"/>
                 <w:i/>
                 <w:iCs/>
-                <w:sz w:val="28"/>
-                <w:szCs w:val="28"/>
+                <w:sz w:val="24"/>
+                <w:szCs w:val="24"/>
               </w:rPr>
             </w:pPr>
             <w:r>
@@ -1140,129 +4664,242 @@
                 <w:rFonts w:ascii="Times New Roman" w:eastAsia="Times New Roman" w:hAnsi="Times New Roman"/>
                 <w:i/>
                 <w:iCs/>
-                <w:sz w:val="28"/>
-                <w:szCs w:val="28"/>
-              </w:rPr>
-              <w:t>(ký, ghi rõ họ tên)</w:t>
+                <w:sz w:val="24"/>
+                <w:szCs w:val="24"/>
+              </w:rPr>
+              <w:t>(</w:t>
+            </w:r>
+            <w:proofErr w:type="spellStart"/>
+            <w:r>
+              <w:rPr>
+                <w:rFonts w:ascii="Times New Roman" w:eastAsia="Times New Roman" w:hAnsi="Times New Roman"/>
+                <w:i/>
+                <w:iCs/>
+                <w:sz w:val="24"/>
+                <w:szCs w:val="24"/>
+              </w:rPr>
+              <w:t>ký</w:t>
+            </w:r>
+            <w:proofErr w:type="spellEnd"/>
+            <w:r>
+              <w:rPr>
+                <w:rFonts w:ascii="Times New Roman" w:eastAsia="Times New Roman" w:hAnsi="Times New Roman"/>
+                <w:i/>
+                <w:iCs/>
+                <w:sz w:val="24"/>
+                <w:szCs w:val="24"/>
+              </w:rPr>
+              <w:t xml:space="preserve">, </w:t>
+            </w:r>
+            <w:proofErr w:type="spellStart"/>
+            <w:r>
+              <w:rPr>
+                <w:rFonts w:ascii="Times New Roman" w:eastAsia="Times New Roman" w:hAnsi="Times New Roman"/>
+                <w:i/>
+                <w:iCs/>
+                <w:sz w:val="24"/>
+                <w:szCs w:val="24"/>
+              </w:rPr>
+              <w:t>ghi</w:t>
+            </w:r>
+            <w:proofErr w:type="spellEnd"/>
+            <w:r>
+              <w:rPr>
+                <w:rFonts w:ascii="Times New Roman" w:eastAsia="Times New Roman" w:hAnsi="Times New Roman"/>
+                <w:i/>
+                <w:iCs/>
+                <w:sz w:val="24"/>
+                <w:szCs w:val="24"/>
+              </w:rPr>
+              <w:t xml:space="preserve"> </w:t>
+            </w:r>
+            <w:proofErr w:type="spellStart"/>
+            <w:r>
+              <w:rPr>
+                <w:rFonts w:ascii="Times New Roman" w:eastAsia="Times New Roman" w:hAnsi="Times New Roman"/>
+                <w:i/>
+                <w:iCs/>
+                <w:sz w:val="24"/>
+                <w:szCs w:val="24"/>
+              </w:rPr>
+              <w:t>rõ</w:t>
+            </w:r>
+            <w:proofErr w:type="spellEnd"/>
+            <w:r>
+              <w:rPr>
+                <w:rFonts w:ascii="Times New Roman" w:eastAsia="Times New Roman" w:hAnsi="Times New Roman"/>
+                <w:i/>
+                <w:iCs/>
+                <w:sz w:val="24"/>
+                <w:szCs w:val="24"/>
+              </w:rPr>
+              <w:t xml:space="preserve"> </w:t>
+            </w:r>
+            <w:proofErr w:type="spellStart"/>
+            <w:r>
+              <w:rPr>
+                <w:rFonts w:ascii="Times New Roman" w:eastAsia="Times New Roman" w:hAnsi="Times New Roman"/>
+                <w:i/>
+                <w:iCs/>
+                <w:sz w:val="24"/>
+                <w:szCs w:val="24"/>
+              </w:rPr>
+              <w:t>họ</w:t>
+            </w:r>
+            <w:proofErr w:type="spellEnd"/>
+            <w:r>
+              <w:rPr>
+                <w:rFonts w:ascii="Times New Roman" w:eastAsia="Times New Roman" w:hAnsi="Times New Roman"/>
+                <w:i/>
+                <w:iCs/>
+                <w:sz w:val="24"/>
+                <w:szCs w:val="24"/>
+              </w:rPr>
+              <w:t xml:space="preserve"> </w:t>
+            </w:r>
+            <w:proofErr w:type="spellStart"/>
+            <w:r>
+              <w:rPr>
+                <w:rFonts w:ascii="Times New Roman" w:eastAsia="Times New Roman" w:hAnsi="Times New Roman"/>
+                <w:i/>
+                <w:iCs/>
+                <w:sz w:val="24"/>
+                <w:szCs w:val="24"/>
+              </w:rPr>
+              <w:t>tên</w:t>
+            </w:r>
+            <w:proofErr w:type="spellEnd"/>
+            <w:r>
+              <w:rPr>
+                <w:rFonts w:ascii="Times New Roman" w:eastAsia="Times New Roman" w:hAnsi="Times New Roman"/>
+                <w:i/>
+                <w:iCs/>
+                <w:sz w:val="24"/>
+                <w:szCs w:val="24"/>
+              </w:rPr>
+              <w:t>)</w:t>
             </w:r>
           </w:p>
           <w:p>
             <w:pPr>
               <w:widowControl w:val="0"/>
-              <w:spacing w:before="120" w:after="120" w:line="240" w:lineRule="auto"/>
+              <w:spacing w:after="0" w:line="240" w:lineRule="auto"/>
               <w:ind w:left="0" w:right="0"/>
               <w:jc w:val="center"/>
               <w:rPr>
                 <w:rFonts w:ascii="Times New Roman" w:eastAsia="Times New Roman" w:hAnsi="Times New Roman"/>
                 <w:i/>
                 <w:iCs/>
-                <w:sz w:val="28"/>
-                <w:szCs w:val="28"/>
+                <w:sz w:val="24"/>
+                <w:szCs w:val="24"/>
               </w:rPr>
             </w:pPr>
           </w:p>
           <w:p>
             <w:pPr>
               <w:widowControl w:val="0"/>
-              <w:spacing w:before="120" w:after="120" w:line="240" w:lineRule="auto"/>
+              <w:spacing w:after="0" w:line="240" w:lineRule="auto"/>
               <w:ind w:left="0" w:right="0"/>
               <w:jc w:val="center"/>
               <w:rPr>
                 <w:rFonts w:ascii="Times New Roman" w:eastAsia="Times New Roman" w:hAnsi="Times New Roman"/>
                 <w:i/>
                 <w:iCs/>
-                <w:sz w:val="28"/>
-                <w:szCs w:val="28"/>
+                <w:sz w:val="24"/>
+                <w:szCs w:val="24"/>
               </w:rPr>
             </w:pPr>
           </w:p>
           <w:p>
             <w:pPr>
               <w:widowControl w:val="0"/>
-              <w:spacing w:before="120" w:after="120" w:line="240" w:lineRule="auto"/>
+              <w:spacing w:after="0" w:line="240" w:lineRule="auto"/>
               <w:ind w:left="0" w:right="0"/>
               <w:jc w:val="center"/>
               <w:rPr>
                 <w:rFonts w:ascii="Times New Roman" w:eastAsia="Times New Roman" w:hAnsi="Times New Roman"/>
-                <w:sz w:val="28"/>
-                <w:szCs w:val="28"/>
+                <w:i/>
+                <w:iCs/>
+                <w:sz w:val="24"/>
+                <w:szCs w:val="24"/>
               </w:rPr>
             </w:pPr>
-            <w:r>
-              <w:rPr>
-                <w:rFonts w:ascii="Times New Roman" w:eastAsia="Times New Roman" w:hAnsi="Times New Roman"/>
-                <w:sz w:val="28"/>
-                <w:szCs w:val="28"/>
-              </w:rPr>
-              <w:t>{</w:t>
-            </w:r>
-            <w:r>
-              <w:rPr>
-                <w:rFonts w:ascii="Times New Roman" w:eastAsia="Times New Roman" w:hAnsi="Times New Roman"/>
-                <w:sz w:val="28"/>
-                <w:szCs w:val="28"/>
-              </w:rPr>
-              <w:t>pending_approve_list_president</w:t>
-            </w:r>
-            <w:r>
-              <w:rPr>
-                <w:rFonts w:ascii="Times New Roman" w:eastAsia="Times New Roman" w:hAnsi="Times New Roman"/>
-                <w:sz w:val="28"/>
-                <w:szCs w:val="28"/>
-              </w:rPr>
-              <w:t>[</w:t>
-            </w:r>
-            <w:r>
-              <w:rPr>
-                <w:rFonts w:ascii="Times New Roman" w:eastAsia="Times New Roman" w:hAnsi="Times New Roman"/>
-                <w:sz w:val="28"/>
-                <w:szCs w:val="28"/>
-              </w:rPr>
-              <w:t>0</w:t>
-            </w:r>
-            <w:r>
-              <w:rPr>
-                <w:rFonts w:ascii="Times New Roman" w:eastAsia="Times New Roman" w:hAnsi="Times New Roman"/>
-                <w:sz w:val="28"/>
-                <w:szCs w:val="28"/>
-              </w:rPr>
-              <w:t>].</w:t>
-            </w:r>
-            <w:r>
-              <w:rPr>
-                <w:rFonts w:ascii="Times New Roman" w:eastAsia="Times New Roman" w:hAnsi="Times New Roman"/>
-                <w:sz w:val="28"/>
-                <w:szCs w:val="28"/>
-              </w:rPr>
-              <w:t>president</w:t>
-            </w:r>
-            <w:r>
-              <w:rPr>
-                <w:rFonts w:ascii="Times New Roman" w:eastAsia="Times New Roman" w:hAnsi="Times New Roman"/>
-                <w:sz w:val="28"/>
-                <w:szCs w:val="28"/>
-              </w:rPr>
-              <w:t xml:space="preserve"> </w:t>
-            </w:r>
-            <w:r>
-              <w:rPr>
-                <w:rFonts w:ascii="Times New Roman" w:eastAsia="Times New Roman" w:hAnsi="Times New Roman"/>
-                <w:sz w:val="28"/>
-                <w:szCs w:val="28"/>
-              </w:rPr>
-              <w:t>| upper}</w:t>
-            </w:r>
           </w:p>
           <w:p>
             <w:pPr>
               <w:widowControl w:val="0"/>
-              <w:spacing w:before="120" w:after="120" w:line="240" w:lineRule="auto"/>
+              <w:spacing w:after="0" w:line="240" w:lineRule="auto"/>
               <w:ind w:left="0" w:right="0"/>
               <w:jc w:val="center"/>
               <w:rPr>
                 <w:rFonts w:ascii="Times New Roman" w:eastAsia="Times New Roman" w:hAnsi="Times New Roman"/>
-                <w:sz w:val="28"/>
-                <w:szCs w:val="28"/>
+                <w:sz w:val="24"/>
+                <w:szCs w:val="24"/>
+              </w:rPr>
+            </w:pPr>
+            <w:r>
+              <w:rPr>
+                <w:rFonts w:ascii="Times New Roman" w:eastAsia="Times New Roman" w:hAnsi="Times New Roman"/>
+                <w:sz w:val="24"/>
+                <w:szCs w:val="24"/>
+              </w:rPr>
+              <w:t>{</w:t>
+            </w:r>
+            <w:proofErr w:type="spellStart"/>
+            <w:r>
+              <w:rPr>
+                <w:rFonts w:ascii="Times New Roman" w:eastAsia="Times New Roman" w:hAnsi="Times New Roman"/>
+                <w:sz w:val="24"/>
+                <w:szCs w:val="24"/>
+              </w:rPr>
+              <w:t>pending_approve_list_</w:t>
+            </w:r>
+            <w:proofErr w:type="gramStart"/>
+            <w:r>
+              <w:rPr>
+                <w:rFonts w:ascii="Times New Roman" w:eastAsia="Times New Roman" w:hAnsi="Times New Roman"/>
+                <w:sz w:val="24"/>
+                <w:szCs w:val="24"/>
+              </w:rPr>
+              <w:t>president</w:t>
+            </w:r>
+            <w:proofErr w:type="spellEnd"/>
+            <w:r>
+              <w:rPr>
+                <w:rFonts w:ascii="Times New Roman" w:eastAsia="Times New Roman" w:hAnsi="Times New Roman"/>
+                <w:sz w:val="24"/>
+                <w:szCs w:val="24"/>
+              </w:rPr>
+              <w:t>[</w:t>
+            </w:r>
+            <w:proofErr w:type="gramEnd"/>
+            <w:r>
+              <w:rPr>
+                <w:rFonts w:ascii="Times New Roman" w:eastAsia="Times New Roman" w:hAnsi="Times New Roman"/>
+                <w:sz w:val="24"/>
+                <w:szCs w:val="24"/>
+              </w:rPr>
+              <w:t xml:space="preserve">0].president </w:t>
+            </w:r>
+            <w:r>
+              <w:rPr>
+                <w:rFonts w:ascii="Times New Roman" w:eastAsia="Times New Roman" w:hAnsi="Times New Roman"/>
+                <w:sz w:val="24"/>
+                <w:szCs w:val="24"/>
+              </w:rPr>
+              <w:t>| upper}</w:t>
+            </w:r>
+          </w:p>
+          <w:p>
+            <w:pPr>
+              <w:widowControl w:val="0"/>
+              <w:spacing w:after="0" w:line="240" w:lineRule="auto"/>
+              <w:ind w:left="0" w:right="0"/>
+              <w:jc w:val="center"/>
+              <w:rPr>
+                <w:rFonts w:ascii="Times New Roman" w:eastAsia="Times New Roman" w:hAnsi="Times New Roman"/>
+                <w:sz w:val="24"/>
+                <w:szCs w:val="24"/>
               </w:rPr>
             </w:pPr>
           </w:p>
@@ -1275,16 +4912,17 @@
         <w:ind w:left="0" w:right="0"/>
         <w:rPr>
           <w:rFonts w:ascii="Times New Roman" w:eastAsia="Times New Roman" w:hAnsi="Times New Roman"/>
-          <w:sz w:val="28"/>
-          <w:szCs w:val="28"/>
+          <w:sz w:val="24"/>
+          <w:szCs w:val="24"/>
         </w:rPr>
       </w:pPr>
       <w:r>
         <w:rPr>
           <w:rFonts w:ascii="Times New Roman" w:eastAsia="Times New Roman" w:hAnsi="Times New Roman"/>
-          <w:sz w:val="28"/>
-          <w:szCs w:val="28"/>
-        </w:rPr>
+          <w:sz w:val="24"/>
+          <w:szCs w:val="24"/>
+        </w:rPr>
+        <w:lastRenderedPageBreak/>
         <w:t> </w:t>
       </w:r>
     </w:p>
@@ -1294,8 +4932,8 @@
         <w:ind w:left="0" w:right="0"/>
         <w:rPr>
           <w:rFonts w:ascii="Times New Roman" w:eastAsia="Times New Roman" w:hAnsi="Times New Roman"/>
-          <w:sz w:val="28"/>
-          <w:szCs w:val="28"/>
+          <w:sz w:val="24"/>
+          <w:szCs w:val="24"/>
         </w:rPr>
       </w:pPr>
     </w:p>
@@ -1306,8 +4944,8 @@
         <w:jc w:val="both"/>
         <w:rPr>
           <w:rFonts w:ascii="Times New Roman" w:eastAsia="Times New Roman" w:hAnsi="Times New Roman"/>
-          <w:sz w:val="28"/>
-          <w:szCs w:val="28"/>
+          <w:sz w:val="24"/>
+          <w:szCs w:val="24"/>
         </w:rPr>
       </w:pPr>
     </w:p>
@@ -1320,16 +4958,16 @@
         <w:rPr>
           <w:rFonts w:ascii="Times New Roman" w:eastAsia="Times New Roman" w:hAnsi="Times New Roman"/>
           <w:color w:val="FF0000"/>
-          <w:sz w:val="28"/>
-          <w:szCs w:val="28"/>
+          <w:sz w:val="24"/>
+          <w:szCs w:val="24"/>
         </w:rPr>
       </w:pPr>
       <w:r>
         <w:rPr>
           <w:rFonts w:ascii="Times New Roman" w:eastAsia="Times New Roman" w:hAnsi="Times New Roman"/>
           <w:color w:val="FF0000"/>
-          <w:sz w:val="28"/>
-          <w:szCs w:val="28"/>
+          <w:sz w:val="24"/>
+          <w:szCs w:val="24"/>
         </w:rPr>
         <w:t xml:space="preserve">                                                                  </w:t>
       </w:r>
@@ -2230,7 +5868,18 @@
 </file>
 
 <file path=customXml/item1.xml><?xml version="1.0" encoding="utf-8"?>
-<b:Sources xmlns:b="http://schemas.openxmlformats.org/officeDocument/2006/bibliography" xmlns="http://schemas.openxmlformats.org/officeDocument/2006/bibliography" SelectedStyle="\APA.XSL" StyleName="APA"/>
+<p:properties xmlns:p="http://schemas.microsoft.com/office/2006/metadata/properties" xmlns:xsi="http://www.w3.org/2001/XMLSchema-instance" xmlns:pc="http://schemas.microsoft.com/office/infopath/2007/PartnerControls">
+  <documentManagement>
+    <AlternateThumbnailUrl xmlns="http://schemas.microsoft.com/sharepoint/v3">
+      <Url xsi:nil="true"/>
+      <Description xsi:nil="true"/>
+    </AlternateThumbnailUrl>
+    <VideoThumbnail xmlns="4ae7861e-4bff-47fb-9754-a3da037d4eb5" xsi:nil="true"/>
+    <ImageCreateDate xmlns="http://schemas.microsoft.com/sharepoint/v3" xsi:nil="true"/>
+    <GetImgForVideo xmlns="4ae7861e-4bff-47fb-9754-a3da037d4eb5" xsi:nil="true"/>
+    <Description xmlns="http://schemas.microsoft.com/sharepoint/v3" xsi:nil="true"/>
+  </documentManagement>
+</p:properties>
 </file>
 
 <file path=customXml/item2.xml><?xml version="1.0" encoding="utf-8"?>
@@ -2422,18 +6071,7 @@
 </file>
 
 <file path=customXml/item3.xml><?xml version="1.0" encoding="utf-8"?>
-<p:properties xmlns:p="http://schemas.microsoft.com/office/2006/metadata/properties" xmlns:xsi="http://www.w3.org/2001/XMLSchema-instance" xmlns:pc="http://schemas.microsoft.com/office/infopath/2007/PartnerControls">
-  <documentManagement>
-    <AlternateThumbnailUrl xmlns="http://schemas.microsoft.com/sharepoint/v3">
-      <Url xsi:nil="true"/>
-      <Description xsi:nil="true"/>
-    </AlternateThumbnailUrl>
-    <VideoThumbnail xmlns="4ae7861e-4bff-47fb-9754-a3da037d4eb5" xsi:nil="true"/>
-    <ImageCreateDate xmlns="http://schemas.microsoft.com/sharepoint/v3" xsi:nil="true"/>
-    <GetImgForVideo xmlns="4ae7861e-4bff-47fb-9754-a3da037d4eb5" xsi:nil="true"/>
-    <Description xmlns="http://schemas.microsoft.com/sharepoint/v3" xsi:nil="true"/>
-  </documentManagement>
-</p:properties>
+<b:Sources xmlns:b="http://schemas.openxmlformats.org/officeDocument/2006/bibliography" xmlns="http://schemas.openxmlformats.org/officeDocument/2006/bibliography" SelectedStyle="\APA.XSL" StyleName="APA"/>
 </file>
 
 <file path=customXml/item4.xml><?xml version="1.0" encoding="utf-8"?>
@@ -2446,9 +6084,12 @@
 </file>
 
 <file path=customXml/itemProps1.xml><?xml version="1.0" encoding="utf-8"?>
-<ds:datastoreItem xmlns:ds="http://schemas.openxmlformats.org/officeDocument/2006/customXml" ds:itemID="{29BA755B-9149-4605-B363-704009BF6B4B}">
+<ds:datastoreItem xmlns:ds="http://schemas.openxmlformats.org/officeDocument/2006/customXml" ds:itemID="{EFDC1240-B8AE-48C2-95CF-66C3271CAC18}">
   <ds:schemaRefs>
-    <ds:schemaRef ds:uri="http://schemas.openxmlformats.org/officeDocument/2006/bibliography"/>
+    <ds:schemaRef ds:uri="http://schemas.microsoft.com/office/2006/metadata/properties"/>
+    <ds:schemaRef ds:uri="http://schemas.microsoft.com/office/infopath/2007/PartnerControls"/>
+    <ds:schemaRef ds:uri="http://schemas.microsoft.com/sharepoint/v3"/>
+    <ds:schemaRef ds:uri="4ae7861e-4bff-47fb-9754-a3da037d4eb5"/>
   </ds:schemaRefs>
 </ds:datastoreItem>
 </file>
@@ -2473,12 +6114,9 @@
 </file>
 
 <file path=customXml/itemProps3.xml><?xml version="1.0" encoding="utf-8"?>
-<ds:datastoreItem xmlns:ds="http://schemas.openxmlformats.org/officeDocument/2006/customXml" ds:itemID="{EFDC1240-B8AE-48C2-95CF-66C3271CAC18}">
+<ds:datastoreItem xmlns:ds="http://schemas.openxmlformats.org/officeDocument/2006/customXml" ds:itemID="{29BA755B-9149-4605-B363-704009BF6B4B}">
   <ds:schemaRefs>
-    <ds:schemaRef ds:uri="http://schemas.microsoft.com/office/2006/metadata/properties"/>
-    <ds:schemaRef ds:uri="http://schemas.microsoft.com/office/infopath/2007/PartnerControls"/>
-    <ds:schemaRef ds:uri="http://schemas.microsoft.com/sharepoint/v3"/>
-    <ds:schemaRef ds:uri="4ae7861e-4bff-47fb-9754-a3da037d4eb5"/>
+    <ds:schemaRef ds:uri="http://schemas.openxmlformats.org/officeDocument/2006/bibliography"/>
   </ds:schemaRefs>
 </ds:datastoreItem>
 </file>

--- a/uploads/files/pending/cp/pending_quyet_dinh_tam_ngung_kinh_doanh.docx
+++ b/uploads/files/pending/cp/pending_quyet_dinh_tam_ngung_kinh_doanh.docx
@@ -46,107 +46,19 @@
               <w:jc w:val="center"/>
               <w:rPr>
                 <w:rFonts w:ascii="Times New Roman" w:eastAsia="Times New Roman" w:hAnsi="Times New Roman"/>
-                <w:b/>
-                <w:bCs/>
                 <w:sz w:val="24"/>
                 <w:szCs w:val="24"/>
               </w:rPr>
             </w:pPr>
             <w:r>
               <w:rPr>
+                <w:rFonts w:ascii="Times New Roman" w:hAnsi="Times New Roman"/>
                 <w:noProof/>
                 <w:sz w:val="24"/>
                 <w:szCs w:val="24"/>
               </w:rPr>
-              <mc:AlternateContent>
-                <mc:Choice Requires="wps">
-                  <w:drawing>
-                    <wp:anchor distT="5715" distB="5080" distL="5080" distR="5715" simplePos="0" relativeHeight="2" behindDoc="0" locked="0" layoutInCell="0" allowOverlap="1" wp14:anchorId="484FB5B8" wp14:editId="5412F957">
-                      <wp:simplePos x="0" y="0"/>
-                      <wp:positionH relativeFrom="column">
-                        <wp:posOffset>494144</wp:posOffset>
-                      </wp:positionH>
-                      <wp:positionV relativeFrom="paragraph">
-                        <wp:posOffset>211455</wp:posOffset>
-                      </wp:positionV>
-                      <wp:extent cx="1294130" cy="635"/>
-                      <wp:effectExtent l="0" t="0" r="0" b="0"/>
-                      <wp:wrapNone/>
-                      <wp:docPr id="1" name="AutoShape 2"/>
-                      <wp:cNvGraphicFramePr/>
-                      <a:graphic xmlns:a="http://schemas.openxmlformats.org/drawingml/2006/main">
-                        <a:graphicData uri="http://schemas.microsoft.com/office/word/2010/wordprocessingShape">
-                          <wps:wsp>
-                            <wps:cNvCnPr/>
-                            <wps:spPr>
-                              <a:xfrm>
-                                <a:off x="0" y="0"/>
-                                <a:ext cx="1294130" cy="635"/>
-                              </a:xfrm>
-                              <a:prstGeom prst="straightConnector1">
-                                <a:avLst/>
-                              </a:prstGeom>
-                              <a:noFill/>
-                              <a:ln w="9525">
-                                <a:solidFill>
-                                  <a:srgbClr val="000000"/>
-                                </a:solidFill>
-                                <a:round/>
-                              </a:ln>
-                            </wps:spPr>
-                            <wps:style>
-                              <a:lnRef idx="0">
-                                <a:scrgbClr r="0" g="0" b="0"/>
-                              </a:lnRef>
-                              <a:fillRef idx="0">
-                                <a:scrgbClr r="0" g="0" b="0"/>
-                              </a:fillRef>
-                              <a:effectRef idx="0">
-                                <a:scrgbClr r="0" g="0" b="0"/>
-                              </a:effectRef>
-                              <a:fontRef idx="minor"/>
-                            </wps:style>
-                            <wps:bodyPr/>
-                          </wps:wsp>
-                        </a:graphicData>
-                      </a:graphic>
-                    </wp:anchor>
-                  </w:drawing>
-                </mc:Choice>
-                <mc:Fallback>
-                  <w:pict>
-                    <v:shapetype w14:anchorId="5CCDF334" id="_x0000_t32" coordsize="21600,21600" o:spt="32" o:oned="t" path="m,l21600,21600e" filled="f">
-                      <v:path arrowok="t" fillok="f" o:connecttype="none"/>
-                      <o:lock v:ext="edit" shapetype="t"/>
-                    </v:shapetype>
-                    <v:shape id="AutoShape 2" o:spid="_x0000_s1026" type="#_x0000_t32" style="position:absolute;margin-left:38.9pt;margin-top:16.65pt;width:101.9pt;height:.05pt;z-index:2;visibility:visible;mso-wrap-style:square;mso-wrap-distance-left:.4pt;mso-wrap-distance-top:.45pt;mso-wrap-distance-right:.45pt;mso-wrap-distance-bottom:.4pt;mso-position-horizontal:absolute;mso-position-horizontal-relative:text;mso-position-vertical:absolute;mso-position-vertical-relative:text" o:gfxdata="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" o:allowincell="f"/>
-                  </w:pict>
-                </mc:Fallback>
-              </mc:AlternateContent>
-            </w:r>
-            <w:r>
-              <w:rPr>
-                <w:rFonts w:ascii="Times New Roman" w:eastAsia="Times New Roman" w:hAnsi="Times New Roman"/>
-                <w:b/>
-                <w:bCs/>
-                <w:sz w:val="24"/>
-                <w:szCs w:val="24"/>
-              </w:rPr>
-              <w:t>TÊN DOANH NGHIỆP</w:t>
-            </w:r>
-          </w:p>
-          <w:p>
-            <w:pPr>
-              <w:widowControl w:val="0"/>
-              <w:spacing w:after="0" w:line="240" w:lineRule="auto"/>
-              <w:ind w:left="0" w:right="0"/>
-              <w:jc w:val="center"/>
-              <w:rPr>
-                <w:rFonts w:ascii="Times New Roman" w:eastAsia="Times New Roman" w:hAnsi="Times New Roman"/>
-                <w:sz w:val="24"/>
-                <w:szCs w:val="24"/>
-              </w:rPr>
-            </w:pPr>
+              <w:t>{pending_approve_company_name | upper}</w:t>
+            </w:r>
           </w:p>
         </w:tc>
         <w:tc>
@@ -199,6 +111,7 @@
             </w:pPr>
             <w:r>
               <w:rPr>
+                <w:rFonts w:ascii="Times New Roman" w:hAnsi="Times New Roman"/>
                 <w:noProof/>
                 <w:sz w:val="24"/>
                 <w:szCs w:val="24"/>
@@ -1943,6 +1856,7 @@
         <w:spacing w:before="120" w:after="120" w:line="240" w:lineRule="auto"/>
         <w:ind w:left="0" w:right="0"/>
         <w:rPr>
+          <w:rFonts w:ascii="Times New Roman" w:hAnsi="Times New Roman"/>
           <w:sz w:val="24"/>
           <w:szCs w:val="24"/>
         </w:rPr>
@@ -2577,6 +2491,7 @@
         <w:spacing w:before="120" w:after="120" w:line="240" w:lineRule="auto"/>
         <w:ind w:left="0" w:right="0"/>
         <w:rPr>
+          <w:rFonts w:ascii="Times New Roman" w:hAnsi="Times New Roman"/>
           <w:sz w:val="24"/>
           <w:szCs w:val="24"/>
         </w:rPr>
@@ -2857,6 +2772,7 @@
         <w:spacing w:before="120" w:after="120" w:line="240" w:lineRule="auto"/>
         <w:ind w:left="0" w:right="0"/>
         <w:rPr>
+          <w:rFonts w:ascii="Times New Roman" w:hAnsi="Times New Roman"/>
           <w:sz w:val="24"/>
           <w:szCs w:val="24"/>
         </w:rPr>
@@ -3099,6 +3015,7 @@
         <w:spacing w:before="120" w:after="120" w:line="240" w:lineRule="auto"/>
         <w:ind w:left="0" w:right="0"/>
         <w:rPr>
+          <w:rFonts w:ascii="Times New Roman" w:hAnsi="Times New Roman"/>
           <w:sz w:val="24"/>
           <w:szCs w:val="24"/>
         </w:rPr>
@@ -5883,6 +5800,19 @@
 </file>
 
 <file path=customXml/item2.xml><?xml version="1.0" encoding="utf-8"?>
+<?mso-contentType ?>
+<FormTemplates xmlns="http://schemas.microsoft.com/sharepoint/v3/contenttype/forms">
+  <Display>DocumentLibraryForm</Display>
+  <Edit>DocumentLibraryForm</Edit>
+  <New>DocumentLibraryForm</New>
+</FormTemplates>
+</file>
+
+<file path=customXml/item3.xml><?xml version="1.0" encoding="utf-8"?>
+<b:Sources xmlns:b="http://schemas.openxmlformats.org/officeDocument/2006/bibliography" xmlns="http://schemas.openxmlformats.org/officeDocument/2006/bibliography" SelectedStyle="\APA.XSL" StyleName="APA"/>
+</file>
+
+<file path=customXml/item4.xml><?xml version="1.0" encoding="utf-8"?>
 <ct:contentTypeSchema xmlns:ct="http://schemas.microsoft.com/office/2006/metadata/contentType" xmlns:ma="http://schemas.microsoft.com/office/2006/metadata/properties/metaAttributes" ct:_="" ma:_="" ma:contentTypeName="Picture" ma:contentTypeID="0x0101020088C615AFA6081A4EAC6D0C7B5DE5004C" ma:contentTypeVersion="3" ma:contentTypeDescription="Upload an image or a photograph." ma:contentTypeScope="" ma:versionID="8a358c36b680c6236bc77b7a1286c80c">
   <xsd:schema xmlns:xsd="http://www.w3.org/2001/XMLSchema" xmlns:xs="http://www.w3.org/2001/XMLSchema" xmlns:p="http://schemas.microsoft.com/office/2006/metadata/properties" xmlns:ns1="http://schemas.microsoft.com/sharepoint/v3" xmlns:ns2="4ae7861e-4bff-47fb-9754-a3da037d4eb5" targetNamespace="http://schemas.microsoft.com/office/2006/metadata/properties" ma:root="true" ma:fieldsID="1315e3235dfc98430f19347398624d38" ns1:_="" ns2:_="">
     <xsd:import namespace="http://schemas.microsoft.com/sharepoint/v3"/>
@@ -6070,19 +6000,6 @@
 </ct:contentTypeSchema>
 </file>
 
-<file path=customXml/item3.xml><?xml version="1.0" encoding="utf-8"?>
-<b:Sources xmlns:b="http://schemas.openxmlformats.org/officeDocument/2006/bibliography" xmlns="http://schemas.openxmlformats.org/officeDocument/2006/bibliography" SelectedStyle="\APA.XSL" StyleName="APA"/>
-</file>
-
-<file path=customXml/item4.xml><?xml version="1.0" encoding="utf-8"?>
-<?mso-contentType ?>
-<FormTemplates xmlns="http://schemas.microsoft.com/sharepoint/v3/contenttype/forms">
-  <Display>DocumentLibraryForm</Display>
-  <Edit>DocumentLibraryForm</Edit>
-  <New>DocumentLibraryForm</New>
-</FormTemplates>
-</file>
-
 <file path=customXml/itemProps1.xml><?xml version="1.0" encoding="utf-8"?>
 <ds:datastoreItem xmlns:ds="http://schemas.openxmlformats.org/officeDocument/2006/customXml" ds:itemID="{EFDC1240-B8AE-48C2-95CF-66C3271CAC18}">
   <ds:schemaRefs>
@@ -6095,6 +6012,22 @@
 </file>
 
 <file path=customXml/itemProps2.xml><?xml version="1.0" encoding="utf-8"?>
+<ds:datastoreItem xmlns:ds="http://schemas.openxmlformats.org/officeDocument/2006/customXml" ds:itemID="{4F13EB26-1199-4C9E-BA73-25DEB619F83D}">
+  <ds:schemaRefs>
+    <ds:schemaRef ds:uri="http://schemas.microsoft.com/sharepoint/v3/contenttype/forms"/>
+  </ds:schemaRefs>
+</ds:datastoreItem>
+</file>
+
+<file path=customXml/itemProps3.xml><?xml version="1.0" encoding="utf-8"?>
+<ds:datastoreItem xmlns:ds="http://schemas.openxmlformats.org/officeDocument/2006/customXml" ds:itemID="{29BA755B-9149-4605-B363-704009BF6B4B}">
+  <ds:schemaRefs>
+    <ds:schemaRef ds:uri="http://schemas.openxmlformats.org/officeDocument/2006/bibliography"/>
+  </ds:schemaRefs>
+</ds:datastoreItem>
+</file>
+
+<file path=customXml/itemProps4.xml><?xml version="1.0" encoding="utf-8"?>
 <ds:datastoreItem xmlns:ds="http://schemas.openxmlformats.org/officeDocument/2006/customXml" ds:itemID="{A7157222-EF40-4D30-BAC3-700239DF91C0}">
   <ds:schemaRefs>
     <ds:schemaRef ds:uri="http://schemas.microsoft.com/office/2006/metadata/contentType"/>
@@ -6111,20 +6044,4 @@
     <ds:schemaRef ds:uri="http://schemas.microsoft.com/internal/obd"/>
   </ds:schemaRefs>
 </ds:datastoreItem>
-</file>
-
-<file path=customXml/itemProps3.xml><?xml version="1.0" encoding="utf-8"?>
-<ds:datastoreItem xmlns:ds="http://schemas.openxmlformats.org/officeDocument/2006/customXml" ds:itemID="{29BA755B-9149-4605-B363-704009BF6B4B}">
-  <ds:schemaRefs>
-    <ds:schemaRef ds:uri="http://schemas.openxmlformats.org/officeDocument/2006/bibliography"/>
-  </ds:schemaRefs>
-</ds:datastoreItem>
-</file>
-
-<file path=customXml/itemProps4.xml><?xml version="1.0" encoding="utf-8"?>
-<ds:datastoreItem xmlns:ds="http://schemas.openxmlformats.org/officeDocument/2006/customXml" ds:itemID="{4F13EB26-1199-4C9E-BA73-25DEB619F83D}">
-  <ds:schemaRefs>
-    <ds:schemaRef ds:uri="http://schemas.microsoft.com/sharepoint/v3/contenttype/forms"/>
-  </ds:schemaRefs>
-</ds:datastoreItem>
 </file>